--- a/Faza1/psi-projektni-zadatak-in-corpore-sano-v1.3-team-7.docx
+++ b/Faza1/psi-projektni-zadatak-in-corpore-sano-v1.3-team-7.docx
@@ -2274,7 +2274,7 @@
           <w:pPr>
             <w:pStyle w:val="TOC1"/>
             <w:rPr>
-              <w:rFonts w:eastAsiaTheme="minorEastAsia"/>
+              <w:rFonts w:asciiTheme="minorHAnsi" w:eastAsiaTheme="minorEastAsia" w:hAnsiTheme="minorHAnsi" w:cstheme="minorBidi"/>
               <w:sz w:val="22"/>
               <w:szCs w:val="22"/>
               <w:lang w:val="en-GB" w:eastAsia="en-GB"/>
@@ -2306,7 +2306,7 @@
             </w:rPr>
             <w:fldChar w:fldCharType="separate"/>
           </w:r>
-          <w:hyperlink w:anchor="_Toc98527825" w:history="1">
+          <w:hyperlink w:anchor="_Toc105748906" w:history="1">
             <w:r>
               <w:rPr>
                 <w:rStyle w:val="Hyperlink"/>
@@ -2315,7 +2315,7 @@
             </w:r>
             <w:r>
               <w:rPr>
-                <w:rFonts w:eastAsiaTheme="minorEastAsia"/>
+                <w:rFonts w:asciiTheme="minorHAnsi" w:eastAsiaTheme="minorEastAsia" w:hAnsiTheme="minorHAnsi" w:cstheme="minorBidi"/>
                 <w:sz w:val="22"/>
                 <w:szCs w:val="22"/>
                 <w:lang w:val="en-GB" w:eastAsia="en-GB"/>
@@ -2344,7 +2344,7 @@
               <w:rPr>
                 <w:webHidden/>
               </w:rPr>
-              <w:instrText xml:space="preserve"> PAGEREF _Toc98527825 \h </w:instrText>
+              <w:instrText xml:space="preserve"> PAGEREF _Toc105748906 \h </w:instrText>
             </w:r>
             <w:r>
               <w:rPr>
@@ -2375,13 +2375,13 @@
           <w:pPr>
             <w:pStyle w:val="TOC2"/>
             <w:rPr>
-              <w:rFonts w:eastAsiaTheme="minorEastAsia"/>
+              <w:rFonts w:asciiTheme="minorHAnsi" w:eastAsiaTheme="minorEastAsia" w:hAnsiTheme="minorHAnsi" w:cstheme="minorBidi"/>
               <w:sz w:val="22"/>
               <w:szCs w:val="22"/>
               <w:lang w:val="en-GB" w:eastAsia="en-GB"/>
             </w:rPr>
           </w:pPr>
-          <w:hyperlink w:anchor="_Toc98527826" w:history="1">
+          <w:hyperlink w:anchor="_Toc105748907" w:history="1">
             <w:r>
               <w:rPr>
                 <w:rStyle w:val="Hyperlink"/>
@@ -2404,7 +2404,7 @@
               <w:rPr>
                 <w:webHidden/>
               </w:rPr>
-              <w:instrText xml:space="preserve"> PAGEREF _Toc98527826 \h </w:instrText>
+              <w:instrText xml:space="preserve"> PAGEREF _Toc105748907 \h </w:instrText>
             </w:r>
             <w:r>
               <w:rPr>
@@ -2435,13 +2435,13 @@
           <w:pPr>
             <w:pStyle w:val="TOC2"/>
             <w:rPr>
-              <w:rFonts w:eastAsiaTheme="minorEastAsia"/>
+              <w:rFonts w:asciiTheme="minorHAnsi" w:eastAsiaTheme="minorEastAsia" w:hAnsiTheme="minorHAnsi" w:cstheme="minorBidi"/>
               <w:sz w:val="22"/>
               <w:szCs w:val="22"/>
               <w:lang w:val="en-GB" w:eastAsia="en-GB"/>
             </w:rPr>
           </w:pPr>
-          <w:hyperlink w:anchor="_Toc98527827" w:history="1">
+          <w:hyperlink w:anchor="_Toc105748908" w:history="1">
             <w:r>
               <w:rPr>
                 <w:rStyle w:val="Hyperlink"/>
@@ -2464,7 +2464,7 @@
               <w:rPr>
                 <w:webHidden/>
               </w:rPr>
-              <w:instrText xml:space="preserve"> PAGEREF _Toc98527827 \h </w:instrText>
+              <w:instrText xml:space="preserve"> PAGEREF _Toc105748908 \h </w:instrText>
             </w:r>
             <w:r>
               <w:rPr>
@@ -2495,13 +2495,13 @@
           <w:pPr>
             <w:pStyle w:val="TOC1"/>
             <w:rPr>
-              <w:rFonts w:eastAsiaTheme="minorEastAsia"/>
+              <w:rFonts w:asciiTheme="minorHAnsi" w:eastAsiaTheme="minorEastAsia" w:hAnsiTheme="minorHAnsi" w:cstheme="minorBidi"/>
               <w:sz w:val="22"/>
               <w:szCs w:val="22"/>
               <w:lang w:val="en-GB" w:eastAsia="en-GB"/>
             </w:rPr>
           </w:pPr>
-          <w:hyperlink w:anchor="_Toc98527828" w:history="1">
+          <w:hyperlink w:anchor="_Toc105748909" w:history="1">
             <w:r>
               <w:rPr>
                 <w:rStyle w:val="Hyperlink"/>
@@ -2524,7 +2524,7 @@
               <w:rPr>
                 <w:webHidden/>
               </w:rPr>
-              <w:instrText xml:space="preserve"> PAGEREF _Toc98527828 \h </w:instrText>
+              <w:instrText xml:space="preserve"> PAGEREF _Toc105748909 \h </w:instrText>
             </w:r>
             <w:r>
               <w:rPr>
@@ -2555,13 +2555,13 @@
           <w:pPr>
             <w:pStyle w:val="TOC2"/>
             <w:rPr>
-              <w:rFonts w:eastAsiaTheme="minorEastAsia"/>
+              <w:rFonts w:asciiTheme="minorHAnsi" w:eastAsiaTheme="minorEastAsia" w:hAnsiTheme="minorHAnsi" w:cstheme="minorBidi"/>
               <w:sz w:val="22"/>
               <w:szCs w:val="22"/>
               <w:lang w:val="en-GB" w:eastAsia="en-GB"/>
             </w:rPr>
           </w:pPr>
-          <w:hyperlink w:anchor="_Toc98527829" w:history="1">
+          <w:hyperlink w:anchor="_Toc105748910" w:history="1">
             <w:r>
               <w:rPr>
                 <w:rStyle w:val="Hyperlink"/>
@@ -2584,7 +2584,7 @@
               <w:rPr>
                 <w:webHidden/>
               </w:rPr>
-              <w:instrText xml:space="preserve"> PAGEREF _Toc98527829 \h </w:instrText>
+              <w:instrText xml:space="preserve"> PAGEREF _Toc105748910 \h </w:instrText>
             </w:r>
             <w:r>
               <w:rPr>
@@ -2615,13 +2615,13 @@
           <w:pPr>
             <w:pStyle w:val="TOC1"/>
             <w:rPr>
-              <w:rFonts w:eastAsiaTheme="minorEastAsia"/>
+              <w:rFonts w:asciiTheme="minorHAnsi" w:eastAsiaTheme="minorEastAsia" w:hAnsiTheme="minorHAnsi" w:cstheme="minorBidi"/>
               <w:sz w:val="22"/>
               <w:szCs w:val="22"/>
               <w:lang w:val="en-GB" w:eastAsia="en-GB"/>
             </w:rPr>
           </w:pPr>
-          <w:hyperlink w:anchor="_Toc98527830" w:history="1">
+          <w:hyperlink w:anchor="_Toc105748911" w:history="1">
             <w:r>
               <w:rPr>
                 <w:rStyle w:val="Hyperlink"/>
@@ -2644,7 +2644,7 @@
               <w:rPr>
                 <w:webHidden/>
               </w:rPr>
-              <w:instrText xml:space="preserve"> PAGEREF _Toc98527830 \h </w:instrText>
+              <w:instrText xml:space="preserve"> PAGEREF _Toc105748911 \h </w:instrText>
             </w:r>
             <w:r>
               <w:rPr>
@@ -2675,13 +2675,13 @@
           <w:pPr>
             <w:pStyle w:val="TOC2"/>
             <w:rPr>
-              <w:rFonts w:eastAsiaTheme="minorEastAsia"/>
+              <w:rFonts w:asciiTheme="minorHAnsi" w:eastAsiaTheme="minorEastAsia" w:hAnsiTheme="minorHAnsi" w:cstheme="minorBidi"/>
               <w:sz w:val="22"/>
               <w:szCs w:val="22"/>
               <w:lang w:val="en-GB" w:eastAsia="en-GB"/>
             </w:rPr>
           </w:pPr>
-          <w:hyperlink w:anchor="_Toc98527831" w:history="1">
+          <w:hyperlink w:anchor="_Toc105748912" w:history="1">
             <w:r>
               <w:rPr>
                 <w:rStyle w:val="Hyperlink"/>
@@ -2704,7 +2704,7 @@
               <w:rPr>
                 <w:webHidden/>
               </w:rPr>
-              <w:instrText xml:space="preserve"> PAGEREF _Toc98527831 \h </w:instrText>
+              <w:instrText xml:space="preserve"> PAGEREF _Toc105748912 \h </w:instrText>
             </w:r>
             <w:r>
               <w:rPr>
@@ -2735,13 +2735,13 @@
           <w:pPr>
             <w:pStyle w:val="TOC2"/>
             <w:rPr>
-              <w:rFonts w:eastAsiaTheme="minorEastAsia"/>
+              <w:rFonts w:asciiTheme="minorHAnsi" w:eastAsiaTheme="minorEastAsia" w:hAnsiTheme="minorHAnsi" w:cstheme="minorBidi"/>
               <w:sz w:val="22"/>
               <w:szCs w:val="22"/>
               <w:lang w:val="en-GB" w:eastAsia="en-GB"/>
             </w:rPr>
           </w:pPr>
-          <w:hyperlink w:anchor="_Toc98527832" w:history="1">
+          <w:hyperlink w:anchor="_Toc105748913" w:history="1">
             <w:r>
               <w:rPr>
                 <w:rStyle w:val="Hyperlink"/>
@@ -2764,7 +2764,7 @@
               <w:rPr>
                 <w:webHidden/>
               </w:rPr>
-              <w:instrText xml:space="preserve"> PAGEREF _Toc98527832 \h </w:instrText>
+              <w:instrText xml:space="preserve"> PAGEREF _Toc105748913 \h </w:instrText>
             </w:r>
             <w:r>
               <w:rPr>
@@ -2795,13 +2795,13 @@
           <w:pPr>
             <w:pStyle w:val="TOC2"/>
             <w:rPr>
-              <w:rFonts w:eastAsiaTheme="minorEastAsia"/>
+              <w:rFonts w:asciiTheme="minorHAnsi" w:eastAsiaTheme="minorEastAsia" w:hAnsiTheme="minorHAnsi" w:cstheme="minorBidi"/>
               <w:sz w:val="22"/>
               <w:szCs w:val="22"/>
               <w:lang w:val="en-GB" w:eastAsia="en-GB"/>
             </w:rPr>
           </w:pPr>
-          <w:hyperlink w:anchor="_Toc98527833" w:history="1">
+          <w:hyperlink w:anchor="_Toc105748914" w:history="1">
             <w:r>
               <w:rPr>
                 <w:rStyle w:val="Hyperlink"/>
@@ -2824,7 +2824,7 @@
               <w:rPr>
                 <w:webHidden/>
               </w:rPr>
-              <w:instrText xml:space="preserve"> PAGEREF _Toc98527833 \h </w:instrText>
+              <w:instrText xml:space="preserve"> PAGEREF _Toc105748914 \h </w:instrText>
             </w:r>
             <w:r>
               <w:rPr>
@@ -2855,13 +2855,13 @@
           <w:pPr>
             <w:pStyle w:val="TOC1"/>
             <w:rPr>
-              <w:rFonts w:eastAsiaTheme="minorEastAsia"/>
+              <w:rFonts w:asciiTheme="minorHAnsi" w:eastAsiaTheme="minorEastAsia" w:hAnsiTheme="minorHAnsi" w:cstheme="minorBidi"/>
               <w:sz w:val="22"/>
               <w:szCs w:val="22"/>
               <w:lang w:val="en-GB" w:eastAsia="en-GB"/>
             </w:rPr>
           </w:pPr>
-          <w:hyperlink w:anchor="_Toc98527834" w:history="1">
+          <w:hyperlink w:anchor="_Toc105748915" w:history="1">
             <w:r>
               <w:rPr>
                 <w:rStyle w:val="Hyperlink"/>
@@ -2884,7 +2884,7 @@
               <w:rPr>
                 <w:webHidden/>
               </w:rPr>
-              <w:instrText xml:space="preserve"> PAGEREF _Toc98527834 \h </w:instrText>
+              <w:instrText xml:space="preserve"> PAGEREF _Toc105748915 \h </w:instrText>
             </w:r>
             <w:r>
               <w:rPr>
@@ -2915,13 +2915,13 @@
           <w:pPr>
             <w:pStyle w:val="TOC2"/>
             <w:rPr>
-              <w:rFonts w:eastAsiaTheme="minorEastAsia"/>
+              <w:rFonts w:asciiTheme="minorHAnsi" w:eastAsiaTheme="minorEastAsia" w:hAnsiTheme="minorHAnsi" w:cstheme="minorBidi"/>
               <w:sz w:val="22"/>
               <w:szCs w:val="22"/>
               <w:lang w:val="en-GB" w:eastAsia="en-GB"/>
             </w:rPr>
           </w:pPr>
-          <w:hyperlink w:anchor="_Toc98527835" w:history="1">
+          <w:hyperlink w:anchor="_Toc105748916" w:history="1">
             <w:r>
               <w:rPr>
                 <w:rStyle w:val="Hyperlink"/>
@@ -2944,7 +2944,7 @@
               <w:rPr>
                 <w:webHidden/>
               </w:rPr>
-              <w:instrText xml:space="preserve"> PAGEREF _Toc98527835 \h </w:instrText>
+              <w:instrText xml:space="preserve"> PAGEREF _Toc105748916 \h </w:instrText>
             </w:r>
             <w:r>
               <w:rPr>
@@ -2975,13 +2975,13 @@
           <w:pPr>
             <w:pStyle w:val="TOC2"/>
             <w:rPr>
-              <w:rFonts w:eastAsiaTheme="minorEastAsia"/>
+              <w:rFonts w:asciiTheme="minorHAnsi" w:eastAsiaTheme="minorEastAsia" w:hAnsiTheme="minorHAnsi" w:cstheme="minorBidi"/>
               <w:sz w:val="22"/>
               <w:szCs w:val="22"/>
               <w:lang w:val="en-GB" w:eastAsia="en-GB"/>
             </w:rPr>
           </w:pPr>
-          <w:hyperlink w:anchor="_Toc98527836" w:history="1">
+          <w:hyperlink w:anchor="_Toc105748917" w:history="1">
             <w:r>
               <w:rPr>
                 <w:rStyle w:val="Hyperlink"/>
@@ -3004,7 +3004,7 @@
               <w:rPr>
                 <w:webHidden/>
               </w:rPr>
-              <w:instrText xml:space="preserve"> PAGEREF _Toc98527836 \h </w:instrText>
+              <w:instrText xml:space="preserve"> PAGEREF _Toc105748917 \h </w:instrText>
             </w:r>
             <w:r>
               <w:rPr>
@@ -3035,13 +3035,13 @@
           <w:pPr>
             <w:pStyle w:val="TOC1"/>
             <w:rPr>
-              <w:rFonts w:eastAsiaTheme="minorEastAsia"/>
+              <w:rFonts w:asciiTheme="minorHAnsi" w:eastAsiaTheme="minorEastAsia" w:hAnsiTheme="minorHAnsi" w:cstheme="minorBidi"/>
               <w:sz w:val="22"/>
               <w:szCs w:val="22"/>
               <w:lang w:val="en-GB" w:eastAsia="en-GB"/>
             </w:rPr>
           </w:pPr>
-          <w:hyperlink w:anchor="_Toc98527837" w:history="1">
+          <w:hyperlink w:anchor="_Toc105748918" w:history="1">
             <w:r>
               <w:rPr>
                 <w:rStyle w:val="Hyperlink"/>
@@ -3064,7 +3064,7 @@
               <w:rPr>
                 <w:webHidden/>
               </w:rPr>
-              <w:instrText xml:space="preserve"> PAGEREF _Toc98527837 \h </w:instrText>
+              <w:instrText xml:space="preserve"> PAGEREF _Toc105748918 \h </w:instrText>
             </w:r>
             <w:r>
               <w:rPr>
@@ -3095,13 +3095,13 @@
           <w:pPr>
             <w:pStyle w:val="TOC2"/>
             <w:rPr>
-              <w:rFonts w:eastAsiaTheme="minorEastAsia"/>
+              <w:rFonts w:asciiTheme="minorHAnsi" w:eastAsiaTheme="minorEastAsia" w:hAnsiTheme="minorHAnsi" w:cstheme="minorBidi"/>
               <w:sz w:val="22"/>
               <w:szCs w:val="22"/>
               <w:lang w:val="en-GB" w:eastAsia="en-GB"/>
             </w:rPr>
           </w:pPr>
-          <w:hyperlink w:anchor="_Toc98527838" w:history="1">
+          <w:hyperlink w:anchor="_Toc105748919" w:history="1">
             <w:r>
               <w:rPr>
                 <w:rStyle w:val="Hyperlink"/>
@@ -3124,7 +3124,7 @@
               <w:rPr>
                 <w:webHidden/>
               </w:rPr>
-              <w:instrText xml:space="preserve"> PAGEREF _Toc98527838 \h </w:instrText>
+              <w:instrText xml:space="preserve"> PAGEREF _Toc105748919 \h </w:instrText>
             </w:r>
             <w:r>
               <w:rPr>
@@ -3155,13 +3155,13 @@
           <w:pPr>
             <w:pStyle w:val="TOC2"/>
             <w:rPr>
-              <w:rFonts w:eastAsiaTheme="minorEastAsia"/>
+              <w:rFonts w:asciiTheme="minorHAnsi" w:eastAsiaTheme="minorEastAsia" w:hAnsiTheme="minorHAnsi" w:cstheme="minorBidi"/>
               <w:sz w:val="22"/>
               <w:szCs w:val="22"/>
               <w:lang w:val="en-GB" w:eastAsia="en-GB"/>
             </w:rPr>
           </w:pPr>
-          <w:hyperlink w:anchor="_Toc98527839" w:history="1">
+          <w:hyperlink w:anchor="_Toc105748920" w:history="1">
             <w:r>
               <w:rPr>
                 <w:rStyle w:val="Hyperlink"/>
@@ -3184,7 +3184,7 @@
               <w:rPr>
                 <w:webHidden/>
               </w:rPr>
-              <w:instrText xml:space="preserve"> PAGEREF _Toc98527839 \h </w:instrText>
+              <w:instrText xml:space="preserve"> PAGEREF _Toc105748920 \h </w:instrText>
             </w:r>
             <w:r>
               <w:rPr>
@@ -3215,13 +3215,13 @@
           <w:pPr>
             <w:pStyle w:val="TOC2"/>
             <w:rPr>
-              <w:rFonts w:eastAsiaTheme="minorEastAsia"/>
+              <w:rFonts w:asciiTheme="minorHAnsi" w:eastAsiaTheme="minorEastAsia" w:hAnsiTheme="minorHAnsi" w:cstheme="minorBidi"/>
               <w:sz w:val="22"/>
               <w:szCs w:val="22"/>
               <w:lang w:val="en-GB" w:eastAsia="en-GB"/>
             </w:rPr>
           </w:pPr>
-          <w:hyperlink w:anchor="_Toc98527840" w:history="1">
+          <w:hyperlink w:anchor="_Toc105748921" w:history="1">
             <w:r>
               <w:rPr>
                 <w:rStyle w:val="Hyperlink"/>
@@ -3244,7 +3244,7 @@
               <w:rPr>
                 <w:webHidden/>
               </w:rPr>
-              <w:instrText xml:space="preserve"> PAGEREF _Toc98527840 \h </w:instrText>
+              <w:instrText xml:space="preserve"> PAGEREF _Toc105748921 \h </w:instrText>
             </w:r>
             <w:r>
               <w:rPr>
@@ -3278,14 +3278,14 @@
               <w:tab w:val="right" w:leader="dot" w:pos="9016"/>
             </w:tabs>
             <w:rPr>
-              <w:rFonts w:ascii="Times New Roman" w:eastAsiaTheme="minorEastAsia" w:hAnsi="Times New Roman" w:cs="Times New Roman"/>
+              <w:rFonts w:eastAsiaTheme="minorEastAsia"/>
               <w:noProof/>
               <w:sz w:val="24"/>
               <w:szCs w:val="24"/>
               <w:lang w:eastAsia="en-GB"/>
             </w:rPr>
           </w:pPr>
-          <w:hyperlink w:anchor="_Toc98527841" w:history="1">
+          <w:hyperlink w:anchor="_Toc105748922" w:history="1">
             <w:r>
               <w:rPr>
                 <w:rStyle w:val="Hyperlink"/>
@@ -3299,7 +3299,6 @@
             </w:r>
             <w:r>
               <w:rPr>
-                <w:rFonts w:ascii="Times New Roman" w:hAnsi="Times New Roman" w:cs="Times New Roman"/>
                 <w:noProof/>
                 <w:webHidden/>
                 <w:sz w:val="24"/>
@@ -3309,7 +3308,6 @@
             </w:r>
             <w:r>
               <w:rPr>
-                <w:rFonts w:ascii="Times New Roman" w:hAnsi="Times New Roman" w:cs="Times New Roman"/>
                 <w:noProof/>
                 <w:webHidden/>
                 <w:sz w:val="24"/>
@@ -3319,26 +3317,23 @@
             </w:r>
             <w:r>
               <w:rPr>
-                <w:rFonts w:ascii="Times New Roman" w:hAnsi="Times New Roman" w:cs="Times New Roman"/>
-                <w:noProof/>
-                <w:webHidden/>
-                <w:sz w:val="24"/>
-                <w:szCs w:val="24"/>
-              </w:rPr>
-              <w:instrText xml:space="preserve"> PAGEREF _Toc98527841 \h </w:instrText>
-            </w:r>
-            <w:r>
-              <w:rPr>
-                <w:rFonts w:ascii="Times New Roman" w:hAnsi="Times New Roman" w:cs="Times New Roman"/>
-                <w:noProof/>
-                <w:webHidden/>
-                <w:sz w:val="24"/>
-                <w:szCs w:val="24"/>
-              </w:rPr>
-            </w:r>
-            <w:r>
-              <w:rPr>
-                <w:rFonts w:ascii="Times New Roman" w:hAnsi="Times New Roman" w:cs="Times New Roman"/>
+                <w:noProof/>
+                <w:webHidden/>
+                <w:sz w:val="24"/>
+                <w:szCs w:val="24"/>
+              </w:rPr>
+              <w:instrText xml:space="preserve"> PAGEREF _Toc105748922 \h </w:instrText>
+            </w:r>
+            <w:r>
+              <w:rPr>
+                <w:noProof/>
+                <w:webHidden/>
+                <w:sz w:val="24"/>
+                <w:szCs w:val="24"/>
+              </w:rPr>
+            </w:r>
+            <w:r>
+              <w:rPr>
                 <w:noProof/>
                 <w:webHidden/>
                 <w:sz w:val="24"/>
@@ -3348,7 +3343,6 @@
             </w:r>
             <w:r>
               <w:rPr>
-                <w:rFonts w:ascii="Times New Roman" w:hAnsi="Times New Roman" w:cs="Times New Roman"/>
                 <w:noProof/>
                 <w:webHidden/>
                 <w:sz w:val="24"/>
@@ -3358,7 +3352,6 @@
             </w:r>
             <w:r>
               <w:rPr>
-                <w:rFonts w:ascii="Times New Roman" w:hAnsi="Times New Roman" w:cs="Times New Roman"/>
                 <w:noProof/>
                 <w:webHidden/>
                 <w:sz w:val="24"/>
@@ -3375,14 +3368,14 @@
               <w:tab w:val="right" w:leader="dot" w:pos="9016"/>
             </w:tabs>
             <w:rPr>
-              <w:rFonts w:ascii="Times New Roman" w:eastAsiaTheme="minorEastAsia" w:hAnsi="Times New Roman" w:cs="Times New Roman"/>
+              <w:rFonts w:eastAsiaTheme="minorEastAsia"/>
               <w:noProof/>
               <w:sz w:val="24"/>
               <w:szCs w:val="24"/>
               <w:lang w:eastAsia="en-GB"/>
             </w:rPr>
           </w:pPr>
-          <w:hyperlink w:anchor="_Toc98527842" w:history="1">
+          <w:hyperlink w:anchor="_Toc105748923" w:history="1">
             <w:r>
               <w:rPr>
                 <w:rStyle w:val="Hyperlink"/>
@@ -3396,7 +3389,6 @@
             </w:r>
             <w:r>
               <w:rPr>
-                <w:rFonts w:ascii="Times New Roman" w:hAnsi="Times New Roman" w:cs="Times New Roman"/>
                 <w:noProof/>
                 <w:webHidden/>
                 <w:sz w:val="24"/>
@@ -3406,7 +3398,6 @@
             </w:r>
             <w:r>
               <w:rPr>
-                <w:rFonts w:ascii="Times New Roman" w:hAnsi="Times New Roman" w:cs="Times New Roman"/>
                 <w:noProof/>
                 <w:webHidden/>
                 <w:sz w:val="24"/>
@@ -3416,26 +3407,23 @@
             </w:r>
             <w:r>
               <w:rPr>
-                <w:rFonts w:ascii="Times New Roman" w:hAnsi="Times New Roman" w:cs="Times New Roman"/>
-                <w:noProof/>
-                <w:webHidden/>
-                <w:sz w:val="24"/>
-                <w:szCs w:val="24"/>
-              </w:rPr>
-              <w:instrText xml:space="preserve"> PAGEREF _Toc98527842 \h </w:instrText>
-            </w:r>
-            <w:r>
-              <w:rPr>
-                <w:rFonts w:ascii="Times New Roman" w:hAnsi="Times New Roman" w:cs="Times New Roman"/>
-                <w:noProof/>
-                <w:webHidden/>
-                <w:sz w:val="24"/>
-                <w:szCs w:val="24"/>
-              </w:rPr>
-            </w:r>
-            <w:r>
-              <w:rPr>
-                <w:rFonts w:ascii="Times New Roman" w:hAnsi="Times New Roman" w:cs="Times New Roman"/>
+                <w:noProof/>
+                <w:webHidden/>
+                <w:sz w:val="24"/>
+                <w:szCs w:val="24"/>
+              </w:rPr>
+              <w:instrText xml:space="preserve"> PAGEREF _Toc105748923 \h </w:instrText>
+            </w:r>
+            <w:r>
+              <w:rPr>
+                <w:noProof/>
+                <w:webHidden/>
+                <w:sz w:val="24"/>
+                <w:szCs w:val="24"/>
+              </w:rPr>
+            </w:r>
+            <w:r>
+              <w:rPr>
                 <w:noProof/>
                 <w:webHidden/>
                 <w:sz w:val="24"/>
@@ -3445,7 +3433,6 @@
             </w:r>
             <w:r>
               <w:rPr>
-                <w:rFonts w:ascii="Times New Roman" w:hAnsi="Times New Roman" w:cs="Times New Roman"/>
                 <w:noProof/>
                 <w:webHidden/>
                 <w:sz w:val="24"/>
@@ -3455,7 +3442,6 @@
             </w:r>
             <w:r>
               <w:rPr>
-                <w:rFonts w:ascii="Times New Roman" w:hAnsi="Times New Roman" w:cs="Times New Roman"/>
                 <w:noProof/>
                 <w:webHidden/>
                 <w:sz w:val="24"/>
@@ -3472,14 +3458,14 @@
               <w:tab w:val="right" w:leader="dot" w:pos="9016"/>
             </w:tabs>
             <w:rPr>
-              <w:rFonts w:ascii="Times New Roman" w:eastAsiaTheme="minorEastAsia" w:hAnsi="Times New Roman" w:cs="Times New Roman"/>
+              <w:rFonts w:eastAsiaTheme="minorEastAsia"/>
               <w:noProof/>
               <w:sz w:val="24"/>
               <w:szCs w:val="24"/>
               <w:lang w:eastAsia="en-GB"/>
             </w:rPr>
           </w:pPr>
-          <w:hyperlink w:anchor="_Toc98527843" w:history="1">
+          <w:hyperlink w:anchor="_Toc105748924" w:history="1">
             <w:r>
               <w:rPr>
                 <w:rStyle w:val="Hyperlink"/>
@@ -3493,7 +3479,6 @@
             </w:r>
             <w:r>
               <w:rPr>
-                <w:rFonts w:ascii="Times New Roman" w:hAnsi="Times New Roman" w:cs="Times New Roman"/>
                 <w:noProof/>
                 <w:webHidden/>
                 <w:sz w:val="24"/>
@@ -3503,7 +3488,6 @@
             </w:r>
             <w:r>
               <w:rPr>
-                <w:rFonts w:ascii="Times New Roman" w:hAnsi="Times New Roman" w:cs="Times New Roman"/>
                 <w:noProof/>
                 <w:webHidden/>
                 <w:sz w:val="24"/>
@@ -3513,26 +3497,23 @@
             </w:r>
             <w:r>
               <w:rPr>
-                <w:rFonts w:ascii="Times New Roman" w:hAnsi="Times New Roman" w:cs="Times New Roman"/>
-                <w:noProof/>
-                <w:webHidden/>
-                <w:sz w:val="24"/>
-                <w:szCs w:val="24"/>
-              </w:rPr>
-              <w:instrText xml:space="preserve"> PAGEREF _Toc98527843 \h </w:instrText>
-            </w:r>
-            <w:r>
-              <w:rPr>
-                <w:rFonts w:ascii="Times New Roman" w:hAnsi="Times New Roman" w:cs="Times New Roman"/>
-                <w:noProof/>
-                <w:webHidden/>
-                <w:sz w:val="24"/>
-                <w:szCs w:val="24"/>
-              </w:rPr>
-            </w:r>
-            <w:r>
-              <w:rPr>
-                <w:rFonts w:ascii="Times New Roman" w:hAnsi="Times New Roman" w:cs="Times New Roman"/>
+                <w:noProof/>
+                <w:webHidden/>
+                <w:sz w:val="24"/>
+                <w:szCs w:val="24"/>
+              </w:rPr>
+              <w:instrText xml:space="preserve"> PAGEREF _Toc105748924 \h </w:instrText>
+            </w:r>
+            <w:r>
+              <w:rPr>
+                <w:noProof/>
+                <w:webHidden/>
+                <w:sz w:val="24"/>
+                <w:szCs w:val="24"/>
+              </w:rPr>
+            </w:r>
+            <w:r>
+              <w:rPr>
                 <w:noProof/>
                 <w:webHidden/>
                 <w:sz w:val="24"/>
@@ -3542,7 +3523,6 @@
             </w:r>
             <w:r>
               <w:rPr>
-                <w:rFonts w:ascii="Times New Roman" w:hAnsi="Times New Roman" w:cs="Times New Roman"/>
                 <w:noProof/>
                 <w:webHidden/>
                 <w:sz w:val="24"/>
@@ -3552,7 +3532,6 @@
             </w:r>
             <w:r>
               <w:rPr>
-                <w:rFonts w:ascii="Times New Roman" w:hAnsi="Times New Roman" w:cs="Times New Roman"/>
                 <w:noProof/>
                 <w:webHidden/>
                 <w:sz w:val="24"/>
@@ -3569,14 +3548,14 @@
               <w:tab w:val="right" w:leader="dot" w:pos="9016"/>
             </w:tabs>
             <w:rPr>
-              <w:rFonts w:ascii="Times New Roman" w:eastAsiaTheme="minorEastAsia" w:hAnsi="Times New Roman" w:cs="Times New Roman"/>
+              <w:rFonts w:eastAsiaTheme="minorEastAsia"/>
               <w:noProof/>
               <w:sz w:val="24"/>
               <w:szCs w:val="24"/>
               <w:lang w:eastAsia="en-GB"/>
             </w:rPr>
           </w:pPr>
-          <w:hyperlink w:anchor="_Toc98527844" w:history="1">
+          <w:hyperlink w:anchor="_Toc105748925" w:history="1">
             <w:r>
               <w:rPr>
                 <w:rStyle w:val="Hyperlink"/>
@@ -3590,7 +3569,6 @@
             </w:r>
             <w:r>
               <w:rPr>
-                <w:rFonts w:ascii="Times New Roman" w:hAnsi="Times New Roman" w:cs="Times New Roman"/>
                 <w:noProof/>
                 <w:webHidden/>
                 <w:sz w:val="24"/>
@@ -3600,7 +3578,6 @@
             </w:r>
             <w:r>
               <w:rPr>
-                <w:rFonts w:ascii="Times New Roman" w:hAnsi="Times New Roman" w:cs="Times New Roman"/>
                 <w:noProof/>
                 <w:webHidden/>
                 <w:sz w:val="24"/>
@@ -3610,26 +3587,23 @@
             </w:r>
             <w:r>
               <w:rPr>
-                <w:rFonts w:ascii="Times New Roman" w:hAnsi="Times New Roman" w:cs="Times New Roman"/>
-                <w:noProof/>
-                <w:webHidden/>
-                <w:sz w:val="24"/>
-                <w:szCs w:val="24"/>
-              </w:rPr>
-              <w:instrText xml:space="preserve"> PAGEREF _Toc98527844 \h </w:instrText>
-            </w:r>
-            <w:r>
-              <w:rPr>
-                <w:rFonts w:ascii="Times New Roman" w:hAnsi="Times New Roman" w:cs="Times New Roman"/>
-                <w:noProof/>
-                <w:webHidden/>
-                <w:sz w:val="24"/>
-                <w:szCs w:val="24"/>
-              </w:rPr>
-            </w:r>
-            <w:r>
-              <w:rPr>
-                <w:rFonts w:ascii="Times New Roman" w:hAnsi="Times New Roman" w:cs="Times New Roman"/>
+                <w:noProof/>
+                <w:webHidden/>
+                <w:sz w:val="24"/>
+                <w:szCs w:val="24"/>
+              </w:rPr>
+              <w:instrText xml:space="preserve"> PAGEREF _Toc105748925 \h </w:instrText>
+            </w:r>
+            <w:r>
+              <w:rPr>
+                <w:noProof/>
+                <w:webHidden/>
+                <w:sz w:val="24"/>
+                <w:szCs w:val="24"/>
+              </w:rPr>
+            </w:r>
+            <w:r>
+              <w:rPr>
                 <w:noProof/>
                 <w:webHidden/>
                 <w:sz w:val="24"/>
@@ -3639,7 +3613,6 @@
             </w:r>
             <w:r>
               <w:rPr>
-                <w:rFonts w:ascii="Times New Roman" w:hAnsi="Times New Roman" w:cs="Times New Roman"/>
                 <w:noProof/>
                 <w:webHidden/>
                 <w:sz w:val="24"/>
@@ -3649,7 +3622,6 @@
             </w:r>
             <w:r>
               <w:rPr>
-                <w:rFonts w:ascii="Times New Roman" w:hAnsi="Times New Roman" w:cs="Times New Roman"/>
                 <w:noProof/>
                 <w:webHidden/>
                 <w:sz w:val="24"/>
@@ -3666,14 +3638,14 @@
               <w:tab w:val="right" w:leader="dot" w:pos="9016"/>
             </w:tabs>
             <w:rPr>
-              <w:rFonts w:ascii="Times New Roman" w:eastAsiaTheme="minorEastAsia" w:hAnsi="Times New Roman" w:cs="Times New Roman"/>
+              <w:rFonts w:eastAsiaTheme="minorEastAsia"/>
               <w:noProof/>
               <w:sz w:val="24"/>
               <w:szCs w:val="24"/>
               <w:lang w:eastAsia="en-GB"/>
             </w:rPr>
           </w:pPr>
-          <w:hyperlink w:anchor="_Toc98527845" w:history="1">
+          <w:hyperlink w:anchor="_Toc105748926" w:history="1">
             <w:r>
               <w:rPr>
                 <w:rStyle w:val="Hyperlink"/>
@@ -3687,7 +3659,6 @@
             </w:r>
             <w:r>
               <w:rPr>
-                <w:rFonts w:ascii="Times New Roman" w:hAnsi="Times New Roman" w:cs="Times New Roman"/>
                 <w:noProof/>
                 <w:webHidden/>
                 <w:sz w:val="24"/>
@@ -3697,7 +3668,6 @@
             </w:r>
             <w:r>
               <w:rPr>
-                <w:rFonts w:ascii="Times New Roman" w:hAnsi="Times New Roman" w:cs="Times New Roman"/>
                 <w:noProof/>
                 <w:webHidden/>
                 <w:sz w:val="24"/>
@@ -3707,26 +3677,23 @@
             </w:r>
             <w:r>
               <w:rPr>
-                <w:rFonts w:ascii="Times New Roman" w:hAnsi="Times New Roman" w:cs="Times New Roman"/>
-                <w:noProof/>
-                <w:webHidden/>
-                <w:sz w:val="24"/>
-                <w:szCs w:val="24"/>
-              </w:rPr>
-              <w:instrText xml:space="preserve"> PAGEREF _Toc98527845 \h </w:instrText>
-            </w:r>
-            <w:r>
-              <w:rPr>
-                <w:rFonts w:ascii="Times New Roman" w:hAnsi="Times New Roman" w:cs="Times New Roman"/>
-                <w:noProof/>
-                <w:webHidden/>
-                <w:sz w:val="24"/>
-                <w:szCs w:val="24"/>
-              </w:rPr>
-            </w:r>
-            <w:r>
-              <w:rPr>
-                <w:rFonts w:ascii="Times New Roman" w:hAnsi="Times New Roman" w:cs="Times New Roman"/>
+                <w:noProof/>
+                <w:webHidden/>
+                <w:sz w:val="24"/>
+                <w:szCs w:val="24"/>
+              </w:rPr>
+              <w:instrText xml:space="preserve"> PAGEREF _Toc105748926 \h </w:instrText>
+            </w:r>
+            <w:r>
+              <w:rPr>
+                <w:noProof/>
+                <w:webHidden/>
+                <w:sz w:val="24"/>
+                <w:szCs w:val="24"/>
+              </w:rPr>
+            </w:r>
+            <w:r>
+              <w:rPr>
                 <w:noProof/>
                 <w:webHidden/>
                 <w:sz w:val="24"/>
@@ -3736,7 +3703,6 @@
             </w:r>
             <w:r>
               <w:rPr>
-                <w:rFonts w:ascii="Times New Roman" w:hAnsi="Times New Roman" w:cs="Times New Roman"/>
                 <w:noProof/>
                 <w:webHidden/>
                 <w:sz w:val="24"/>
@@ -3746,7 +3712,6 @@
             </w:r>
             <w:r>
               <w:rPr>
-                <w:rFonts w:ascii="Times New Roman" w:hAnsi="Times New Roman" w:cs="Times New Roman"/>
                 <w:noProof/>
                 <w:webHidden/>
                 <w:sz w:val="24"/>
@@ -3763,14 +3728,14 @@
               <w:tab w:val="right" w:leader="dot" w:pos="9016"/>
             </w:tabs>
             <w:rPr>
-              <w:rFonts w:ascii="Times New Roman" w:eastAsiaTheme="minorEastAsia" w:hAnsi="Times New Roman" w:cs="Times New Roman"/>
+              <w:rFonts w:eastAsiaTheme="minorEastAsia"/>
               <w:noProof/>
               <w:sz w:val="24"/>
               <w:szCs w:val="24"/>
               <w:lang w:eastAsia="en-GB"/>
             </w:rPr>
           </w:pPr>
-          <w:hyperlink w:anchor="_Toc98527846" w:history="1">
+          <w:hyperlink w:anchor="_Toc105748927" w:history="1">
             <w:r>
               <w:rPr>
                 <w:rStyle w:val="Hyperlink"/>
@@ -3784,7 +3749,6 @@
             </w:r>
             <w:r>
               <w:rPr>
-                <w:rFonts w:ascii="Times New Roman" w:hAnsi="Times New Roman" w:cs="Times New Roman"/>
                 <w:noProof/>
                 <w:webHidden/>
                 <w:sz w:val="24"/>
@@ -3794,7 +3758,6 @@
             </w:r>
             <w:r>
               <w:rPr>
-                <w:rFonts w:ascii="Times New Roman" w:hAnsi="Times New Roman" w:cs="Times New Roman"/>
                 <w:noProof/>
                 <w:webHidden/>
                 <w:sz w:val="24"/>
@@ -3804,26 +3767,23 @@
             </w:r>
             <w:r>
               <w:rPr>
-                <w:rFonts w:ascii="Times New Roman" w:hAnsi="Times New Roman" w:cs="Times New Roman"/>
-                <w:noProof/>
-                <w:webHidden/>
-                <w:sz w:val="24"/>
-                <w:szCs w:val="24"/>
-              </w:rPr>
-              <w:instrText xml:space="preserve"> PAGEREF _Toc98527846 \h </w:instrText>
-            </w:r>
-            <w:r>
-              <w:rPr>
-                <w:rFonts w:ascii="Times New Roman" w:hAnsi="Times New Roman" w:cs="Times New Roman"/>
-                <w:noProof/>
-                <w:webHidden/>
-                <w:sz w:val="24"/>
-                <w:szCs w:val="24"/>
-              </w:rPr>
-            </w:r>
-            <w:r>
-              <w:rPr>
-                <w:rFonts w:ascii="Times New Roman" w:hAnsi="Times New Roman" w:cs="Times New Roman"/>
+                <w:noProof/>
+                <w:webHidden/>
+                <w:sz w:val="24"/>
+                <w:szCs w:val="24"/>
+              </w:rPr>
+              <w:instrText xml:space="preserve"> PAGEREF _Toc105748927 \h </w:instrText>
+            </w:r>
+            <w:r>
+              <w:rPr>
+                <w:noProof/>
+                <w:webHidden/>
+                <w:sz w:val="24"/>
+                <w:szCs w:val="24"/>
+              </w:rPr>
+            </w:r>
+            <w:r>
+              <w:rPr>
                 <w:noProof/>
                 <w:webHidden/>
                 <w:sz w:val="24"/>
@@ -3833,7 +3793,6 @@
             </w:r>
             <w:r>
               <w:rPr>
-                <w:rFonts w:ascii="Times New Roman" w:hAnsi="Times New Roman" w:cs="Times New Roman"/>
                 <w:noProof/>
                 <w:webHidden/>
                 <w:sz w:val="24"/>
@@ -3843,7 +3802,6 @@
             </w:r>
             <w:r>
               <w:rPr>
-                <w:rFonts w:ascii="Times New Roman" w:hAnsi="Times New Roman" w:cs="Times New Roman"/>
                 <w:noProof/>
                 <w:webHidden/>
                 <w:sz w:val="24"/>
@@ -3860,14 +3818,14 @@
               <w:tab w:val="right" w:leader="dot" w:pos="9016"/>
             </w:tabs>
             <w:rPr>
-              <w:rFonts w:ascii="Times New Roman" w:eastAsiaTheme="minorEastAsia" w:hAnsi="Times New Roman" w:cs="Times New Roman"/>
+              <w:rFonts w:eastAsiaTheme="minorEastAsia"/>
               <w:noProof/>
               <w:sz w:val="24"/>
               <w:szCs w:val="24"/>
               <w:lang w:eastAsia="en-GB"/>
             </w:rPr>
           </w:pPr>
-          <w:hyperlink w:anchor="_Toc98527847" w:history="1">
+          <w:hyperlink w:anchor="_Toc105748928" w:history="1">
             <w:r>
               <w:rPr>
                 <w:rStyle w:val="Hyperlink"/>
@@ -3881,7 +3839,6 @@
             </w:r>
             <w:r>
               <w:rPr>
-                <w:rFonts w:ascii="Times New Roman" w:hAnsi="Times New Roman" w:cs="Times New Roman"/>
                 <w:noProof/>
                 <w:webHidden/>
                 <w:sz w:val="24"/>
@@ -3891,7 +3848,6 @@
             </w:r>
             <w:r>
               <w:rPr>
-                <w:rFonts w:ascii="Times New Roman" w:hAnsi="Times New Roman" w:cs="Times New Roman"/>
                 <w:noProof/>
                 <w:webHidden/>
                 <w:sz w:val="24"/>
@@ -3901,26 +3857,23 @@
             </w:r>
             <w:r>
               <w:rPr>
-                <w:rFonts w:ascii="Times New Roman" w:hAnsi="Times New Roman" w:cs="Times New Roman"/>
-                <w:noProof/>
-                <w:webHidden/>
-                <w:sz w:val="24"/>
-                <w:szCs w:val="24"/>
-              </w:rPr>
-              <w:instrText xml:space="preserve"> PAGEREF _Toc98527847 \h </w:instrText>
-            </w:r>
-            <w:r>
-              <w:rPr>
-                <w:rFonts w:ascii="Times New Roman" w:hAnsi="Times New Roman" w:cs="Times New Roman"/>
-                <w:noProof/>
-                <w:webHidden/>
-                <w:sz w:val="24"/>
-                <w:szCs w:val="24"/>
-              </w:rPr>
-            </w:r>
-            <w:r>
-              <w:rPr>
-                <w:rFonts w:ascii="Times New Roman" w:hAnsi="Times New Roman" w:cs="Times New Roman"/>
+                <w:noProof/>
+                <w:webHidden/>
+                <w:sz w:val="24"/>
+                <w:szCs w:val="24"/>
+              </w:rPr>
+              <w:instrText xml:space="preserve"> PAGEREF _Toc105748928 \h </w:instrText>
+            </w:r>
+            <w:r>
+              <w:rPr>
+                <w:noProof/>
+                <w:webHidden/>
+                <w:sz w:val="24"/>
+                <w:szCs w:val="24"/>
+              </w:rPr>
+            </w:r>
+            <w:r>
+              <w:rPr>
                 <w:noProof/>
                 <w:webHidden/>
                 <w:sz w:val="24"/>
@@ -3930,7 +3883,6 @@
             </w:r>
             <w:r>
               <w:rPr>
-                <w:rFonts w:ascii="Times New Roman" w:hAnsi="Times New Roman" w:cs="Times New Roman"/>
                 <w:noProof/>
                 <w:webHidden/>
                 <w:sz w:val="24"/>
@@ -3940,7 +3892,6 @@
             </w:r>
             <w:r>
               <w:rPr>
-                <w:rFonts w:ascii="Times New Roman" w:hAnsi="Times New Roman" w:cs="Times New Roman"/>
                 <w:noProof/>
                 <w:webHidden/>
                 <w:sz w:val="24"/>
@@ -3957,14 +3908,14 @@
               <w:tab w:val="right" w:leader="dot" w:pos="9016"/>
             </w:tabs>
             <w:rPr>
-              <w:rFonts w:ascii="Times New Roman" w:eastAsiaTheme="minorEastAsia" w:hAnsi="Times New Roman" w:cs="Times New Roman"/>
+              <w:rFonts w:eastAsiaTheme="minorEastAsia"/>
               <w:noProof/>
               <w:sz w:val="24"/>
               <w:szCs w:val="24"/>
               <w:lang w:eastAsia="en-GB"/>
             </w:rPr>
           </w:pPr>
-          <w:hyperlink w:anchor="_Toc98527848" w:history="1">
+          <w:hyperlink w:anchor="_Toc105748929" w:history="1">
             <w:r>
               <w:rPr>
                 <w:rStyle w:val="Hyperlink"/>
@@ -3978,7 +3929,6 @@
             </w:r>
             <w:r>
               <w:rPr>
-                <w:rFonts w:ascii="Times New Roman" w:hAnsi="Times New Roman" w:cs="Times New Roman"/>
                 <w:noProof/>
                 <w:webHidden/>
                 <w:sz w:val="24"/>
@@ -3988,7 +3938,6 @@
             </w:r>
             <w:r>
               <w:rPr>
-                <w:rFonts w:ascii="Times New Roman" w:hAnsi="Times New Roman" w:cs="Times New Roman"/>
                 <w:noProof/>
                 <w:webHidden/>
                 <w:sz w:val="24"/>
@@ -3998,26 +3947,23 @@
             </w:r>
             <w:r>
               <w:rPr>
-                <w:rFonts w:ascii="Times New Roman" w:hAnsi="Times New Roman" w:cs="Times New Roman"/>
-                <w:noProof/>
-                <w:webHidden/>
-                <w:sz w:val="24"/>
-                <w:szCs w:val="24"/>
-              </w:rPr>
-              <w:instrText xml:space="preserve"> PAGEREF _Toc98527848 \h </w:instrText>
-            </w:r>
-            <w:r>
-              <w:rPr>
-                <w:rFonts w:ascii="Times New Roman" w:hAnsi="Times New Roman" w:cs="Times New Roman"/>
-                <w:noProof/>
-                <w:webHidden/>
-                <w:sz w:val="24"/>
-                <w:szCs w:val="24"/>
-              </w:rPr>
-            </w:r>
-            <w:r>
-              <w:rPr>
-                <w:rFonts w:ascii="Times New Roman" w:hAnsi="Times New Roman" w:cs="Times New Roman"/>
+                <w:noProof/>
+                <w:webHidden/>
+                <w:sz w:val="24"/>
+                <w:szCs w:val="24"/>
+              </w:rPr>
+              <w:instrText xml:space="preserve"> PAGEREF _Toc105748929 \h </w:instrText>
+            </w:r>
+            <w:r>
+              <w:rPr>
+                <w:noProof/>
+                <w:webHidden/>
+                <w:sz w:val="24"/>
+                <w:szCs w:val="24"/>
+              </w:rPr>
+            </w:r>
+            <w:r>
+              <w:rPr>
                 <w:noProof/>
                 <w:webHidden/>
                 <w:sz w:val="24"/>
@@ -4027,7 +3973,6 @@
             </w:r>
             <w:r>
               <w:rPr>
-                <w:rFonts w:ascii="Times New Roman" w:hAnsi="Times New Roman" w:cs="Times New Roman"/>
                 <w:noProof/>
                 <w:webHidden/>
                 <w:sz w:val="24"/>
@@ -4037,7 +3982,6 @@
             </w:r>
             <w:r>
               <w:rPr>
-                <w:rFonts w:ascii="Times New Roman" w:hAnsi="Times New Roman" w:cs="Times New Roman"/>
                 <w:noProof/>
                 <w:webHidden/>
                 <w:sz w:val="24"/>
@@ -4054,14 +3998,14 @@
               <w:tab w:val="right" w:leader="dot" w:pos="9016"/>
             </w:tabs>
             <w:rPr>
-              <w:rFonts w:ascii="Times New Roman" w:eastAsiaTheme="minorEastAsia" w:hAnsi="Times New Roman" w:cs="Times New Roman"/>
+              <w:rFonts w:eastAsiaTheme="minorEastAsia"/>
               <w:noProof/>
               <w:sz w:val="24"/>
               <w:szCs w:val="24"/>
               <w:lang w:eastAsia="en-GB"/>
             </w:rPr>
           </w:pPr>
-          <w:hyperlink w:anchor="_Toc98527849" w:history="1">
+          <w:hyperlink w:anchor="_Toc105748930" w:history="1">
             <w:r>
               <w:rPr>
                 <w:rStyle w:val="Hyperlink"/>
@@ -4075,7 +4019,6 @@
             </w:r>
             <w:r>
               <w:rPr>
-                <w:rFonts w:ascii="Times New Roman" w:hAnsi="Times New Roman" w:cs="Times New Roman"/>
                 <w:noProof/>
                 <w:webHidden/>
                 <w:sz w:val="24"/>
@@ -4085,7 +4028,6 @@
             </w:r>
             <w:r>
               <w:rPr>
-                <w:rFonts w:ascii="Times New Roman" w:hAnsi="Times New Roman" w:cs="Times New Roman"/>
                 <w:noProof/>
                 <w:webHidden/>
                 <w:sz w:val="24"/>
@@ -4095,26 +4037,23 @@
             </w:r>
             <w:r>
               <w:rPr>
-                <w:rFonts w:ascii="Times New Roman" w:hAnsi="Times New Roman" w:cs="Times New Roman"/>
-                <w:noProof/>
-                <w:webHidden/>
-                <w:sz w:val="24"/>
-                <w:szCs w:val="24"/>
-              </w:rPr>
-              <w:instrText xml:space="preserve"> PAGEREF _Toc98527849 \h </w:instrText>
-            </w:r>
-            <w:r>
-              <w:rPr>
-                <w:rFonts w:ascii="Times New Roman" w:hAnsi="Times New Roman" w:cs="Times New Roman"/>
-                <w:noProof/>
-                <w:webHidden/>
-                <w:sz w:val="24"/>
-                <w:szCs w:val="24"/>
-              </w:rPr>
-            </w:r>
-            <w:r>
-              <w:rPr>
-                <w:rFonts w:ascii="Times New Roman" w:hAnsi="Times New Roman" w:cs="Times New Roman"/>
+                <w:noProof/>
+                <w:webHidden/>
+                <w:sz w:val="24"/>
+                <w:szCs w:val="24"/>
+              </w:rPr>
+              <w:instrText xml:space="preserve"> PAGEREF _Toc105748930 \h </w:instrText>
+            </w:r>
+            <w:r>
+              <w:rPr>
+                <w:noProof/>
+                <w:webHidden/>
+                <w:sz w:val="24"/>
+                <w:szCs w:val="24"/>
+              </w:rPr>
+            </w:r>
+            <w:r>
+              <w:rPr>
                 <w:noProof/>
                 <w:webHidden/>
                 <w:sz w:val="24"/>
@@ -4124,7 +4063,6 @@
             </w:r>
             <w:r>
               <w:rPr>
-                <w:rFonts w:ascii="Times New Roman" w:hAnsi="Times New Roman" w:cs="Times New Roman"/>
                 <w:noProof/>
                 <w:webHidden/>
                 <w:sz w:val="24"/>
@@ -4134,7 +4072,6 @@
             </w:r>
             <w:r>
               <w:rPr>
-                <w:rFonts w:ascii="Times New Roman" w:hAnsi="Times New Roman" w:cs="Times New Roman"/>
                 <w:noProof/>
                 <w:webHidden/>
                 <w:sz w:val="24"/>
@@ -4151,14 +4088,14 @@
               <w:tab w:val="right" w:leader="dot" w:pos="9016"/>
             </w:tabs>
             <w:rPr>
-              <w:rFonts w:ascii="Times New Roman" w:eastAsiaTheme="minorEastAsia" w:hAnsi="Times New Roman" w:cs="Times New Roman"/>
+              <w:rFonts w:eastAsiaTheme="minorEastAsia"/>
               <w:noProof/>
               <w:sz w:val="24"/>
               <w:szCs w:val="24"/>
               <w:lang w:eastAsia="en-GB"/>
             </w:rPr>
           </w:pPr>
-          <w:hyperlink w:anchor="_Toc98527850" w:history="1">
+          <w:hyperlink w:anchor="_Toc105748931" w:history="1">
             <w:r>
               <w:rPr>
                 <w:rStyle w:val="Hyperlink"/>
@@ -4172,7 +4109,6 @@
             </w:r>
             <w:r>
               <w:rPr>
-                <w:rFonts w:ascii="Times New Roman" w:hAnsi="Times New Roman" w:cs="Times New Roman"/>
                 <w:noProof/>
                 <w:webHidden/>
                 <w:sz w:val="24"/>
@@ -4182,7 +4118,6 @@
             </w:r>
             <w:r>
               <w:rPr>
-                <w:rFonts w:ascii="Times New Roman" w:hAnsi="Times New Roman" w:cs="Times New Roman"/>
                 <w:noProof/>
                 <w:webHidden/>
                 <w:sz w:val="24"/>
@@ -4192,26 +4127,23 @@
             </w:r>
             <w:r>
               <w:rPr>
-                <w:rFonts w:ascii="Times New Roman" w:hAnsi="Times New Roman" w:cs="Times New Roman"/>
-                <w:noProof/>
-                <w:webHidden/>
-                <w:sz w:val="24"/>
-                <w:szCs w:val="24"/>
-              </w:rPr>
-              <w:instrText xml:space="preserve"> PAGEREF _Toc98527850 \h </w:instrText>
-            </w:r>
-            <w:r>
-              <w:rPr>
-                <w:rFonts w:ascii="Times New Roman" w:hAnsi="Times New Roman" w:cs="Times New Roman"/>
-                <w:noProof/>
-                <w:webHidden/>
-                <w:sz w:val="24"/>
-                <w:szCs w:val="24"/>
-              </w:rPr>
-            </w:r>
-            <w:r>
-              <w:rPr>
-                <w:rFonts w:ascii="Times New Roman" w:hAnsi="Times New Roman" w:cs="Times New Roman"/>
+                <w:noProof/>
+                <w:webHidden/>
+                <w:sz w:val="24"/>
+                <w:szCs w:val="24"/>
+              </w:rPr>
+              <w:instrText xml:space="preserve"> PAGEREF _Toc105748931 \h </w:instrText>
+            </w:r>
+            <w:r>
+              <w:rPr>
+                <w:noProof/>
+                <w:webHidden/>
+                <w:sz w:val="24"/>
+                <w:szCs w:val="24"/>
+              </w:rPr>
+            </w:r>
+            <w:r>
+              <w:rPr>
                 <w:noProof/>
                 <w:webHidden/>
                 <w:sz w:val="24"/>
@@ -4221,7 +4153,6 @@
             </w:r>
             <w:r>
               <w:rPr>
-                <w:rFonts w:ascii="Times New Roman" w:hAnsi="Times New Roman" w:cs="Times New Roman"/>
                 <w:noProof/>
                 <w:webHidden/>
                 <w:sz w:val="24"/>
@@ -4231,7 +4162,6 @@
             </w:r>
             <w:r>
               <w:rPr>
-                <w:rFonts w:ascii="Times New Roman" w:hAnsi="Times New Roman" w:cs="Times New Roman"/>
                 <w:noProof/>
                 <w:webHidden/>
                 <w:sz w:val="24"/>
@@ -4248,14 +4178,14 @@
               <w:tab w:val="right" w:leader="dot" w:pos="9016"/>
             </w:tabs>
             <w:rPr>
-              <w:rFonts w:ascii="Times New Roman" w:eastAsiaTheme="minorEastAsia" w:hAnsi="Times New Roman" w:cs="Times New Roman"/>
+              <w:rFonts w:eastAsiaTheme="minorEastAsia"/>
               <w:noProof/>
               <w:sz w:val="24"/>
               <w:szCs w:val="24"/>
               <w:lang w:eastAsia="en-GB"/>
             </w:rPr>
           </w:pPr>
-          <w:hyperlink w:anchor="_Toc98527851" w:history="1">
+          <w:hyperlink w:anchor="_Toc105748932" w:history="1">
             <w:r>
               <w:rPr>
                 <w:rStyle w:val="Hyperlink"/>
@@ -4269,7 +4199,6 @@
             </w:r>
             <w:r>
               <w:rPr>
-                <w:rFonts w:ascii="Times New Roman" w:hAnsi="Times New Roman" w:cs="Times New Roman"/>
                 <w:noProof/>
                 <w:webHidden/>
                 <w:sz w:val="24"/>
@@ -4279,7 +4208,6 @@
             </w:r>
             <w:r>
               <w:rPr>
-                <w:rFonts w:ascii="Times New Roman" w:hAnsi="Times New Roman" w:cs="Times New Roman"/>
                 <w:noProof/>
                 <w:webHidden/>
                 <w:sz w:val="24"/>
@@ -4289,26 +4217,23 @@
             </w:r>
             <w:r>
               <w:rPr>
-                <w:rFonts w:ascii="Times New Roman" w:hAnsi="Times New Roman" w:cs="Times New Roman"/>
-                <w:noProof/>
-                <w:webHidden/>
-                <w:sz w:val="24"/>
-                <w:szCs w:val="24"/>
-              </w:rPr>
-              <w:instrText xml:space="preserve"> PAGEREF _Toc98527851 \h </w:instrText>
-            </w:r>
-            <w:r>
-              <w:rPr>
-                <w:rFonts w:ascii="Times New Roman" w:hAnsi="Times New Roman" w:cs="Times New Roman"/>
-                <w:noProof/>
-                <w:webHidden/>
-                <w:sz w:val="24"/>
-                <w:szCs w:val="24"/>
-              </w:rPr>
-            </w:r>
-            <w:r>
-              <w:rPr>
-                <w:rFonts w:ascii="Times New Roman" w:hAnsi="Times New Roman" w:cs="Times New Roman"/>
+                <w:noProof/>
+                <w:webHidden/>
+                <w:sz w:val="24"/>
+                <w:szCs w:val="24"/>
+              </w:rPr>
+              <w:instrText xml:space="preserve"> PAGEREF _Toc105748932 \h </w:instrText>
+            </w:r>
+            <w:r>
+              <w:rPr>
+                <w:noProof/>
+                <w:webHidden/>
+                <w:sz w:val="24"/>
+                <w:szCs w:val="24"/>
+              </w:rPr>
+            </w:r>
+            <w:r>
+              <w:rPr>
                 <w:noProof/>
                 <w:webHidden/>
                 <w:sz w:val="24"/>
@@ -4318,7 +4243,6 @@
             </w:r>
             <w:r>
               <w:rPr>
-                <w:rFonts w:ascii="Times New Roman" w:hAnsi="Times New Roman" w:cs="Times New Roman"/>
                 <w:noProof/>
                 <w:webHidden/>
                 <w:sz w:val="24"/>
@@ -4328,7 +4252,6 @@
             </w:r>
             <w:r>
               <w:rPr>
-                <w:rFonts w:ascii="Times New Roman" w:hAnsi="Times New Roman" w:cs="Times New Roman"/>
                 <w:noProof/>
                 <w:webHidden/>
                 <w:sz w:val="24"/>
@@ -4345,12 +4268,14 @@
               <w:tab w:val="right" w:leader="dot" w:pos="9016"/>
             </w:tabs>
             <w:rPr>
-              <w:rFonts w:ascii="Times New Roman" w:eastAsiaTheme="minorEastAsia" w:hAnsi="Times New Roman" w:cs="Times New Roman"/>
+              <w:rFonts w:eastAsiaTheme="minorEastAsia"/>
               <w:noProof/>
+              <w:sz w:val="24"/>
+              <w:szCs w:val="24"/>
               <w:lang w:eastAsia="en-GB"/>
             </w:rPr>
           </w:pPr>
-          <w:hyperlink w:anchor="_Toc98527852" w:history="1">
+          <w:hyperlink w:anchor="_Toc105748933" w:history="1">
             <w:r>
               <w:rPr>
                 <w:rStyle w:val="Hyperlink"/>
@@ -4364,7 +4289,6 @@
             </w:r>
             <w:r>
               <w:rPr>
-                <w:rFonts w:ascii="Times New Roman" w:hAnsi="Times New Roman" w:cs="Times New Roman"/>
                 <w:noProof/>
                 <w:webHidden/>
                 <w:sz w:val="24"/>
@@ -4374,7 +4298,6 @@
             </w:r>
             <w:r>
               <w:rPr>
-                <w:rFonts w:ascii="Times New Roman" w:hAnsi="Times New Roman" w:cs="Times New Roman"/>
                 <w:noProof/>
                 <w:webHidden/>
                 <w:sz w:val="24"/>
@@ -4384,26 +4307,23 @@
             </w:r>
             <w:r>
               <w:rPr>
-                <w:rFonts w:ascii="Times New Roman" w:hAnsi="Times New Roman" w:cs="Times New Roman"/>
-                <w:noProof/>
-                <w:webHidden/>
-                <w:sz w:val="24"/>
-                <w:szCs w:val="24"/>
-              </w:rPr>
-              <w:instrText xml:space="preserve"> PAGEREF _Toc98527852 \h </w:instrText>
-            </w:r>
-            <w:r>
-              <w:rPr>
-                <w:rFonts w:ascii="Times New Roman" w:hAnsi="Times New Roman" w:cs="Times New Roman"/>
-                <w:noProof/>
-                <w:webHidden/>
-                <w:sz w:val="24"/>
-                <w:szCs w:val="24"/>
-              </w:rPr>
-            </w:r>
-            <w:r>
-              <w:rPr>
-                <w:rFonts w:ascii="Times New Roman" w:hAnsi="Times New Roman" w:cs="Times New Roman"/>
+                <w:noProof/>
+                <w:webHidden/>
+                <w:sz w:val="24"/>
+                <w:szCs w:val="24"/>
+              </w:rPr>
+              <w:instrText xml:space="preserve"> PAGEREF _Toc105748933 \h </w:instrText>
+            </w:r>
+            <w:r>
+              <w:rPr>
+                <w:noProof/>
+                <w:webHidden/>
+                <w:sz w:val="24"/>
+                <w:szCs w:val="24"/>
+              </w:rPr>
+            </w:r>
+            <w:r>
+              <w:rPr>
                 <w:noProof/>
                 <w:webHidden/>
                 <w:sz w:val="24"/>
@@ -4413,7 +4333,6 @@
             </w:r>
             <w:r>
               <w:rPr>
-                <w:rFonts w:ascii="Times New Roman" w:hAnsi="Times New Roman" w:cs="Times New Roman"/>
                 <w:noProof/>
                 <w:webHidden/>
                 <w:sz w:val="24"/>
@@ -4423,7 +4342,6 @@
             </w:r>
             <w:r>
               <w:rPr>
-                <w:rFonts w:ascii="Times New Roman" w:hAnsi="Times New Roman" w:cs="Times New Roman"/>
                 <w:noProof/>
                 <w:webHidden/>
                 <w:sz w:val="24"/>
@@ -4440,14 +4358,14 @@
               <w:tab w:val="right" w:leader="dot" w:pos="9016"/>
             </w:tabs>
             <w:rPr>
-              <w:rFonts w:ascii="Times New Roman" w:eastAsiaTheme="minorEastAsia" w:hAnsi="Times New Roman" w:cs="Times New Roman"/>
+              <w:rFonts w:eastAsiaTheme="minorEastAsia"/>
               <w:noProof/>
               <w:sz w:val="24"/>
               <w:szCs w:val="24"/>
               <w:lang w:eastAsia="en-GB"/>
             </w:rPr>
           </w:pPr>
-          <w:hyperlink w:anchor="_Toc98527853" w:history="1">
+          <w:hyperlink w:anchor="_Toc105748934" w:history="1">
             <w:r>
               <w:rPr>
                 <w:rStyle w:val="Hyperlink"/>
@@ -4461,7 +4379,6 @@
             </w:r>
             <w:r>
               <w:rPr>
-                <w:rFonts w:ascii="Times New Roman" w:hAnsi="Times New Roman" w:cs="Times New Roman"/>
                 <w:noProof/>
                 <w:webHidden/>
                 <w:sz w:val="24"/>
@@ -4471,7 +4388,6 @@
             </w:r>
             <w:r>
               <w:rPr>
-                <w:rFonts w:ascii="Times New Roman" w:hAnsi="Times New Roman" w:cs="Times New Roman"/>
                 <w:noProof/>
                 <w:webHidden/>
                 <w:sz w:val="24"/>
@@ -4481,26 +4397,23 @@
             </w:r>
             <w:r>
               <w:rPr>
-                <w:rFonts w:ascii="Times New Roman" w:hAnsi="Times New Roman" w:cs="Times New Roman"/>
-                <w:noProof/>
-                <w:webHidden/>
-                <w:sz w:val="24"/>
-                <w:szCs w:val="24"/>
-              </w:rPr>
-              <w:instrText xml:space="preserve"> PAGEREF _Toc98527853 \h </w:instrText>
-            </w:r>
-            <w:r>
-              <w:rPr>
-                <w:rFonts w:ascii="Times New Roman" w:hAnsi="Times New Roman" w:cs="Times New Roman"/>
-                <w:noProof/>
-                <w:webHidden/>
-                <w:sz w:val="24"/>
-                <w:szCs w:val="24"/>
-              </w:rPr>
-            </w:r>
-            <w:r>
-              <w:rPr>
-                <w:rFonts w:ascii="Times New Roman" w:hAnsi="Times New Roman" w:cs="Times New Roman"/>
+                <w:noProof/>
+                <w:webHidden/>
+                <w:sz w:val="24"/>
+                <w:szCs w:val="24"/>
+              </w:rPr>
+              <w:instrText xml:space="preserve"> PAGEREF _Toc105748934 \h </w:instrText>
+            </w:r>
+            <w:r>
+              <w:rPr>
+                <w:noProof/>
+                <w:webHidden/>
+                <w:sz w:val="24"/>
+                <w:szCs w:val="24"/>
+              </w:rPr>
+            </w:r>
+            <w:r>
+              <w:rPr>
                 <w:noProof/>
                 <w:webHidden/>
                 <w:sz w:val="24"/>
@@ -4510,7 +4423,6 @@
             </w:r>
             <w:r>
               <w:rPr>
-                <w:rFonts w:ascii="Times New Roman" w:hAnsi="Times New Roman" w:cs="Times New Roman"/>
                 <w:noProof/>
                 <w:webHidden/>
                 <w:sz w:val="24"/>
@@ -4520,7 +4432,6 @@
             </w:r>
             <w:r>
               <w:rPr>
-                <w:rFonts w:ascii="Times New Roman" w:hAnsi="Times New Roman" w:cs="Times New Roman"/>
                 <w:noProof/>
                 <w:webHidden/>
                 <w:sz w:val="24"/>
@@ -4537,14 +4448,14 @@
               <w:tab w:val="right" w:leader="dot" w:pos="9016"/>
             </w:tabs>
             <w:rPr>
-              <w:rFonts w:ascii="Times New Roman" w:eastAsiaTheme="minorEastAsia" w:hAnsi="Times New Roman" w:cs="Times New Roman"/>
+              <w:rFonts w:eastAsiaTheme="minorEastAsia"/>
               <w:noProof/>
               <w:sz w:val="24"/>
               <w:szCs w:val="24"/>
               <w:lang w:eastAsia="en-GB"/>
             </w:rPr>
           </w:pPr>
-          <w:hyperlink w:anchor="_Toc98527854" w:history="1">
+          <w:hyperlink w:anchor="_Toc105748935" w:history="1">
             <w:r>
               <w:rPr>
                 <w:rStyle w:val="Hyperlink"/>
@@ -4558,7 +4469,6 @@
             </w:r>
             <w:r>
               <w:rPr>
-                <w:rFonts w:ascii="Times New Roman" w:hAnsi="Times New Roman" w:cs="Times New Roman"/>
                 <w:noProof/>
                 <w:webHidden/>
                 <w:sz w:val="24"/>
@@ -4568,7 +4478,6 @@
             </w:r>
             <w:r>
               <w:rPr>
-                <w:rFonts w:ascii="Times New Roman" w:hAnsi="Times New Roman" w:cs="Times New Roman"/>
                 <w:noProof/>
                 <w:webHidden/>
                 <w:sz w:val="24"/>
@@ -4578,26 +4487,23 @@
             </w:r>
             <w:r>
               <w:rPr>
-                <w:rFonts w:ascii="Times New Roman" w:hAnsi="Times New Roman" w:cs="Times New Roman"/>
-                <w:noProof/>
-                <w:webHidden/>
-                <w:sz w:val="24"/>
-                <w:szCs w:val="24"/>
-              </w:rPr>
-              <w:instrText xml:space="preserve"> PAGEREF _Toc98527854 \h </w:instrText>
-            </w:r>
-            <w:r>
-              <w:rPr>
-                <w:rFonts w:ascii="Times New Roman" w:hAnsi="Times New Roman" w:cs="Times New Roman"/>
-                <w:noProof/>
-                <w:webHidden/>
-                <w:sz w:val="24"/>
-                <w:szCs w:val="24"/>
-              </w:rPr>
-            </w:r>
-            <w:r>
-              <w:rPr>
-                <w:rFonts w:ascii="Times New Roman" w:hAnsi="Times New Roman" w:cs="Times New Roman"/>
+                <w:noProof/>
+                <w:webHidden/>
+                <w:sz w:val="24"/>
+                <w:szCs w:val="24"/>
+              </w:rPr>
+              <w:instrText xml:space="preserve"> PAGEREF _Toc105748935 \h </w:instrText>
+            </w:r>
+            <w:r>
+              <w:rPr>
+                <w:noProof/>
+                <w:webHidden/>
+                <w:sz w:val="24"/>
+                <w:szCs w:val="24"/>
+              </w:rPr>
+            </w:r>
+            <w:r>
+              <w:rPr>
                 <w:noProof/>
                 <w:webHidden/>
                 <w:sz w:val="24"/>
@@ -4607,7 +4513,6 @@
             </w:r>
             <w:r>
               <w:rPr>
-                <w:rFonts w:ascii="Times New Roman" w:hAnsi="Times New Roman" w:cs="Times New Roman"/>
                 <w:noProof/>
                 <w:webHidden/>
                 <w:sz w:val="24"/>
@@ -4617,7 +4522,6 @@
             </w:r>
             <w:r>
               <w:rPr>
-                <w:rFonts w:ascii="Times New Roman" w:hAnsi="Times New Roman" w:cs="Times New Roman"/>
                 <w:noProof/>
                 <w:webHidden/>
                 <w:sz w:val="24"/>
@@ -4634,14 +4538,14 @@
               <w:tab w:val="right" w:leader="dot" w:pos="9016"/>
             </w:tabs>
             <w:rPr>
-              <w:rFonts w:ascii="Times New Roman" w:eastAsiaTheme="minorEastAsia" w:hAnsi="Times New Roman" w:cs="Times New Roman"/>
+              <w:rFonts w:eastAsiaTheme="minorEastAsia"/>
               <w:noProof/>
               <w:sz w:val="24"/>
               <w:szCs w:val="24"/>
               <w:lang w:eastAsia="en-GB"/>
             </w:rPr>
           </w:pPr>
-          <w:hyperlink w:anchor="_Toc98527855" w:history="1">
+          <w:hyperlink w:anchor="_Toc105748936" w:history="1">
             <w:r>
               <w:rPr>
                 <w:rStyle w:val="Hyperlink"/>
@@ -4655,7 +4559,6 @@
             </w:r>
             <w:r>
               <w:rPr>
-                <w:rFonts w:ascii="Times New Roman" w:hAnsi="Times New Roman" w:cs="Times New Roman"/>
                 <w:noProof/>
                 <w:webHidden/>
                 <w:sz w:val="24"/>
@@ -4665,7 +4568,6 @@
             </w:r>
             <w:r>
               <w:rPr>
-                <w:rFonts w:ascii="Times New Roman" w:hAnsi="Times New Roman" w:cs="Times New Roman"/>
                 <w:noProof/>
                 <w:webHidden/>
                 <w:sz w:val="24"/>
@@ -4675,26 +4577,23 @@
             </w:r>
             <w:r>
               <w:rPr>
-                <w:rFonts w:ascii="Times New Roman" w:hAnsi="Times New Roman" w:cs="Times New Roman"/>
-                <w:noProof/>
-                <w:webHidden/>
-                <w:sz w:val="24"/>
-                <w:szCs w:val="24"/>
-              </w:rPr>
-              <w:instrText xml:space="preserve"> PAGEREF _Toc98527855 \h </w:instrText>
-            </w:r>
-            <w:r>
-              <w:rPr>
-                <w:rFonts w:ascii="Times New Roman" w:hAnsi="Times New Roman" w:cs="Times New Roman"/>
-                <w:noProof/>
-                <w:webHidden/>
-                <w:sz w:val="24"/>
-                <w:szCs w:val="24"/>
-              </w:rPr>
-            </w:r>
-            <w:r>
-              <w:rPr>
-                <w:rFonts w:ascii="Times New Roman" w:hAnsi="Times New Roman" w:cs="Times New Roman"/>
+                <w:noProof/>
+                <w:webHidden/>
+                <w:sz w:val="24"/>
+                <w:szCs w:val="24"/>
+              </w:rPr>
+              <w:instrText xml:space="preserve"> PAGEREF _Toc105748936 \h </w:instrText>
+            </w:r>
+            <w:r>
+              <w:rPr>
+                <w:noProof/>
+                <w:webHidden/>
+                <w:sz w:val="24"/>
+                <w:szCs w:val="24"/>
+              </w:rPr>
+            </w:r>
+            <w:r>
+              <w:rPr>
                 <w:noProof/>
                 <w:webHidden/>
                 <w:sz w:val="24"/>
@@ -4704,7 +4603,6 @@
             </w:r>
             <w:r>
               <w:rPr>
-                <w:rFonts w:ascii="Times New Roman" w:hAnsi="Times New Roman" w:cs="Times New Roman"/>
                 <w:noProof/>
                 <w:webHidden/>
                 <w:sz w:val="24"/>
@@ -4714,7 +4612,6 @@
             </w:r>
             <w:r>
               <w:rPr>
-                <w:rFonts w:ascii="Times New Roman" w:hAnsi="Times New Roman" w:cs="Times New Roman"/>
                 <w:noProof/>
                 <w:webHidden/>
                 <w:sz w:val="24"/>
@@ -4731,14 +4628,14 @@
               <w:tab w:val="right" w:leader="dot" w:pos="9016"/>
             </w:tabs>
             <w:rPr>
-              <w:rFonts w:ascii="Times New Roman" w:eastAsiaTheme="minorEastAsia" w:hAnsi="Times New Roman" w:cs="Times New Roman"/>
+              <w:rFonts w:eastAsiaTheme="minorEastAsia"/>
               <w:noProof/>
               <w:sz w:val="24"/>
               <w:szCs w:val="24"/>
               <w:lang w:eastAsia="en-GB"/>
             </w:rPr>
           </w:pPr>
-          <w:hyperlink w:anchor="_Toc98527856" w:history="1">
+          <w:hyperlink w:anchor="_Toc105748937" w:history="1">
             <w:r>
               <w:rPr>
                 <w:rStyle w:val="Hyperlink"/>
@@ -4752,7 +4649,6 @@
             </w:r>
             <w:r>
               <w:rPr>
-                <w:rFonts w:ascii="Times New Roman" w:hAnsi="Times New Roman" w:cs="Times New Roman"/>
                 <w:noProof/>
                 <w:webHidden/>
                 <w:sz w:val="24"/>
@@ -4762,7 +4658,6 @@
             </w:r>
             <w:r>
               <w:rPr>
-                <w:rFonts w:ascii="Times New Roman" w:hAnsi="Times New Roman" w:cs="Times New Roman"/>
                 <w:noProof/>
                 <w:webHidden/>
                 <w:sz w:val="24"/>
@@ -4772,26 +4667,23 @@
             </w:r>
             <w:r>
               <w:rPr>
-                <w:rFonts w:ascii="Times New Roman" w:hAnsi="Times New Roman" w:cs="Times New Roman"/>
-                <w:noProof/>
-                <w:webHidden/>
-                <w:sz w:val="24"/>
-                <w:szCs w:val="24"/>
-              </w:rPr>
-              <w:instrText xml:space="preserve"> PAGEREF _Toc98527856 \h </w:instrText>
-            </w:r>
-            <w:r>
-              <w:rPr>
-                <w:rFonts w:ascii="Times New Roman" w:hAnsi="Times New Roman" w:cs="Times New Roman"/>
-                <w:noProof/>
-                <w:webHidden/>
-                <w:sz w:val="24"/>
-                <w:szCs w:val="24"/>
-              </w:rPr>
-            </w:r>
-            <w:r>
-              <w:rPr>
-                <w:rFonts w:ascii="Times New Roman" w:hAnsi="Times New Roman" w:cs="Times New Roman"/>
+                <w:noProof/>
+                <w:webHidden/>
+                <w:sz w:val="24"/>
+                <w:szCs w:val="24"/>
+              </w:rPr>
+              <w:instrText xml:space="preserve"> PAGEREF _Toc105748937 \h </w:instrText>
+            </w:r>
+            <w:r>
+              <w:rPr>
+                <w:noProof/>
+                <w:webHidden/>
+                <w:sz w:val="24"/>
+                <w:szCs w:val="24"/>
+              </w:rPr>
+            </w:r>
+            <w:r>
+              <w:rPr>
                 <w:noProof/>
                 <w:webHidden/>
                 <w:sz w:val="24"/>
@@ -4801,7 +4693,6 @@
             </w:r>
             <w:r>
               <w:rPr>
-                <w:rFonts w:ascii="Times New Roman" w:hAnsi="Times New Roman" w:cs="Times New Roman"/>
                 <w:noProof/>
                 <w:webHidden/>
                 <w:sz w:val="24"/>
@@ -4811,7 +4702,6 @@
             </w:r>
             <w:r>
               <w:rPr>
-                <w:rFonts w:ascii="Times New Roman" w:hAnsi="Times New Roman" w:cs="Times New Roman"/>
                 <w:noProof/>
                 <w:webHidden/>
                 <w:sz w:val="24"/>
@@ -4828,12 +4718,14 @@
               <w:tab w:val="right" w:leader="dot" w:pos="9016"/>
             </w:tabs>
             <w:rPr>
-              <w:rFonts w:ascii="Times New Roman" w:eastAsiaTheme="minorEastAsia" w:hAnsi="Times New Roman" w:cs="Times New Roman"/>
+              <w:rFonts w:eastAsiaTheme="minorEastAsia"/>
               <w:noProof/>
+              <w:sz w:val="24"/>
+              <w:szCs w:val="24"/>
               <w:lang w:eastAsia="en-GB"/>
             </w:rPr>
           </w:pPr>
-          <w:hyperlink w:anchor="_Toc98527857" w:history="1">
+          <w:hyperlink w:anchor="_Toc105748938" w:history="1">
             <w:r>
               <w:rPr>
                 <w:rStyle w:val="Hyperlink"/>
@@ -4843,11 +4735,10 @@
                 <w:szCs w:val="24"/>
                 <w:lang w:val="sr-Latn-RS"/>
               </w:rPr>
-              <w:t>5.3.17. Odjavljivanje sa sistema</w:t>
-            </w:r>
-            <w:r>
-              <w:rPr>
-                <w:rFonts w:ascii="Times New Roman" w:hAnsi="Times New Roman" w:cs="Times New Roman"/>
+              <w:t>5.3.17. Promena adrese elektronske pošte</w:t>
+            </w:r>
+            <w:r>
+              <w:rPr>
                 <w:noProof/>
                 <w:webHidden/>
                 <w:sz w:val="24"/>
@@ -4857,7 +4748,6 @@
             </w:r>
             <w:r>
               <w:rPr>
-                <w:rFonts w:ascii="Times New Roman" w:hAnsi="Times New Roman" w:cs="Times New Roman"/>
                 <w:noProof/>
                 <w:webHidden/>
                 <w:sz w:val="24"/>
@@ -4867,26 +4757,23 @@
             </w:r>
             <w:r>
               <w:rPr>
-                <w:rFonts w:ascii="Times New Roman" w:hAnsi="Times New Roman" w:cs="Times New Roman"/>
-                <w:noProof/>
-                <w:webHidden/>
-                <w:sz w:val="24"/>
-                <w:szCs w:val="24"/>
-              </w:rPr>
-              <w:instrText xml:space="preserve"> PAGEREF _Toc98527857 \h </w:instrText>
-            </w:r>
-            <w:r>
-              <w:rPr>
-                <w:rFonts w:ascii="Times New Roman" w:hAnsi="Times New Roman" w:cs="Times New Roman"/>
-                <w:noProof/>
-                <w:webHidden/>
-                <w:sz w:val="24"/>
-                <w:szCs w:val="24"/>
-              </w:rPr>
-            </w:r>
-            <w:r>
-              <w:rPr>
-                <w:rFonts w:ascii="Times New Roman" w:hAnsi="Times New Roman" w:cs="Times New Roman"/>
+                <w:noProof/>
+                <w:webHidden/>
+                <w:sz w:val="24"/>
+                <w:szCs w:val="24"/>
+              </w:rPr>
+              <w:instrText xml:space="preserve"> PAGEREF _Toc105748938 \h </w:instrText>
+            </w:r>
+            <w:r>
+              <w:rPr>
+                <w:noProof/>
+                <w:webHidden/>
+                <w:sz w:val="24"/>
+                <w:szCs w:val="24"/>
+              </w:rPr>
+            </w:r>
+            <w:r>
+              <w:rPr>
                 <w:noProof/>
                 <w:webHidden/>
                 <w:sz w:val="24"/>
@@ -4896,7 +4783,6 @@
             </w:r>
             <w:r>
               <w:rPr>
-                <w:rFonts w:ascii="Times New Roman" w:hAnsi="Times New Roman" w:cs="Times New Roman"/>
                 <w:noProof/>
                 <w:webHidden/>
                 <w:sz w:val="24"/>
@@ -4906,71 +4792,10 @@
             </w:r>
             <w:r>
               <w:rPr>
-                <w:rFonts w:ascii="Times New Roman" w:hAnsi="Times New Roman" w:cs="Times New Roman"/>
-                <w:noProof/>
-                <w:webHidden/>
-                <w:sz w:val="24"/>
-                <w:szCs w:val="24"/>
-              </w:rPr>
-              <w:fldChar w:fldCharType="end"/>
-            </w:r>
-          </w:hyperlink>
-        </w:p>
-        <w:p>
-          <w:pPr>
-            <w:pStyle w:val="TOC2"/>
-            <w:rPr>
-              <w:rFonts w:eastAsiaTheme="minorEastAsia"/>
-              <w:sz w:val="22"/>
-              <w:szCs w:val="22"/>
-              <w:lang w:val="en-GB" w:eastAsia="en-GB"/>
-            </w:rPr>
-          </w:pPr>
-          <w:hyperlink w:anchor="_Toc98527858" w:history="1">
-            <w:r>
-              <w:rPr>
-                <w:rStyle w:val="Hyperlink"/>
-              </w:rPr>
-              <w:t>5.4. Funkcionalnosti trenera</w:t>
-            </w:r>
-            <w:r>
-              <w:rPr>
-                <w:webHidden/>
-              </w:rPr>
-              <w:tab/>
-            </w:r>
-            <w:r>
-              <w:rPr>
-                <w:webHidden/>
-              </w:rPr>
-              <w:fldChar w:fldCharType="begin"/>
-            </w:r>
-            <w:r>
-              <w:rPr>
-                <w:webHidden/>
-              </w:rPr>
-              <w:instrText xml:space="preserve"> PAGEREF _Toc98527858 \h </w:instrText>
-            </w:r>
-            <w:r>
-              <w:rPr>
-                <w:webHidden/>
-              </w:rPr>
-            </w:r>
-            <w:r>
-              <w:rPr>
-                <w:webHidden/>
-              </w:rPr>
-              <w:fldChar w:fldCharType="separate"/>
-            </w:r>
-            <w:r>
-              <w:rPr>
-                <w:webHidden/>
-              </w:rPr>
-              <w:t>12</w:t>
-            </w:r>
-            <w:r>
-              <w:rPr>
-                <w:webHidden/>
+                <w:noProof/>
+                <w:webHidden/>
+                <w:sz w:val="24"/>
+                <w:szCs w:val="24"/>
               </w:rPr>
               <w:fldChar w:fldCharType="end"/>
             </w:r>
@@ -4983,14 +4808,14 @@
               <w:tab w:val="right" w:leader="dot" w:pos="9016"/>
             </w:tabs>
             <w:rPr>
-              <w:rFonts w:ascii="Times New Roman" w:eastAsiaTheme="minorEastAsia" w:hAnsi="Times New Roman" w:cs="Times New Roman"/>
+              <w:rFonts w:eastAsiaTheme="minorEastAsia"/>
               <w:noProof/>
               <w:sz w:val="24"/>
               <w:szCs w:val="24"/>
               <w:lang w:eastAsia="en-GB"/>
             </w:rPr>
           </w:pPr>
-          <w:hyperlink w:anchor="_Toc98527859" w:history="1">
+          <w:hyperlink w:anchor="_Toc105748939" w:history="1">
             <w:r>
               <w:rPr>
                 <w:rStyle w:val="Hyperlink"/>
@@ -5000,11 +4825,10 @@
                 <w:szCs w:val="24"/>
                 <w:lang w:val="sr-Latn-RS"/>
               </w:rPr>
-              <w:t>5.4.1. Kreiranje izazova</w:t>
-            </w:r>
-            <w:r>
-              <w:rPr>
-                <w:rFonts w:ascii="Times New Roman" w:hAnsi="Times New Roman" w:cs="Times New Roman"/>
+              <w:t>5.3.18. Promena visine</w:t>
+            </w:r>
+            <w:r>
+              <w:rPr>
                 <w:noProof/>
                 <w:webHidden/>
                 <w:sz w:val="24"/>
@@ -5014,7 +4838,6 @@
             </w:r>
             <w:r>
               <w:rPr>
-                <w:rFonts w:ascii="Times New Roman" w:hAnsi="Times New Roman" w:cs="Times New Roman"/>
                 <w:noProof/>
                 <w:webHidden/>
                 <w:sz w:val="24"/>
@@ -5024,26 +4847,23 @@
             </w:r>
             <w:r>
               <w:rPr>
-                <w:rFonts w:ascii="Times New Roman" w:hAnsi="Times New Roman" w:cs="Times New Roman"/>
-                <w:noProof/>
-                <w:webHidden/>
-                <w:sz w:val="24"/>
-                <w:szCs w:val="24"/>
-              </w:rPr>
-              <w:instrText xml:space="preserve"> PAGEREF _Toc98527859 \h </w:instrText>
-            </w:r>
-            <w:r>
-              <w:rPr>
-                <w:rFonts w:ascii="Times New Roman" w:hAnsi="Times New Roman" w:cs="Times New Roman"/>
-                <w:noProof/>
-                <w:webHidden/>
-                <w:sz w:val="24"/>
-                <w:szCs w:val="24"/>
-              </w:rPr>
-            </w:r>
-            <w:r>
-              <w:rPr>
-                <w:rFonts w:ascii="Times New Roman" w:hAnsi="Times New Roman" w:cs="Times New Roman"/>
+                <w:noProof/>
+                <w:webHidden/>
+                <w:sz w:val="24"/>
+                <w:szCs w:val="24"/>
+              </w:rPr>
+              <w:instrText xml:space="preserve"> PAGEREF _Toc105748939 \h </w:instrText>
+            </w:r>
+            <w:r>
+              <w:rPr>
+                <w:noProof/>
+                <w:webHidden/>
+                <w:sz w:val="24"/>
+                <w:szCs w:val="24"/>
+              </w:rPr>
+            </w:r>
+            <w:r>
+              <w:rPr>
                 <w:noProof/>
                 <w:webHidden/>
                 <w:sz w:val="24"/>
@@ -5053,7 +4873,6 @@
             </w:r>
             <w:r>
               <w:rPr>
-                <w:rFonts w:ascii="Times New Roman" w:hAnsi="Times New Roman" w:cs="Times New Roman"/>
                 <w:noProof/>
                 <w:webHidden/>
                 <w:sz w:val="24"/>
@@ -5063,7 +4882,6 @@
             </w:r>
             <w:r>
               <w:rPr>
-                <w:rFonts w:ascii="Times New Roman" w:hAnsi="Times New Roman" w:cs="Times New Roman"/>
                 <w:noProof/>
                 <w:webHidden/>
                 <w:sz w:val="24"/>
@@ -5080,14 +4898,14 @@
               <w:tab w:val="right" w:leader="dot" w:pos="9016"/>
             </w:tabs>
             <w:rPr>
-              <w:rFonts w:ascii="Times New Roman" w:eastAsiaTheme="minorEastAsia" w:hAnsi="Times New Roman" w:cs="Times New Roman"/>
+              <w:rFonts w:eastAsiaTheme="minorEastAsia"/>
               <w:noProof/>
               <w:sz w:val="24"/>
               <w:szCs w:val="24"/>
               <w:lang w:eastAsia="en-GB"/>
             </w:rPr>
           </w:pPr>
-          <w:hyperlink w:anchor="_Toc98527860" w:history="1">
+          <w:hyperlink w:anchor="_Toc105748940" w:history="1">
             <w:r>
               <w:rPr>
                 <w:rStyle w:val="Hyperlink"/>
@@ -5097,11 +4915,10 @@
                 <w:szCs w:val="24"/>
                 <w:lang w:val="sr-Latn-RS"/>
               </w:rPr>
-              <w:t>5.4.2. Pregled svojih izazova</w:t>
-            </w:r>
-            <w:r>
-              <w:rPr>
-                <w:rFonts w:ascii="Times New Roman" w:hAnsi="Times New Roman" w:cs="Times New Roman"/>
+              <w:t>5.3.19. Promena težine</w:t>
+            </w:r>
+            <w:r>
+              <w:rPr>
                 <w:noProof/>
                 <w:webHidden/>
                 <w:sz w:val="24"/>
@@ -5111,7 +4928,6 @@
             </w:r>
             <w:r>
               <w:rPr>
-                <w:rFonts w:ascii="Times New Roman" w:hAnsi="Times New Roman" w:cs="Times New Roman"/>
                 <w:noProof/>
                 <w:webHidden/>
                 <w:sz w:val="24"/>
@@ -5121,26 +4937,23 @@
             </w:r>
             <w:r>
               <w:rPr>
-                <w:rFonts w:ascii="Times New Roman" w:hAnsi="Times New Roman" w:cs="Times New Roman"/>
-                <w:noProof/>
-                <w:webHidden/>
-                <w:sz w:val="24"/>
-                <w:szCs w:val="24"/>
-              </w:rPr>
-              <w:instrText xml:space="preserve"> PAGEREF _Toc98527860 \h </w:instrText>
-            </w:r>
-            <w:r>
-              <w:rPr>
-                <w:rFonts w:ascii="Times New Roman" w:hAnsi="Times New Roman" w:cs="Times New Roman"/>
-                <w:noProof/>
-                <w:webHidden/>
-                <w:sz w:val="24"/>
-                <w:szCs w:val="24"/>
-              </w:rPr>
-            </w:r>
-            <w:r>
-              <w:rPr>
-                <w:rFonts w:ascii="Times New Roman" w:hAnsi="Times New Roman" w:cs="Times New Roman"/>
+                <w:noProof/>
+                <w:webHidden/>
+                <w:sz w:val="24"/>
+                <w:szCs w:val="24"/>
+              </w:rPr>
+              <w:instrText xml:space="preserve"> PAGEREF _Toc105748940 \h </w:instrText>
+            </w:r>
+            <w:r>
+              <w:rPr>
+                <w:noProof/>
+                <w:webHidden/>
+                <w:sz w:val="24"/>
+                <w:szCs w:val="24"/>
+              </w:rPr>
+            </w:r>
+            <w:r>
+              <w:rPr>
                 <w:noProof/>
                 <w:webHidden/>
                 <w:sz w:val="24"/>
@@ -5150,7 +4963,6 @@
             </w:r>
             <w:r>
               <w:rPr>
-                <w:rFonts w:ascii="Times New Roman" w:hAnsi="Times New Roman" w:cs="Times New Roman"/>
                 <w:noProof/>
                 <w:webHidden/>
                 <w:sz w:val="24"/>
@@ -5160,7 +4972,6 @@
             </w:r>
             <w:r>
               <w:rPr>
-                <w:rFonts w:ascii="Times New Roman" w:hAnsi="Times New Roman" w:cs="Times New Roman"/>
                 <w:noProof/>
                 <w:webHidden/>
                 <w:sz w:val="24"/>
@@ -5177,14 +4988,14 @@
               <w:tab w:val="right" w:leader="dot" w:pos="9016"/>
             </w:tabs>
             <w:rPr>
-              <w:rFonts w:ascii="Times New Roman" w:eastAsiaTheme="minorEastAsia" w:hAnsi="Times New Roman" w:cs="Times New Roman"/>
+              <w:rFonts w:eastAsiaTheme="minorEastAsia"/>
               <w:noProof/>
               <w:sz w:val="24"/>
               <w:szCs w:val="24"/>
               <w:lang w:eastAsia="en-GB"/>
             </w:rPr>
           </w:pPr>
-          <w:hyperlink w:anchor="_Toc98527861" w:history="1">
+          <w:hyperlink w:anchor="_Toc105748941" w:history="1">
             <w:r>
               <w:rPr>
                 <w:rStyle w:val="Hyperlink"/>
@@ -5194,11 +5005,10 @@
                 <w:szCs w:val="24"/>
                 <w:lang w:val="sr-Latn-RS"/>
               </w:rPr>
-              <w:t>5.4.3. Brisanje sopstvenog izazova</w:t>
-            </w:r>
-            <w:r>
-              <w:rPr>
-                <w:rFonts w:ascii="Times New Roman" w:hAnsi="Times New Roman" w:cs="Times New Roman"/>
+              <w:t>5.3.20. Promena broja treninga na nedeljnom nivou</w:t>
+            </w:r>
+            <w:r>
+              <w:rPr>
                 <w:noProof/>
                 <w:webHidden/>
                 <w:sz w:val="24"/>
@@ -5208,7 +5018,6 @@
             </w:r>
             <w:r>
               <w:rPr>
-                <w:rFonts w:ascii="Times New Roman" w:hAnsi="Times New Roman" w:cs="Times New Roman"/>
                 <w:noProof/>
                 <w:webHidden/>
                 <w:sz w:val="24"/>
@@ -5218,26 +5027,23 @@
             </w:r>
             <w:r>
               <w:rPr>
-                <w:rFonts w:ascii="Times New Roman" w:hAnsi="Times New Roman" w:cs="Times New Roman"/>
-                <w:noProof/>
-                <w:webHidden/>
-                <w:sz w:val="24"/>
-                <w:szCs w:val="24"/>
-              </w:rPr>
-              <w:instrText xml:space="preserve"> PAGEREF _Toc98527861 \h </w:instrText>
-            </w:r>
-            <w:r>
-              <w:rPr>
-                <w:rFonts w:ascii="Times New Roman" w:hAnsi="Times New Roman" w:cs="Times New Roman"/>
-                <w:noProof/>
-                <w:webHidden/>
-                <w:sz w:val="24"/>
-                <w:szCs w:val="24"/>
-              </w:rPr>
-            </w:r>
-            <w:r>
-              <w:rPr>
-                <w:rFonts w:ascii="Times New Roman" w:hAnsi="Times New Roman" w:cs="Times New Roman"/>
+                <w:noProof/>
+                <w:webHidden/>
+                <w:sz w:val="24"/>
+                <w:szCs w:val="24"/>
+              </w:rPr>
+              <w:instrText xml:space="preserve"> PAGEREF _Toc105748941 \h </w:instrText>
+            </w:r>
+            <w:r>
+              <w:rPr>
+                <w:noProof/>
+                <w:webHidden/>
+                <w:sz w:val="24"/>
+                <w:szCs w:val="24"/>
+              </w:rPr>
+            </w:r>
+            <w:r>
+              <w:rPr>
                 <w:noProof/>
                 <w:webHidden/>
                 <w:sz w:val="24"/>
@@ -5247,7 +5053,6 @@
             </w:r>
             <w:r>
               <w:rPr>
-                <w:rFonts w:ascii="Times New Roman" w:hAnsi="Times New Roman" w:cs="Times New Roman"/>
                 <w:noProof/>
                 <w:webHidden/>
                 <w:sz w:val="24"/>
@@ -5257,71 +5062,10 @@
             </w:r>
             <w:r>
               <w:rPr>
-                <w:rFonts w:ascii="Times New Roman" w:hAnsi="Times New Roman" w:cs="Times New Roman"/>
-                <w:noProof/>
-                <w:webHidden/>
-                <w:sz w:val="24"/>
-                <w:szCs w:val="24"/>
-              </w:rPr>
-              <w:fldChar w:fldCharType="end"/>
-            </w:r>
-          </w:hyperlink>
-        </w:p>
-        <w:p>
-          <w:pPr>
-            <w:pStyle w:val="TOC2"/>
-            <w:rPr>
-              <w:rFonts w:eastAsiaTheme="minorEastAsia"/>
-              <w:sz w:val="22"/>
-              <w:szCs w:val="22"/>
-              <w:lang w:val="en-GB" w:eastAsia="en-GB"/>
-            </w:rPr>
-          </w:pPr>
-          <w:hyperlink w:anchor="_Toc98527862" w:history="1">
-            <w:r>
-              <w:rPr>
-                <w:rStyle w:val="Hyperlink"/>
-              </w:rPr>
-              <w:t>5.5. Funkcionalnosti administratora</w:t>
-            </w:r>
-            <w:r>
-              <w:rPr>
-                <w:webHidden/>
-              </w:rPr>
-              <w:tab/>
-            </w:r>
-            <w:r>
-              <w:rPr>
-                <w:webHidden/>
-              </w:rPr>
-              <w:fldChar w:fldCharType="begin"/>
-            </w:r>
-            <w:r>
-              <w:rPr>
-                <w:webHidden/>
-              </w:rPr>
-              <w:instrText xml:space="preserve"> PAGEREF _Toc98527862 \h </w:instrText>
-            </w:r>
-            <w:r>
-              <w:rPr>
-                <w:webHidden/>
-              </w:rPr>
-            </w:r>
-            <w:r>
-              <w:rPr>
-                <w:webHidden/>
-              </w:rPr>
-              <w:fldChar w:fldCharType="separate"/>
-            </w:r>
-            <w:r>
-              <w:rPr>
-                <w:webHidden/>
-              </w:rPr>
-              <w:t>13</w:t>
-            </w:r>
-            <w:r>
-              <w:rPr>
-                <w:webHidden/>
+                <w:noProof/>
+                <w:webHidden/>
+                <w:sz w:val="24"/>
+                <w:szCs w:val="24"/>
               </w:rPr>
               <w:fldChar w:fldCharType="end"/>
             </w:r>
@@ -5334,14 +5078,14 @@
               <w:tab w:val="right" w:leader="dot" w:pos="9016"/>
             </w:tabs>
             <w:rPr>
-              <w:rFonts w:ascii="Times New Roman" w:eastAsiaTheme="minorEastAsia" w:hAnsi="Times New Roman" w:cs="Times New Roman"/>
+              <w:rFonts w:eastAsiaTheme="minorEastAsia"/>
               <w:noProof/>
               <w:sz w:val="24"/>
               <w:szCs w:val="24"/>
               <w:lang w:eastAsia="en-GB"/>
             </w:rPr>
           </w:pPr>
-          <w:hyperlink w:anchor="_Toc98527863" w:history="1">
+          <w:hyperlink w:anchor="_Toc105748942" w:history="1">
             <w:r>
               <w:rPr>
                 <w:rStyle w:val="Hyperlink"/>
@@ -5351,11 +5095,10 @@
                 <w:szCs w:val="24"/>
                 <w:lang w:val="sr-Latn-RS"/>
               </w:rPr>
-              <w:t>5.5.1. Briše neprimerene izazove</w:t>
-            </w:r>
-            <w:r>
-              <w:rPr>
-                <w:rFonts w:ascii="Times New Roman" w:hAnsi="Times New Roman" w:cs="Times New Roman"/>
+              <w:t>5.3.21. Promena profilne slike</w:t>
+            </w:r>
+            <w:r>
+              <w:rPr>
                 <w:noProof/>
                 <w:webHidden/>
                 <w:sz w:val="24"/>
@@ -5365,7 +5108,6 @@
             </w:r>
             <w:r>
               <w:rPr>
-                <w:rFonts w:ascii="Times New Roman" w:hAnsi="Times New Roman" w:cs="Times New Roman"/>
                 <w:noProof/>
                 <w:webHidden/>
                 <w:sz w:val="24"/>
@@ -5375,26 +5117,23 @@
             </w:r>
             <w:r>
               <w:rPr>
-                <w:rFonts w:ascii="Times New Roman" w:hAnsi="Times New Roman" w:cs="Times New Roman"/>
-                <w:noProof/>
-                <w:webHidden/>
-                <w:sz w:val="24"/>
-                <w:szCs w:val="24"/>
-              </w:rPr>
-              <w:instrText xml:space="preserve"> PAGEREF _Toc98527863 \h </w:instrText>
-            </w:r>
-            <w:r>
-              <w:rPr>
-                <w:rFonts w:ascii="Times New Roman" w:hAnsi="Times New Roman" w:cs="Times New Roman"/>
-                <w:noProof/>
-                <w:webHidden/>
-                <w:sz w:val="24"/>
-                <w:szCs w:val="24"/>
-              </w:rPr>
-            </w:r>
-            <w:r>
-              <w:rPr>
-                <w:rFonts w:ascii="Times New Roman" w:hAnsi="Times New Roman" w:cs="Times New Roman"/>
+                <w:noProof/>
+                <w:webHidden/>
+                <w:sz w:val="24"/>
+                <w:szCs w:val="24"/>
+              </w:rPr>
+              <w:instrText xml:space="preserve"> PAGEREF _Toc105748942 \h </w:instrText>
+            </w:r>
+            <w:r>
+              <w:rPr>
+                <w:noProof/>
+                <w:webHidden/>
+                <w:sz w:val="24"/>
+                <w:szCs w:val="24"/>
+              </w:rPr>
+            </w:r>
+            <w:r>
+              <w:rPr>
                 <w:noProof/>
                 <w:webHidden/>
                 <w:sz w:val="24"/>
@@ -5404,17 +5143,15 @@
             </w:r>
             <w:r>
               <w:rPr>
-                <w:rFonts w:ascii="Times New Roman" w:hAnsi="Times New Roman" w:cs="Times New Roman"/>
-                <w:noProof/>
-                <w:webHidden/>
-                <w:sz w:val="24"/>
-                <w:szCs w:val="24"/>
-              </w:rPr>
-              <w:t>13</w:t>
-            </w:r>
-            <w:r>
-              <w:rPr>
-                <w:rFonts w:ascii="Times New Roman" w:hAnsi="Times New Roman" w:cs="Times New Roman"/>
+                <w:noProof/>
+                <w:webHidden/>
+                <w:sz w:val="24"/>
+                <w:szCs w:val="24"/>
+              </w:rPr>
+              <w:t>12</w:t>
+            </w:r>
+            <w:r>
+              <w:rPr>
                 <w:noProof/>
                 <w:webHidden/>
                 <w:sz w:val="24"/>
@@ -5431,14 +5168,14 @@
               <w:tab w:val="right" w:leader="dot" w:pos="9016"/>
             </w:tabs>
             <w:rPr>
-              <w:rFonts w:ascii="Times New Roman" w:eastAsiaTheme="minorEastAsia" w:hAnsi="Times New Roman" w:cs="Times New Roman"/>
+              <w:rFonts w:eastAsiaTheme="minorEastAsia"/>
               <w:noProof/>
               <w:sz w:val="24"/>
               <w:szCs w:val="24"/>
               <w:lang w:eastAsia="en-GB"/>
             </w:rPr>
           </w:pPr>
-          <w:hyperlink w:anchor="_Toc98527864" w:history="1">
+          <w:hyperlink w:anchor="_Toc105748943" w:history="1">
             <w:r>
               <w:rPr>
                 <w:rStyle w:val="Hyperlink"/>
@@ -5448,11 +5185,10 @@
                 <w:szCs w:val="24"/>
                 <w:lang w:val="sr-Latn-RS"/>
               </w:rPr>
-              <w:t>5.5.2. Briše trenere</w:t>
-            </w:r>
-            <w:r>
-              <w:rPr>
-                <w:rFonts w:ascii="Times New Roman" w:hAnsi="Times New Roman" w:cs="Times New Roman"/>
+              <w:t>5.3.22. Odjavljivanje sa sistema</w:t>
+            </w:r>
+            <w:r>
+              <w:rPr>
                 <w:noProof/>
                 <w:webHidden/>
                 <w:sz w:val="24"/>
@@ -5462,7 +5198,6 @@
             </w:r>
             <w:r>
               <w:rPr>
-                <w:rFonts w:ascii="Times New Roman" w:hAnsi="Times New Roman" w:cs="Times New Roman"/>
                 <w:noProof/>
                 <w:webHidden/>
                 <w:sz w:val="24"/>
@@ -5472,26 +5207,23 @@
             </w:r>
             <w:r>
               <w:rPr>
-                <w:rFonts w:ascii="Times New Roman" w:hAnsi="Times New Roman" w:cs="Times New Roman"/>
-                <w:noProof/>
-                <w:webHidden/>
-                <w:sz w:val="24"/>
-                <w:szCs w:val="24"/>
-              </w:rPr>
-              <w:instrText xml:space="preserve"> PAGEREF _Toc98527864 \h </w:instrText>
-            </w:r>
-            <w:r>
-              <w:rPr>
-                <w:rFonts w:ascii="Times New Roman" w:hAnsi="Times New Roman" w:cs="Times New Roman"/>
-                <w:noProof/>
-                <w:webHidden/>
-                <w:sz w:val="24"/>
-                <w:szCs w:val="24"/>
-              </w:rPr>
-            </w:r>
-            <w:r>
-              <w:rPr>
-                <w:rFonts w:ascii="Times New Roman" w:hAnsi="Times New Roman" w:cs="Times New Roman"/>
+                <w:noProof/>
+                <w:webHidden/>
+                <w:sz w:val="24"/>
+                <w:szCs w:val="24"/>
+              </w:rPr>
+              <w:instrText xml:space="preserve"> PAGEREF _Toc105748943 \h </w:instrText>
+            </w:r>
+            <w:r>
+              <w:rPr>
+                <w:noProof/>
+                <w:webHidden/>
+                <w:sz w:val="24"/>
+                <w:szCs w:val="24"/>
+              </w:rPr>
+            </w:r>
+            <w:r>
+              <w:rPr>
                 <w:noProof/>
                 <w:webHidden/>
                 <w:sz w:val="24"/>
@@ -5501,21 +5233,79 @@
             </w:r>
             <w:r>
               <w:rPr>
-                <w:rFonts w:ascii="Times New Roman" w:hAnsi="Times New Roman" w:cs="Times New Roman"/>
-                <w:noProof/>
-                <w:webHidden/>
-                <w:sz w:val="24"/>
-                <w:szCs w:val="24"/>
+                <w:noProof/>
+                <w:webHidden/>
+                <w:sz w:val="24"/>
+                <w:szCs w:val="24"/>
+              </w:rPr>
+              <w:t>12</w:t>
+            </w:r>
+            <w:r>
+              <w:rPr>
+                <w:noProof/>
+                <w:webHidden/>
+                <w:sz w:val="24"/>
+                <w:szCs w:val="24"/>
+              </w:rPr>
+              <w:fldChar w:fldCharType="end"/>
+            </w:r>
+          </w:hyperlink>
+        </w:p>
+        <w:p>
+          <w:pPr>
+            <w:pStyle w:val="TOC2"/>
+            <w:rPr>
+              <w:rFonts w:asciiTheme="minorHAnsi" w:eastAsiaTheme="minorEastAsia" w:hAnsiTheme="minorHAnsi" w:cstheme="minorBidi"/>
+              <w:sz w:val="22"/>
+              <w:szCs w:val="22"/>
+              <w:lang w:val="en-GB" w:eastAsia="en-GB"/>
+            </w:rPr>
+          </w:pPr>
+          <w:hyperlink w:anchor="_Toc105748944" w:history="1">
+            <w:r>
+              <w:rPr>
+                <w:rStyle w:val="Hyperlink"/>
+              </w:rPr>
+              <w:t>5.4. Funkcionalnosti trenera</w:t>
+            </w:r>
+            <w:r>
+              <w:rPr>
+                <w:webHidden/>
+              </w:rPr>
+              <w:tab/>
+            </w:r>
+            <w:r>
+              <w:rPr>
+                <w:webHidden/>
+              </w:rPr>
+              <w:fldChar w:fldCharType="begin"/>
+            </w:r>
+            <w:r>
+              <w:rPr>
+                <w:webHidden/>
+              </w:rPr>
+              <w:instrText xml:space="preserve"> PAGEREF _Toc105748944 \h </w:instrText>
+            </w:r>
+            <w:r>
+              <w:rPr>
+                <w:webHidden/>
+              </w:rPr>
+            </w:r>
+            <w:r>
+              <w:rPr>
+                <w:webHidden/>
+              </w:rPr>
+              <w:fldChar w:fldCharType="separate"/>
+            </w:r>
+            <w:r>
+              <w:rPr>
+                <w:webHidden/>
               </w:rPr>
               <w:t>13</w:t>
             </w:r>
             <w:r>
               <w:rPr>
-                <w:rFonts w:ascii="Times New Roman" w:hAnsi="Times New Roman" w:cs="Times New Roman"/>
-                <w:noProof/>
-                <w:webHidden/>
-                <w:sz w:val="24"/>
-                <w:szCs w:val="24"/>
+                <w:webHidden/>
               </w:rPr>
               <w:fldChar w:fldCharType="end"/>
             </w:r>
@@ -5528,14 +5318,14 @@
               <w:tab w:val="right" w:leader="dot" w:pos="9016"/>
             </w:tabs>
             <w:rPr>
-              <w:rFonts w:ascii="Times New Roman" w:eastAsiaTheme="minorEastAsia" w:hAnsi="Times New Roman" w:cs="Times New Roman"/>
+              <w:rFonts w:eastAsiaTheme="minorEastAsia"/>
               <w:noProof/>
               <w:sz w:val="24"/>
               <w:szCs w:val="24"/>
               <w:lang w:eastAsia="en-GB"/>
             </w:rPr>
           </w:pPr>
-          <w:hyperlink w:anchor="_Toc98527865" w:history="1">
+          <w:hyperlink w:anchor="_Toc105748945" w:history="1">
             <w:r>
               <w:rPr>
                 <w:rStyle w:val="Hyperlink"/>
@@ -5545,11 +5335,790 @@
                 <w:szCs w:val="24"/>
                 <w:lang w:val="sr-Latn-RS"/>
               </w:rPr>
+              <w:t>5.4.1. Kreiranje izazova</w:t>
+            </w:r>
+            <w:r>
+              <w:rPr>
+                <w:noProof/>
+                <w:webHidden/>
+                <w:sz w:val="24"/>
+                <w:szCs w:val="24"/>
+              </w:rPr>
+              <w:tab/>
+            </w:r>
+            <w:r>
+              <w:rPr>
+                <w:noProof/>
+                <w:webHidden/>
+                <w:sz w:val="24"/>
+                <w:szCs w:val="24"/>
+              </w:rPr>
+              <w:fldChar w:fldCharType="begin"/>
+            </w:r>
+            <w:r>
+              <w:rPr>
+                <w:noProof/>
+                <w:webHidden/>
+                <w:sz w:val="24"/>
+                <w:szCs w:val="24"/>
+              </w:rPr>
+              <w:instrText xml:space="preserve"> PAGEREF _Toc105748945 \h </w:instrText>
+            </w:r>
+            <w:r>
+              <w:rPr>
+                <w:noProof/>
+                <w:webHidden/>
+                <w:sz w:val="24"/>
+                <w:szCs w:val="24"/>
+              </w:rPr>
+            </w:r>
+            <w:r>
+              <w:rPr>
+                <w:noProof/>
+                <w:webHidden/>
+                <w:sz w:val="24"/>
+                <w:szCs w:val="24"/>
+              </w:rPr>
+              <w:fldChar w:fldCharType="separate"/>
+            </w:r>
+            <w:r>
+              <w:rPr>
+                <w:noProof/>
+                <w:webHidden/>
+                <w:sz w:val="24"/>
+                <w:szCs w:val="24"/>
+              </w:rPr>
+              <w:t>13</w:t>
+            </w:r>
+            <w:r>
+              <w:rPr>
+                <w:noProof/>
+                <w:webHidden/>
+                <w:sz w:val="24"/>
+                <w:szCs w:val="24"/>
+              </w:rPr>
+              <w:fldChar w:fldCharType="end"/>
+            </w:r>
+          </w:hyperlink>
+        </w:p>
+        <w:p>
+          <w:pPr>
+            <w:pStyle w:val="TOC3"/>
+            <w:tabs>
+              <w:tab w:val="right" w:leader="dot" w:pos="9016"/>
+            </w:tabs>
+            <w:rPr>
+              <w:rFonts w:eastAsiaTheme="minorEastAsia"/>
+              <w:noProof/>
+              <w:sz w:val="24"/>
+              <w:szCs w:val="24"/>
+              <w:lang w:eastAsia="en-GB"/>
+            </w:rPr>
+          </w:pPr>
+          <w:hyperlink w:anchor="_Toc105748946" w:history="1">
+            <w:r>
+              <w:rPr>
+                <w:rStyle w:val="Hyperlink"/>
+                <w:rFonts w:ascii="Times New Roman" w:hAnsi="Times New Roman" w:cs="Times New Roman"/>
+                <w:noProof/>
+                <w:sz w:val="24"/>
+                <w:szCs w:val="24"/>
+                <w:lang w:val="sr-Latn-RS"/>
+              </w:rPr>
+              <w:t>5.4.2. Pregled svojih izazova</w:t>
+            </w:r>
+            <w:r>
+              <w:rPr>
+                <w:noProof/>
+                <w:webHidden/>
+                <w:sz w:val="24"/>
+                <w:szCs w:val="24"/>
+              </w:rPr>
+              <w:tab/>
+            </w:r>
+            <w:r>
+              <w:rPr>
+                <w:noProof/>
+                <w:webHidden/>
+                <w:sz w:val="24"/>
+                <w:szCs w:val="24"/>
+              </w:rPr>
+              <w:fldChar w:fldCharType="begin"/>
+            </w:r>
+            <w:r>
+              <w:rPr>
+                <w:noProof/>
+                <w:webHidden/>
+                <w:sz w:val="24"/>
+                <w:szCs w:val="24"/>
+              </w:rPr>
+              <w:instrText xml:space="preserve"> PAGEREF _Toc105748946 \h </w:instrText>
+            </w:r>
+            <w:r>
+              <w:rPr>
+                <w:noProof/>
+                <w:webHidden/>
+                <w:sz w:val="24"/>
+                <w:szCs w:val="24"/>
+              </w:rPr>
+            </w:r>
+            <w:r>
+              <w:rPr>
+                <w:noProof/>
+                <w:webHidden/>
+                <w:sz w:val="24"/>
+                <w:szCs w:val="24"/>
+              </w:rPr>
+              <w:fldChar w:fldCharType="separate"/>
+            </w:r>
+            <w:r>
+              <w:rPr>
+                <w:noProof/>
+                <w:webHidden/>
+                <w:sz w:val="24"/>
+                <w:szCs w:val="24"/>
+              </w:rPr>
+              <w:t>13</w:t>
+            </w:r>
+            <w:r>
+              <w:rPr>
+                <w:noProof/>
+                <w:webHidden/>
+                <w:sz w:val="24"/>
+                <w:szCs w:val="24"/>
+              </w:rPr>
+              <w:fldChar w:fldCharType="end"/>
+            </w:r>
+          </w:hyperlink>
+        </w:p>
+        <w:p>
+          <w:pPr>
+            <w:pStyle w:val="TOC3"/>
+            <w:tabs>
+              <w:tab w:val="right" w:leader="dot" w:pos="9016"/>
+            </w:tabs>
+            <w:rPr>
+              <w:rFonts w:eastAsiaTheme="minorEastAsia"/>
+              <w:noProof/>
+              <w:sz w:val="24"/>
+              <w:szCs w:val="24"/>
+              <w:lang w:eastAsia="en-GB"/>
+            </w:rPr>
+          </w:pPr>
+          <w:hyperlink w:anchor="_Toc105748947" w:history="1">
+            <w:r>
+              <w:rPr>
+                <w:rStyle w:val="Hyperlink"/>
+                <w:rFonts w:ascii="Times New Roman" w:hAnsi="Times New Roman" w:cs="Times New Roman"/>
+                <w:noProof/>
+                <w:sz w:val="24"/>
+                <w:szCs w:val="24"/>
+                <w:lang w:val="sr-Latn-RS"/>
+              </w:rPr>
+              <w:t>5.4.3. Brisanje sopstvenog izazova</w:t>
+            </w:r>
+            <w:r>
+              <w:rPr>
+                <w:noProof/>
+                <w:webHidden/>
+                <w:sz w:val="24"/>
+                <w:szCs w:val="24"/>
+              </w:rPr>
+              <w:tab/>
+            </w:r>
+            <w:r>
+              <w:rPr>
+                <w:noProof/>
+                <w:webHidden/>
+                <w:sz w:val="24"/>
+                <w:szCs w:val="24"/>
+              </w:rPr>
+              <w:fldChar w:fldCharType="begin"/>
+            </w:r>
+            <w:r>
+              <w:rPr>
+                <w:noProof/>
+                <w:webHidden/>
+                <w:sz w:val="24"/>
+                <w:szCs w:val="24"/>
+              </w:rPr>
+              <w:instrText xml:space="preserve"> PAGEREF _Toc105748947 \h </w:instrText>
+            </w:r>
+            <w:r>
+              <w:rPr>
+                <w:noProof/>
+                <w:webHidden/>
+                <w:sz w:val="24"/>
+                <w:szCs w:val="24"/>
+              </w:rPr>
+            </w:r>
+            <w:r>
+              <w:rPr>
+                <w:noProof/>
+                <w:webHidden/>
+                <w:sz w:val="24"/>
+                <w:szCs w:val="24"/>
+              </w:rPr>
+              <w:fldChar w:fldCharType="separate"/>
+            </w:r>
+            <w:r>
+              <w:rPr>
+                <w:noProof/>
+                <w:webHidden/>
+                <w:sz w:val="24"/>
+                <w:szCs w:val="24"/>
+              </w:rPr>
+              <w:t>13</w:t>
+            </w:r>
+            <w:r>
+              <w:rPr>
+                <w:noProof/>
+                <w:webHidden/>
+                <w:sz w:val="24"/>
+                <w:szCs w:val="24"/>
+              </w:rPr>
+              <w:fldChar w:fldCharType="end"/>
+            </w:r>
+          </w:hyperlink>
+        </w:p>
+        <w:p>
+          <w:pPr>
+            <w:pStyle w:val="TOC3"/>
+            <w:tabs>
+              <w:tab w:val="right" w:leader="dot" w:pos="9016"/>
+            </w:tabs>
+            <w:rPr>
+              <w:rFonts w:eastAsiaTheme="minorEastAsia"/>
+              <w:noProof/>
+              <w:sz w:val="24"/>
+              <w:szCs w:val="24"/>
+              <w:lang w:eastAsia="en-GB"/>
+            </w:rPr>
+          </w:pPr>
+          <w:hyperlink w:anchor="_Toc105748948" w:history="1">
+            <w:r>
+              <w:rPr>
+                <w:rStyle w:val="Hyperlink"/>
+                <w:rFonts w:ascii="Times New Roman" w:hAnsi="Times New Roman" w:cs="Times New Roman"/>
+                <w:noProof/>
+                <w:sz w:val="24"/>
+                <w:szCs w:val="24"/>
+                <w:lang w:val="sr-Latn-RS"/>
+              </w:rPr>
+              <w:t>5.4.4. Promena korisničkog imena</w:t>
+            </w:r>
+            <w:r>
+              <w:rPr>
+                <w:noProof/>
+                <w:webHidden/>
+                <w:sz w:val="24"/>
+                <w:szCs w:val="24"/>
+              </w:rPr>
+              <w:tab/>
+            </w:r>
+            <w:r>
+              <w:rPr>
+                <w:noProof/>
+                <w:webHidden/>
+                <w:sz w:val="24"/>
+                <w:szCs w:val="24"/>
+              </w:rPr>
+              <w:fldChar w:fldCharType="begin"/>
+            </w:r>
+            <w:r>
+              <w:rPr>
+                <w:noProof/>
+                <w:webHidden/>
+                <w:sz w:val="24"/>
+                <w:szCs w:val="24"/>
+              </w:rPr>
+              <w:instrText xml:space="preserve"> PAGEREF _Toc105748948 \h </w:instrText>
+            </w:r>
+            <w:r>
+              <w:rPr>
+                <w:noProof/>
+                <w:webHidden/>
+                <w:sz w:val="24"/>
+                <w:szCs w:val="24"/>
+              </w:rPr>
+            </w:r>
+            <w:r>
+              <w:rPr>
+                <w:noProof/>
+                <w:webHidden/>
+                <w:sz w:val="24"/>
+                <w:szCs w:val="24"/>
+              </w:rPr>
+              <w:fldChar w:fldCharType="separate"/>
+            </w:r>
+            <w:r>
+              <w:rPr>
+                <w:noProof/>
+                <w:webHidden/>
+                <w:sz w:val="24"/>
+                <w:szCs w:val="24"/>
+              </w:rPr>
+              <w:t>13</w:t>
+            </w:r>
+            <w:r>
+              <w:rPr>
+                <w:noProof/>
+                <w:webHidden/>
+                <w:sz w:val="24"/>
+                <w:szCs w:val="24"/>
+              </w:rPr>
+              <w:fldChar w:fldCharType="end"/>
+            </w:r>
+          </w:hyperlink>
+        </w:p>
+        <w:p>
+          <w:pPr>
+            <w:pStyle w:val="TOC3"/>
+            <w:tabs>
+              <w:tab w:val="right" w:leader="dot" w:pos="9016"/>
+            </w:tabs>
+            <w:rPr>
+              <w:rFonts w:eastAsiaTheme="minorEastAsia"/>
+              <w:noProof/>
+              <w:sz w:val="24"/>
+              <w:szCs w:val="24"/>
+              <w:lang w:eastAsia="en-GB"/>
+            </w:rPr>
+          </w:pPr>
+          <w:hyperlink w:anchor="_Toc105748949" w:history="1">
+            <w:r>
+              <w:rPr>
+                <w:rStyle w:val="Hyperlink"/>
+                <w:rFonts w:ascii="Times New Roman" w:hAnsi="Times New Roman" w:cs="Times New Roman"/>
+                <w:noProof/>
+                <w:sz w:val="24"/>
+                <w:szCs w:val="24"/>
+                <w:lang w:val="sr-Latn-RS"/>
+              </w:rPr>
+              <w:t>5.4.5. Promena lozinke</w:t>
+            </w:r>
+            <w:r>
+              <w:rPr>
+                <w:noProof/>
+                <w:webHidden/>
+                <w:sz w:val="24"/>
+                <w:szCs w:val="24"/>
+              </w:rPr>
+              <w:tab/>
+            </w:r>
+            <w:r>
+              <w:rPr>
+                <w:noProof/>
+                <w:webHidden/>
+                <w:sz w:val="24"/>
+                <w:szCs w:val="24"/>
+              </w:rPr>
+              <w:fldChar w:fldCharType="begin"/>
+            </w:r>
+            <w:r>
+              <w:rPr>
+                <w:noProof/>
+                <w:webHidden/>
+                <w:sz w:val="24"/>
+                <w:szCs w:val="24"/>
+              </w:rPr>
+              <w:instrText xml:space="preserve"> PAGEREF _Toc105748949 \h </w:instrText>
+            </w:r>
+            <w:r>
+              <w:rPr>
+                <w:noProof/>
+                <w:webHidden/>
+                <w:sz w:val="24"/>
+                <w:szCs w:val="24"/>
+              </w:rPr>
+            </w:r>
+            <w:r>
+              <w:rPr>
+                <w:noProof/>
+                <w:webHidden/>
+                <w:sz w:val="24"/>
+                <w:szCs w:val="24"/>
+              </w:rPr>
+              <w:fldChar w:fldCharType="separate"/>
+            </w:r>
+            <w:r>
+              <w:rPr>
+                <w:noProof/>
+                <w:webHidden/>
+                <w:sz w:val="24"/>
+                <w:szCs w:val="24"/>
+              </w:rPr>
+              <w:t>13</w:t>
+            </w:r>
+            <w:r>
+              <w:rPr>
+                <w:noProof/>
+                <w:webHidden/>
+                <w:sz w:val="24"/>
+                <w:szCs w:val="24"/>
+              </w:rPr>
+              <w:fldChar w:fldCharType="end"/>
+            </w:r>
+          </w:hyperlink>
+        </w:p>
+        <w:p>
+          <w:pPr>
+            <w:pStyle w:val="TOC3"/>
+            <w:tabs>
+              <w:tab w:val="right" w:leader="dot" w:pos="9016"/>
+            </w:tabs>
+            <w:rPr>
+              <w:rFonts w:eastAsiaTheme="minorEastAsia"/>
+              <w:noProof/>
+              <w:sz w:val="24"/>
+              <w:szCs w:val="24"/>
+              <w:lang w:eastAsia="en-GB"/>
+            </w:rPr>
+          </w:pPr>
+          <w:hyperlink w:anchor="_Toc105748950" w:history="1">
+            <w:r>
+              <w:rPr>
+                <w:rStyle w:val="Hyperlink"/>
+                <w:rFonts w:ascii="Times New Roman" w:hAnsi="Times New Roman" w:cs="Times New Roman"/>
+                <w:noProof/>
+                <w:sz w:val="24"/>
+                <w:szCs w:val="24"/>
+                <w:lang w:val="sr-Latn-RS"/>
+              </w:rPr>
+              <w:t>5.4.6. Odjavljivanje sa sistema</w:t>
+            </w:r>
+            <w:r>
+              <w:rPr>
+                <w:noProof/>
+                <w:webHidden/>
+                <w:sz w:val="24"/>
+                <w:szCs w:val="24"/>
+              </w:rPr>
+              <w:tab/>
+            </w:r>
+            <w:r>
+              <w:rPr>
+                <w:noProof/>
+                <w:webHidden/>
+                <w:sz w:val="24"/>
+                <w:szCs w:val="24"/>
+              </w:rPr>
+              <w:fldChar w:fldCharType="begin"/>
+            </w:r>
+            <w:r>
+              <w:rPr>
+                <w:noProof/>
+                <w:webHidden/>
+                <w:sz w:val="24"/>
+                <w:szCs w:val="24"/>
+              </w:rPr>
+              <w:instrText xml:space="preserve"> PAGEREF _Toc105748950 \h </w:instrText>
+            </w:r>
+            <w:r>
+              <w:rPr>
+                <w:noProof/>
+                <w:webHidden/>
+                <w:sz w:val="24"/>
+                <w:szCs w:val="24"/>
+              </w:rPr>
+            </w:r>
+            <w:r>
+              <w:rPr>
+                <w:noProof/>
+                <w:webHidden/>
+                <w:sz w:val="24"/>
+                <w:szCs w:val="24"/>
+              </w:rPr>
+              <w:fldChar w:fldCharType="separate"/>
+            </w:r>
+            <w:r>
+              <w:rPr>
+                <w:noProof/>
+                <w:webHidden/>
+                <w:sz w:val="24"/>
+                <w:szCs w:val="24"/>
+              </w:rPr>
+              <w:t>13</w:t>
+            </w:r>
+            <w:r>
+              <w:rPr>
+                <w:noProof/>
+                <w:webHidden/>
+                <w:sz w:val="24"/>
+                <w:szCs w:val="24"/>
+              </w:rPr>
+              <w:fldChar w:fldCharType="end"/>
+            </w:r>
+          </w:hyperlink>
+        </w:p>
+        <w:p>
+          <w:pPr>
+            <w:pStyle w:val="TOC2"/>
+            <w:rPr>
+              <w:rFonts w:asciiTheme="minorHAnsi" w:eastAsiaTheme="minorEastAsia" w:hAnsiTheme="minorHAnsi" w:cstheme="minorBidi"/>
+              <w:sz w:val="22"/>
+              <w:szCs w:val="22"/>
+              <w:lang w:val="en-GB" w:eastAsia="en-GB"/>
+            </w:rPr>
+          </w:pPr>
+          <w:hyperlink w:anchor="_Toc105748951" w:history="1">
+            <w:r>
+              <w:rPr>
+                <w:rStyle w:val="Hyperlink"/>
+              </w:rPr>
+              <w:t>5.5. Funkcionalnosti administratora</w:t>
+            </w:r>
+            <w:r>
+              <w:rPr>
+                <w:webHidden/>
+              </w:rPr>
+              <w:tab/>
+            </w:r>
+            <w:r>
+              <w:rPr>
+                <w:webHidden/>
+              </w:rPr>
+              <w:fldChar w:fldCharType="begin"/>
+            </w:r>
+            <w:r>
+              <w:rPr>
+                <w:webHidden/>
+              </w:rPr>
+              <w:instrText xml:space="preserve"> PAGEREF _Toc105748951 \h </w:instrText>
+            </w:r>
+            <w:r>
+              <w:rPr>
+                <w:webHidden/>
+              </w:rPr>
+            </w:r>
+            <w:r>
+              <w:rPr>
+                <w:webHidden/>
+              </w:rPr>
+              <w:fldChar w:fldCharType="separate"/>
+            </w:r>
+            <w:r>
+              <w:rPr>
+                <w:webHidden/>
+              </w:rPr>
+              <w:t>14</w:t>
+            </w:r>
+            <w:r>
+              <w:rPr>
+                <w:webHidden/>
+              </w:rPr>
+              <w:fldChar w:fldCharType="end"/>
+            </w:r>
+          </w:hyperlink>
+        </w:p>
+        <w:p>
+          <w:pPr>
+            <w:pStyle w:val="TOC3"/>
+            <w:tabs>
+              <w:tab w:val="right" w:leader="dot" w:pos="9016"/>
+            </w:tabs>
+            <w:rPr>
+              <w:rFonts w:eastAsiaTheme="minorEastAsia"/>
+              <w:noProof/>
+              <w:sz w:val="24"/>
+              <w:szCs w:val="24"/>
+              <w:lang w:eastAsia="en-GB"/>
+            </w:rPr>
+          </w:pPr>
+          <w:hyperlink w:anchor="_Toc105748952" w:history="1">
+            <w:r>
+              <w:rPr>
+                <w:rStyle w:val="Hyperlink"/>
+                <w:rFonts w:ascii="Times New Roman" w:hAnsi="Times New Roman" w:cs="Times New Roman"/>
+                <w:noProof/>
+                <w:sz w:val="24"/>
+                <w:szCs w:val="24"/>
+                <w:lang w:val="sr-Latn-RS"/>
+              </w:rPr>
+              <w:t>5.5.1. Briše neprimerene izazove</w:t>
+            </w:r>
+            <w:r>
+              <w:rPr>
+                <w:noProof/>
+                <w:webHidden/>
+                <w:sz w:val="24"/>
+                <w:szCs w:val="24"/>
+              </w:rPr>
+              <w:tab/>
+            </w:r>
+            <w:r>
+              <w:rPr>
+                <w:noProof/>
+                <w:webHidden/>
+                <w:sz w:val="24"/>
+                <w:szCs w:val="24"/>
+              </w:rPr>
+              <w:fldChar w:fldCharType="begin"/>
+            </w:r>
+            <w:r>
+              <w:rPr>
+                <w:noProof/>
+                <w:webHidden/>
+                <w:sz w:val="24"/>
+                <w:szCs w:val="24"/>
+              </w:rPr>
+              <w:instrText xml:space="preserve"> PAGEREF _Toc105748952 \h </w:instrText>
+            </w:r>
+            <w:r>
+              <w:rPr>
+                <w:noProof/>
+                <w:webHidden/>
+                <w:sz w:val="24"/>
+                <w:szCs w:val="24"/>
+              </w:rPr>
+            </w:r>
+            <w:r>
+              <w:rPr>
+                <w:noProof/>
+                <w:webHidden/>
+                <w:sz w:val="24"/>
+                <w:szCs w:val="24"/>
+              </w:rPr>
+              <w:fldChar w:fldCharType="separate"/>
+            </w:r>
+            <w:r>
+              <w:rPr>
+                <w:noProof/>
+                <w:webHidden/>
+                <w:sz w:val="24"/>
+                <w:szCs w:val="24"/>
+              </w:rPr>
+              <w:t>14</w:t>
+            </w:r>
+            <w:r>
+              <w:rPr>
+                <w:noProof/>
+                <w:webHidden/>
+                <w:sz w:val="24"/>
+                <w:szCs w:val="24"/>
+              </w:rPr>
+              <w:fldChar w:fldCharType="end"/>
+            </w:r>
+          </w:hyperlink>
+        </w:p>
+        <w:p>
+          <w:pPr>
+            <w:pStyle w:val="TOC3"/>
+            <w:tabs>
+              <w:tab w:val="right" w:leader="dot" w:pos="9016"/>
+            </w:tabs>
+            <w:rPr>
+              <w:rFonts w:eastAsiaTheme="minorEastAsia"/>
+              <w:noProof/>
+              <w:sz w:val="24"/>
+              <w:szCs w:val="24"/>
+              <w:lang w:eastAsia="en-GB"/>
+            </w:rPr>
+          </w:pPr>
+          <w:hyperlink w:anchor="_Toc105748953" w:history="1">
+            <w:r>
+              <w:rPr>
+                <w:rStyle w:val="Hyperlink"/>
+                <w:rFonts w:ascii="Times New Roman" w:hAnsi="Times New Roman" w:cs="Times New Roman"/>
+                <w:noProof/>
+                <w:sz w:val="24"/>
+                <w:szCs w:val="24"/>
+                <w:lang w:val="sr-Latn-RS"/>
+              </w:rPr>
+              <w:t>5.5.2. Briše trenere</w:t>
+            </w:r>
+            <w:r>
+              <w:rPr>
+                <w:noProof/>
+                <w:webHidden/>
+                <w:sz w:val="24"/>
+                <w:szCs w:val="24"/>
+              </w:rPr>
+              <w:tab/>
+            </w:r>
+            <w:r>
+              <w:rPr>
+                <w:noProof/>
+                <w:webHidden/>
+                <w:sz w:val="24"/>
+                <w:szCs w:val="24"/>
+              </w:rPr>
+              <w:fldChar w:fldCharType="begin"/>
+            </w:r>
+            <w:r>
+              <w:rPr>
+                <w:noProof/>
+                <w:webHidden/>
+                <w:sz w:val="24"/>
+                <w:szCs w:val="24"/>
+              </w:rPr>
+              <w:instrText xml:space="preserve"> PAGEREF _Toc105748953 \h </w:instrText>
+            </w:r>
+            <w:r>
+              <w:rPr>
+                <w:noProof/>
+                <w:webHidden/>
+                <w:sz w:val="24"/>
+                <w:szCs w:val="24"/>
+              </w:rPr>
+            </w:r>
+            <w:r>
+              <w:rPr>
+                <w:noProof/>
+                <w:webHidden/>
+                <w:sz w:val="24"/>
+                <w:szCs w:val="24"/>
+              </w:rPr>
+              <w:fldChar w:fldCharType="separate"/>
+            </w:r>
+            <w:r>
+              <w:rPr>
+                <w:noProof/>
+                <w:webHidden/>
+                <w:sz w:val="24"/>
+                <w:szCs w:val="24"/>
+              </w:rPr>
+              <w:t>14</w:t>
+            </w:r>
+            <w:r>
+              <w:rPr>
+                <w:noProof/>
+                <w:webHidden/>
+                <w:sz w:val="24"/>
+                <w:szCs w:val="24"/>
+              </w:rPr>
+              <w:fldChar w:fldCharType="end"/>
+            </w:r>
+          </w:hyperlink>
+        </w:p>
+        <w:p>
+          <w:pPr>
+            <w:pStyle w:val="TOC3"/>
+            <w:tabs>
+              <w:tab w:val="right" w:leader="dot" w:pos="9016"/>
+            </w:tabs>
+            <w:rPr>
+              <w:rFonts w:eastAsiaTheme="minorEastAsia"/>
+              <w:noProof/>
+              <w:sz w:val="24"/>
+              <w:szCs w:val="24"/>
+              <w:lang w:eastAsia="en-GB"/>
+            </w:rPr>
+          </w:pPr>
+          <w:hyperlink w:anchor="_Toc105748954" w:history="1">
+            <w:r>
+              <w:rPr>
+                <w:rStyle w:val="Hyperlink"/>
+                <w:rFonts w:ascii="Times New Roman" w:hAnsi="Times New Roman" w:cs="Times New Roman"/>
+                <w:noProof/>
+                <w:sz w:val="24"/>
+                <w:szCs w:val="24"/>
+                <w:lang w:val="sr-Latn-RS"/>
+              </w:rPr>
               <w:t>5.5.3. Briše korisnike</w:t>
             </w:r>
             <w:r>
               <w:rPr>
-                <w:rFonts w:ascii="Times New Roman" w:hAnsi="Times New Roman" w:cs="Times New Roman"/>
                 <w:noProof/>
                 <w:webHidden/>
                 <w:sz w:val="24"/>
@@ -5559,7 +6128,6 @@
             </w:r>
             <w:r>
               <w:rPr>
-                <w:rFonts w:ascii="Times New Roman" w:hAnsi="Times New Roman" w:cs="Times New Roman"/>
                 <w:noProof/>
                 <w:webHidden/>
                 <w:sz w:val="24"/>
@@ -5569,26 +6137,23 @@
             </w:r>
             <w:r>
               <w:rPr>
-                <w:rFonts w:ascii="Times New Roman" w:hAnsi="Times New Roman" w:cs="Times New Roman"/>
-                <w:noProof/>
-                <w:webHidden/>
-                <w:sz w:val="24"/>
-                <w:szCs w:val="24"/>
-              </w:rPr>
-              <w:instrText xml:space="preserve"> PAGEREF _Toc98527865 \h </w:instrText>
-            </w:r>
-            <w:r>
-              <w:rPr>
-                <w:rFonts w:ascii="Times New Roman" w:hAnsi="Times New Roman" w:cs="Times New Roman"/>
-                <w:noProof/>
-                <w:webHidden/>
-                <w:sz w:val="24"/>
-                <w:szCs w:val="24"/>
-              </w:rPr>
-            </w:r>
-            <w:r>
-              <w:rPr>
-                <w:rFonts w:ascii="Times New Roman" w:hAnsi="Times New Roman" w:cs="Times New Roman"/>
+                <w:noProof/>
+                <w:webHidden/>
+                <w:sz w:val="24"/>
+                <w:szCs w:val="24"/>
+              </w:rPr>
+              <w:instrText xml:space="preserve"> PAGEREF _Toc105748954 \h </w:instrText>
+            </w:r>
+            <w:r>
+              <w:rPr>
+                <w:noProof/>
+                <w:webHidden/>
+                <w:sz w:val="24"/>
+                <w:szCs w:val="24"/>
+              </w:rPr>
+            </w:r>
+            <w:r>
+              <w:rPr>
                 <w:noProof/>
                 <w:webHidden/>
                 <w:sz w:val="24"/>
@@ -5598,17 +6163,15 @@
             </w:r>
             <w:r>
               <w:rPr>
-                <w:rFonts w:ascii="Times New Roman" w:hAnsi="Times New Roman" w:cs="Times New Roman"/>
-                <w:noProof/>
-                <w:webHidden/>
-                <w:sz w:val="24"/>
-                <w:szCs w:val="24"/>
-              </w:rPr>
-              <w:t>13</w:t>
-            </w:r>
-            <w:r>
-              <w:rPr>
-                <w:rFonts w:ascii="Times New Roman" w:hAnsi="Times New Roman" w:cs="Times New Roman"/>
+                <w:noProof/>
+                <w:webHidden/>
+                <w:sz w:val="24"/>
+                <w:szCs w:val="24"/>
+              </w:rPr>
+              <w:t>14</w:t>
+            </w:r>
+            <w:r>
+              <w:rPr>
                 <w:noProof/>
                 <w:webHidden/>
                 <w:sz w:val="24"/>
@@ -5622,18 +6185,18 @@
           <w:pPr>
             <w:pStyle w:val="TOC1"/>
             <w:rPr>
-              <w:rFonts w:eastAsiaTheme="minorEastAsia"/>
+              <w:rFonts w:asciiTheme="minorHAnsi" w:eastAsiaTheme="minorEastAsia" w:hAnsiTheme="minorHAnsi" w:cstheme="minorBidi"/>
               <w:sz w:val="22"/>
               <w:szCs w:val="22"/>
               <w:lang w:val="en-GB" w:eastAsia="en-GB"/>
             </w:rPr>
           </w:pPr>
-          <w:hyperlink w:anchor="_Toc98527866" w:history="1">
+          <w:hyperlink w:anchor="_Toc105748955" w:history="1">
             <w:r>
               <w:rPr>
                 <w:rStyle w:val="Hyperlink"/>
               </w:rPr>
-              <w:t>6. Pretpostavke i ograničenja</w:t>
+              <w:t>7. Kvalitet</w:t>
             </w:r>
             <w:r>
               <w:rPr>
@@ -5651,7 +6214,7 @@
               <w:rPr>
                 <w:webHidden/>
               </w:rPr>
-              <w:instrText xml:space="preserve"> PAGEREF _Toc98527866 \h </w:instrText>
+              <w:instrText xml:space="preserve"> PAGEREF _Toc105748955 \h </w:instrText>
             </w:r>
             <w:r>
               <w:rPr>
@@ -5668,7 +6231,7 @@
               <w:rPr>
                 <w:webHidden/>
               </w:rPr>
-              <w:t>14</w:t>
+              <w:t>15</w:t>
             </w:r>
             <w:r>
               <w:rPr>
@@ -5682,18 +6245,18 @@
           <w:pPr>
             <w:pStyle w:val="TOC1"/>
             <w:rPr>
-              <w:rFonts w:eastAsiaTheme="minorEastAsia"/>
+              <w:rFonts w:asciiTheme="minorHAnsi" w:eastAsiaTheme="minorEastAsia" w:hAnsiTheme="minorHAnsi" w:cstheme="minorBidi"/>
               <w:sz w:val="22"/>
               <w:szCs w:val="22"/>
               <w:lang w:val="en-GB" w:eastAsia="en-GB"/>
             </w:rPr>
           </w:pPr>
-          <w:hyperlink w:anchor="_Toc98527867" w:history="1">
+          <w:hyperlink w:anchor="_Toc105748956" w:history="1">
             <w:r>
               <w:rPr>
                 <w:rStyle w:val="Hyperlink"/>
               </w:rPr>
-              <w:t>7. Kvalitet</w:t>
+              <w:t>8. Nefunkcionalni zahtevi</w:t>
             </w:r>
             <w:r>
               <w:rPr>
@@ -5711,7 +6274,7 @@
               <w:rPr>
                 <w:webHidden/>
               </w:rPr>
-              <w:instrText xml:space="preserve"> PAGEREF _Toc98527867 \h </w:instrText>
+              <w:instrText xml:space="preserve"> PAGEREF _Toc105748956 \h </w:instrText>
             </w:r>
             <w:r>
               <w:rPr>
@@ -5728,7 +6291,7 @@
               <w:rPr>
                 <w:webHidden/>
               </w:rPr>
-              <w:t>14</w:t>
+              <w:t>15</w:t>
             </w:r>
             <w:r>
               <w:rPr>
@@ -5742,18 +6305,18 @@
           <w:pPr>
             <w:pStyle w:val="TOC1"/>
             <w:rPr>
-              <w:rFonts w:eastAsiaTheme="minorEastAsia"/>
+              <w:rFonts w:asciiTheme="minorHAnsi" w:eastAsiaTheme="minorEastAsia" w:hAnsiTheme="minorHAnsi" w:cstheme="minorBidi"/>
               <w:sz w:val="22"/>
               <w:szCs w:val="22"/>
               <w:lang w:val="en-GB" w:eastAsia="en-GB"/>
             </w:rPr>
           </w:pPr>
-          <w:hyperlink w:anchor="_Toc98527868" w:history="1">
+          <w:hyperlink w:anchor="_Toc105748957" w:history="1">
             <w:r>
               <w:rPr>
                 <w:rStyle w:val="Hyperlink"/>
               </w:rPr>
-              <w:t>8. Nefunkcionalni zahtevi</w:t>
+              <w:t>9. Zahtevi za korisničkom dokumentacijom</w:t>
             </w:r>
             <w:r>
               <w:rPr>
@@ -5771,7 +6334,7 @@
               <w:rPr>
                 <w:webHidden/>
               </w:rPr>
-              <w:instrText xml:space="preserve"> PAGEREF _Toc98527868 \h </w:instrText>
+              <w:instrText xml:space="preserve"> PAGEREF _Toc105748957 \h </w:instrText>
             </w:r>
             <w:r>
               <w:rPr>
@@ -5788,7 +6351,7 @@
               <w:rPr>
                 <w:webHidden/>
               </w:rPr>
-              <w:t>14</w:t>
+              <w:t>15</w:t>
             </w:r>
             <w:r>
               <w:rPr>
@@ -5802,18 +6365,18 @@
           <w:pPr>
             <w:pStyle w:val="TOC1"/>
             <w:rPr>
-              <w:rFonts w:eastAsiaTheme="minorEastAsia"/>
+              <w:rFonts w:asciiTheme="minorHAnsi" w:eastAsiaTheme="minorEastAsia" w:hAnsiTheme="minorHAnsi" w:cstheme="minorBidi"/>
               <w:sz w:val="22"/>
               <w:szCs w:val="22"/>
               <w:lang w:val="en-GB" w:eastAsia="en-GB"/>
             </w:rPr>
           </w:pPr>
-          <w:hyperlink w:anchor="_Toc98527869" w:history="1">
+          <w:hyperlink w:anchor="_Toc105748958" w:history="1">
             <w:r>
               <w:rPr>
                 <w:rStyle w:val="Hyperlink"/>
               </w:rPr>
-              <w:t>9. Zahtevi za korisničkom dokumentacijom</w:t>
+              <w:t>10. Plan i prioriteti</w:t>
             </w:r>
             <w:r>
               <w:rPr>
@@ -5831,7 +6394,7 @@
               <w:rPr>
                 <w:webHidden/>
               </w:rPr>
-              <w:instrText xml:space="preserve"> PAGEREF _Toc98527869 \h </w:instrText>
+              <w:instrText xml:space="preserve"> PAGEREF _Toc105748958 \h </w:instrText>
             </w:r>
             <w:r>
               <w:rPr>
@@ -5848,67 +6411,7 @@
               <w:rPr>
                 <w:webHidden/>
               </w:rPr>
-              <w:t>14</w:t>
-            </w:r>
-            <w:r>
-              <w:rPr>
-                <w:webHidden/>
-              </w:rPr>
-              <w:fldChar w:fldCharType="end"/>
-            </w:r>
-          </w:hyperlink>
-        </w:p>
-        <w:p>
-          <w:pPr>
-            <w:pStyle w:val="TOC1"/>
-            <w:rPr>
-              <w:rFonts w:eastAsiaTheme="minorEastAsia"/>
-              <w:sz w:val="22"/>
-              <w:szCs w:val="22"/>
-              <w:lang w:val="en-GB" w:eastAsia="en-GB"/>
-            </w:rPr>
-          </w:pPr>
-          <w:hyperlink w:anchor="_Toc98527870" w:history="1">
-            <w:r>
-              <w:rPr>
-                <w:rStyle w:val="Hyperlink"/>
-              </w:rPr>
-              <w:t>10. Plan i prioriteti</w:t>
-            </w:r>
-            <w:r>
-              <w:rPr>
-                <w:webHidden/>
-              </w:rPr>
-              <w:tab/>
-            </w:r>
-            <w:r>
-              <w:rPr>
-                <w:webHidden/>
-              </w:rPr>
-              <w:fldChar w:fldCharType="begin"/>
-            </w:r>
-            <w:r>
-              <w:rPr>
-                <w:webHidden/>
-              </w:rPr>
-              <w:instrText xml:space="preserve"> PAGEREF _Toc98527870 \h </w:instrText>
-            </w:r>
-            <w:r>
-              <w:rPr>
-                <w:webHidden/>
-              </w:rPr>
-            </w:r>
-            <w:r>
-              <w:rPr>
-                <w:webHidden/>
-              </w:rPr>
-              <w:fldChar w:fldCharType="separate"/>
-            </w:r>
-            <w:r>
-              <w:rPr>
-                <w:webHidden/>
-              </w:rPr>
-              <w:t>15</w:t>
+              <w:t>16</w:t>
             </w:r>
             <w:r>
               <w:rPr>
@@ -5977,7 +6480,7 @@
           <w:lang w:val="sr-Latn-RS"/>
         </w:rPr>
       </w:pPr>
-      <w:bookmarkStart w:id="0" w:name="_Toc98527825"/>
+      <w:bookmarkStart w:id="0" w:name="_Toc105748906"/>
       <w:r>
         <w:rPr>
           <w:rFonts w:ascii="Times New Roman" w:hAnsi="Times New Roman" w:cs="Times New Roman"/>
@@ -6008,7 +6511,7 @@
           <w:lang w:val="sr-Latn-RS"/>
         </w:rPr>
       </w:pPr>
-      <w:bookmarkStart w:id="1" w:name="_Toc98527826"/>
+      <w:bookmarkStart w:id="1" w:name="_Toc105748907"/>
       <w:r>
         <w:rPr>
           <w:rFonts w:ascii="Times New Roman" w:hAnsi="Times New Roman" w:cs="Times New Roman"/>
@@ -6428,7 +6931,7 @@
           <w:lang w:val="sr-Latn-RS"/>
         </w:rPr>
       </w:pPr>
-      <w:bookmarkStart w:id="2" w:name="_Toc98527827"/>
+      <w:bookmarkStart w:id="2" w:name="_Toc105748908"/>
       <w:r>
         <w:rPr>
           <w:rFonts w:ascii="Times New Roman" w:hAnsi="Times New Roman" w:cs="Times New Roman"/>
@@ -6651,7 +7154,7 @@
           <w:lang w:val="sr-Latn-RS"/>
         </w:rPr>
       </w:pPr>
-      <w:bookmarkStart w:id="3" w:name="_Toc98527828"/>
+      <w:bookmarkStart w:id="3" w:name="_Toc105748909"/>
       <w:r>
         <w:rPr>
           <w:rFonts w:ascii="Times New Roman" w:hAnsi="Times New Roman" w:cs="Times New Roman"/>
@@ -6796,7 +7299,7 @@
           <w:lang w:val="sr-Latn-RS"/>
         </w:rPr>
       </w:pPr>
-      <w:bookmarkStart w:id="4" w:name="_Toc98527829"/>
+      <w:bookmarkStart w:id="4" w:name="_Toc105748910"/>
       <w:r>
         <w:rPr>
           <w:rFonts w:ascii="Times New Roman" w:hAnsi="Times New Roman" w:cs="Times New Roman"/>
@@ -7116,7 +7619,6 @@
           <w:lang w:val="sr-Latn-RS"/>
         </w:rPr>
       </w:pPr>
-      <w:bookmarkStart w:id="5" w:name="_Toc98527830"/>
       <w:r>
         <w:rPr>
           <w:rFonts w:ascii="Times New Roman" w:hAnsi="Times New Roman" w:cs="Times New Roman"/>
@@ -7144,6 +7646,7 @@
           <w:lang w:val="sr-Latn-RS"/>
         </w:rPr>
       </w:pPr>
+      <w:bookmarkStart w:id="5" w:name="_Toc105748911"/>
       <w:r>
         <w:rPr>
           <w:rFonts w:ascii="Times New Roman" w:hAnsi="Times New Roman" w:cs="Times New Roman"/>
@@ -7213,7 +7716,7 @@
           <w:lang w:val="sr-Latn-RS"/>
         </w:rPr>
       </w:pPr>
-      <w:bookmarkStart w:id="6" w:name="_Toc98527831"/>
+      <w:bookmarkStart w:id="6" w:name="_Toc105748912"/>
       <w:r>
         <w:rPr>
           <w:rFonts w:ascii="Times New Roman" w:hAnsi="Times New Roman" w:cs="Times New Roman"/>
@@ -7640,7 +8143,7 @@
         </w:rPr>
         <w:tab/>
       </w:r>
-      <w:bookmarkStart w:id="7" w:name="_Toc98527832"/>
+      <w:bookmarkStart w:id="7" w:name="_Toc105748913"/>
       <w:r>
         <w:rPr>
           <w:rFonts w:ascii="Times New Roman" w:hAnsi="Times New Roman" w:cs="Times New Roman"/>
@@ -7787,7 +8290,7 @@
           <w:lang w:val="sr-Latn-RS"/>
         </w:rPr>
       </w:pPr>
-      <w:bookmarkStart w:id="8" w:name="_Toc98527833"/>
+      <w:bookmarkStart w:id="8" w:name="_Toc105748914"/>
       <w:r>
         <w:rPr>
           <w:rFonts w:ascii="Times New Roman" w:hAnsi="Times New Roman" w:cs="Times New Roman"/>
@@ -7979,7 +8482,6 @@
           <w:lang w:val="sr-Latn-RS"/>
         </w:rPr>
       </w:pPr>
-      <w:bookmarkStart w:id="9" w:name="_Toc98527834"/>
       <w:r>
         <w:rPr>
           <w:rFonts w:ascii="Times New Roman" w:hAnsi="Times New Roman" w:cs="Times New Roman"/>
@@ -8005,6 +8507,7 @@
           <w:lang w:val="sr-Latn-RS"/>
         </w:rPr>
       </w:pPr>
+      <w:bookmarkStart w:id="9" w:name="_Toc105748915"/>
       <w:r>
         <w:rPr>
           <w:rFonts w:ascii="Times New Roman" w:hAnsi="Times New Roman" w:cs="Times New Roman"/>
@@ -8080,7 +8583,7 @@
           <w:lang w:val="sr-Latn-RS"/>
         </w:rPr>
       </w:pPr>
-      <w:bookmarkStart w:id="10" w:name="_Toc98527835"/>
+      <w:bookmarkStart w:id="10" w:name="_Toc105748916"/>
       <w:r>
         <w:rPr>
           <w:rFonts w:ascii="Times New Roman" w:hAnsi="Times New Roman" w:cs="Times New Roman"/>
@@ -8425,7 +8928,7 @@
           <w:lang w:val="sr-Latn-RS"/>
         </w:rPr>
       </w:pPr>
-      <w:bookmarkStart w:id="11" w:name="_Toc98527836"/>
+      <w:bookmarkStart w:id="11" w:name="_Toc105748917"/>
       <w:r>
         <w:rPr>
           <w:rFonts w:ascii="Times New Roman" w:hAnsi="Times New Roman" w:cs="Times New Roman"/>
@@ -8857,7 +9360,6 @@
         </w:rPr>
         <w:t>.</w:t>
       </w:r>
-      <w:bookmarkStart w:id="12" w:name="_Toc98527837"/>
     </w:p>
     <w:p>
       <w:pPr>
@@ -8894,6 +9396,7 @@
           <w:lang w:val="sr-Latn-RS"/>
         </w:rPr>
       </w:pPr>
+      <w:bookmarkStart w:id="12" w:name="_Toc105748918"/>
       <w:r>
         <w:rPr>
           <w:rFonts w:ascii="Times New Roman" w:hAnsi="Times New Roman" w:cs="Times New Roman"/>
@@ -8997,7 +9500,7 @@
           <w:lang w:val="sr-Latn-RS"/>
         </w:rPr>
       </w:pPr>
-      <w:bookmarkStart w:id="13" w:name="_Toc98527838"/>
+      <w:bookmarkStart w:id="13" w:name="_Toc105748919"/>
       <w:r>
         <w:rPr>
           <w:rFonts w:ascii="Times New Roman" w:hAnsi="Times New Roman" w:cs="Times New Roman"/>
@@ -9112,7 +9615,47 @@
           <w:szCs w:val="28"/>
           <w:lang w:val="sr-Latn-RS"/>
         </w:rPr>
-        <w:t xml:space="preserve"> Prilikom registracije od korisnika će se očekivati da unese svoju trenutnu visinu</w:t>
+        <w:t xml:space="preserve"> </w:t>
+      </w:r>
+      <w:r>
+        <w:rPr>
+          <w:rFonts w:ascii="Times New Roman" w:hAnsi="Times New Roman" w:cs="Times New Roman"/>
+          <w:color w:val="000000" w:themeColor="text1"/>
+          <w:sz w:val="28"/>
+          <w:szCs w:val="28"/>
+          <w:lang w:val="sr-Latn-RS"/>
+        </w:rPr>
+        <w:t>Korisničko ime mora imati minimalno 1, a maksimalno 40 karaktera, dok lozinka m</w:t>
+      </w:r>
+      <w:r>
+        <w:rPr>
+          <w:rFonts w:ascii="Times New Roman" w:hAnsi="Times New Roman" w:cs="Times New Roman"/>
+          <w:color w:val="000000" w:themeColor="text1"/>
+          <w:sz w:val="28"/>
+          <w:szCs w:val="28"/>
+          <w:lang w:val="sr-Latn-RS"/>
+        </w:rPr>
+        <w:t>ora</w:t>
+      </w:r>
+      <w:r>
+        <w:rPr>
+          <w:rFonts w:ascii="Times New Roman" w:hAnsi="Times New Roman" w:cs="Times New Roman"/>
+          <w:color w:val="000000" w:themeColor="text1"/>
+          <w:sz w:val="28"/>
+          <w:szCs w:val="28"/>
+          <w:lang w:val="sr-Latn-RS"/>
+        </w:rPr>
+        <w:t xml:space="preserve"> imati minimalno 5, a maksimalno 40 karaktera. </w:t>
+      </w:r>
+      <w:r>
+        <w:rPr>
+          <w:rFonts w:ascii="Times New Roman" w:hAnsi="Times New Roman" w:cs="Times New Roman"/>
+          <w:color w:val="000000" w:themeColor="text1"/>
+          <w:sz w:val="28"/>
+          <w:szCs w:val="28"/>
+          <w:lang w:val="sr-Latn-RS"/>
+        </w:rPr>
+        <w:t>Prilikom registracije od korisnika će se očekivati da unese svoju trenutnu visinu</w:t>
       </w:r>
       <w:r>
         <w:rPr>
@@ -9170,7 +9713,7 @@
           <w:lang w:val="sr-Latn-RS"/>
         </w:rPr>
       </w:pPr>
-      <w:bookmarkStart w:id="14" w:name="_Toc98527839"/>
+      <w:bookmarkStart w:id="14" w:name="_Toc105748920"/>
       <w:r>
         <w:rPr>
           <w:rFonts w:ascii="Times New Roman" w:hAnsi="Times New Roman" w:cs="Times New Roman"/>
@@ -9273,7 +9816,7 @@
           <w:lang w:val="sr-Latn-RS"/>
         </w:rPr>
       </w:pPr>
-      <w:bookmarkStart w:id="15" w:name="_Toc98527840"/>
+      <w:bookmarkStart w:id="15" w:name="_Toc105748921"/>
       <w:r>
         <w:rPr>
           <w:rFonts w:ascii="Times New Roman" w:hAnsi="Times New Roman" w:cs="Times New Roman"/>
@@ -9339,7 +9882,7 @@
           <w:lang w:val="sr-Latn-RS"/>
         </w:rPr>
       </w:pPr>
-      <w:bookmarkStart w:id="16" w:name="_Toc98527841"/>
+      <w:bookmarkStart w:id="16" w:name="_Toc105748922"/>
       <w:r>
         <w:rPr>
           <w:rFonts w:ascii="Times New Roman" w:hAnsi="Times New Roman" w:cs="Times New Roman"/>
@@ -9546,7 +10089,7 @@
           <w:lang w:val="sr-Latn-RS"/>
         </w:rPr>
       </w:pPr>
-      <w:bookmarkStart w:id="17" w:name="_Toc98527842"/>
+      <w:bookmarkStart w:id="17" w:name="_Toc105748923"/>
       <w:r>
         <w:rPr>
           <w:rFonts w:ascii="Times New Roman" w:hAnsi="Times New Roman" w:cs="Times New Roman"/>
@@ -9647,7 +10190,7 @@
           <w:lang w:val="sr-Latn-RS"/>
         </w:rPr>
       </w:pPr>
-      <w:bookmarkStart w:id="18" w:name="_Toc98527843"/>
+      <w:bookmarkStart w:id="18" w:name="_Toc105748924"/>
       <w:r>
         <w:rPr>
           <w:rFonts w:ascii="Times New Roman" w:hAnsi="Times New Roman" w:cs="Times New Roman"/>
@@ -9786,7 +10329,7 @@
           <w:lang w:val="sr-Latn-RS"/>
         </w:rPr>
       </w:pPr>
-      <w:bookmarkStart w:id="19" w:name="_Toc98527844"/>
+      <w:bookmarkStart w:id="19" w:name="_Toc105748925"/>
       <w:r>
         <w:rPr>
           <w:rFonts w:ascii="Times New Roman" w:hAnsi="Times New Roman" w:cs="Times New Roman"/>
@@ -9903,7 +10446,7 @@
           <w:lang w:val="sr-Latn-RS"/>
         </w:rPr>
       </w:pPr>
-      <w:bookmarkStart w:id="20" w:name="_Toc98527845"/>
+      <w:bookmarkStart w:id="20" w:name="_Toc105748926"/>
       <w:r>
         <w:rPr>
           <w:rFonts w:ascii="Times New Roman" w:hAnsi="Times New Roman" w:cs="Times New Roman"/>
@@ -10126,7 +10669,7 @@
           <w:lang w:val="sr-Latn-RS"/>
         </w:rPr>
       </w:pPr>
-      <w:bookmarkStart w:id="21" w:name="_Toc98527846"/>
+      <w:bookmarkStart w:id="21" w:name="_Toc105748927"/>
       <w:r>
         <w:rPr>
           <w:rFonts w:ascii="Times New Roman" w:hAnsi="Times New Roman" w:cs="Times New Roman"/>
@@ -10229,7 +10772,7 @@
           <w:lang w:val="sr-Latn-RS"/>
         </w:rPr>
       </w:pPr>
-      <w:bookmarkStart w:id="22" w:name="_Toc98527847"/>
+      <w:bookmarkStart w:id="22" w:name="_Toc105748928"/>
       <w:r>
         <w:rPr>
           <w:rFonts w:ascii="Times New Roman" w:hAnsi="Times New Roman" w:cs="Times New Roman"/>
@@ -10281,7 +10824,7 @@
           <w:lang w:val="sr-Latn-RS"/>
         </w:rPr>
       </w:pPr>
-      <w:bookmarkStart w:id="23" w:name="_Toc98527848"/>
+      <w:bookmarkStart w:id="23" w:name="_Toc105748929"/>
       <w:r>
         <w:rPr>
           <w:rFonts w:ascii="Times New Roman" w:hAnsi="Times New Roman" w:cs="Times New Roman"/>
@@ -10376,7 +10919,7 @@
           <w:lang w:val="sr-Latn-RS"/>
         </w:rPr>
       </w:pPr>
-      <w:bookmarkStart w:id="24" w:name="_Toc98527849"/>
+      <w:bookmarkStart w:id="24" w:name="_Toc105748930"/>
       <w:r>
         <w:rPr>
           <w:rFonts w:ascii="Times New Roman" w:hAnsi="Times New Roman" w:cs="Times New Roman"/>
@@ -10474,7 +11017,7 @@
           <w:lang w:val="sr-Latn-RS"/>
         </w:rPr>
       </w:pPr>
-      <w:bookmarkStart w:id="25" w:name="_Toc98527850"/>
+      <w:bookmarkStart w:id="25" w:name="_Toc105748931"/>
       <w:r>
         <w:rPr>
           <w:rFonts w:ascii="Times New Roman" w:hAnsi="Times New Roman" w:cs="Times New Roman"/>
@@ -10570,7 +11113,7 @@
           <w:lang w:val="sr-Latn-RS"/>
         </w:rPr>
       </w:pPr>
-      <w:bookmarkStart w:id="26" w:name="_Toc98527851"/>
+      <w:bookmarkStart w:id="26" w:name="_Toc105748932"/>
       <w:r>
         <w:rPr>
           <w:rFonts w:ascii="Times New Roman" w:hAnsi="Times New Roman" w:cs="Times New Roman"/>
@@ -10797,7 +11340,7 @@
           <w:lang w:val="sr-Latn-RS"/>
         </w:rPr>
       </w:pPr>
-      <w:bookmarkStart w:id="27" w:name="_Toc98527852"/>
+      <w:bookmarkStart w:id="27" w:name="_Toc105748933"/>
       <w:r>
         <w:rPr>
           <w:rFonts w:ascii="Times New Roman" w:hAnsi="Times New Roman" w:cs="Times New Roman"/>
@@ -10920,7 +11463,7 @@
           <w:lang w:val="sr-Latn-RS"/>
         </w:rPr>
       </w:pPr>
-      <w:bookmarkStart w:id="28" w:name="_Toc98527853"/>
+      <w:bookmarkStart w:id="28" w:name="_Toc105748934"/>
       <w:r>
         <w:rPr>
           <w:rFonts w:ascii="Times New Roman" w:hAnsi="Times New Roman" w:cs="Times New Roman"/>
@@ -11074,7 +11617,7 @@
           <w:lang w:val="sr-Latn-RS"/>
         </w:rPr>
       </w:pPr>
-      <w:bookmarkStart w:id="29" w:name="_Toc98527854"/>
+      <w:bookmarkStart w:id="29" w:name="_Toc105748935"/>
       <w:r>
         <w:rPr>
           <w:rFonts w:ascii="Times New Roman" w:hAnsi="Times New Roman" w:cs="Times New Roman"/>
@@ -11272,7 +11815,7 @@
           <w:lang w:val="sr-Latn-RS"/>
         </w:rPr>
       </w:pPr>
-      <w:bookmarkStart w:id="30" w:name="_Toc98527855"/>
+      <w:bookmarkStart w:id="30" w:name="_Toc105748936"/>
       <w:r>
         <w:rPr>
           <w:rFonts w:ascii="Times New Roman" w:hAnsi="Times New Roman" w:cs="Times New Roman"/>
@@ -11395,7 +11938,7 @@
           <w:lang w:val="sr-Latn-RS"/>
         </w:rPr>
       </w:pPr>
-      <w:bookmarkStart w:id="31" w:name="_Toc98527856"/>
+      <w:bookmarkStart w:id="31" w:name="_Toc105748937"/>
       <w:r>
         <w:rPr>
           <w:rFonts w:ascii="Times New Roman" w:hAnsi="Times New Roman" w:cs="Times New Roman"/>
@@ -11500,7 +12043,17 @@
           <w:szCs w:val="28"/>
           <w:lang w:val="sr-Latn-RS"/>
         </w:rPr>
-        <w:t xml:space="preserve"> svoje korisničko ime</w:t>
+        <w:t xml:space="preserve"> svoje korisničko im</w:t>
+      </w:r>
+      <w:r>
+        <w:rPr>
+          <w:rFonts w:ascii="Times New Roman" w:hAnsi="Times New Roman" w:cs="Times New Roman"/>
+          <w:color w:val="000000" w:themeColor="text1"/>
+          <w:sz w:val="28"/>
+          <w:szCs w:val="28"/>
+          <w:lang w:val="sr-Latn-RS"/>
+        </w:rPr>
+        <w:t>e</w:t>
       </w:r>
       <w:r>
         <w:rPr>
@@ -11538,42 +12091,18 @@
           <w:lang w:val="sr-Latn-RS"/>
         </w:rPr>
       </w:pPr>
-      <w:bookmarkStart w:id="32" w:name="_Toc98527857"/>
-      <w:r>
-        <w:rPr>
-          <w:rFonts w:ascii="Times New Roman" w:hAnsi="Times New Roman" w:cs="Times New Roman"/>
-          <w:b/>
-          <w:bCs/>
-          <w:color w:val="000000" w:themeColor="text1"/>
-          <w:sz w:val="28"/>
-          <w:szCs w:val="28"/>
-          <w:lang w:val="sr-Latn-RS"/>
-        </w:rPr>
-        <w:t>5.</w:t>
-      </w:r>
-      <w:r>
-        <w:rPr>
-          <w:rFonts w:ascii="Times New Roman" w:hAnsi="Times New Roman" w:cs="Times New Roman"/>
-          <w:b/>
-          <w:bCs/>
-          <w:color w:val="000000" w:themeColor="text1"/>
-          <w:sz w:val="28"/>
-          <w:szCs w:val="28"/>
-          <w:lang w:val="sr-Latn-RS"/>
-        </w:rPr>
-        <w:t>3</w:t>
-      </w:r>
-      <w:r>
-        <w:rPr>
-          <w:rFonts w:ascii="Times New Roman" w:hAnsi="Times New Roman" w:cs="Times New Roman"/>
-          <w:b/>
-          <w:bCs/>
-          <w:color w:val="000000" w:themeColor="text1"/>
-          <w:sz w:val="28"/>
-          <w:szCs w:val="28"/>
-          <w:lang w:val="sr-Latn-RS"/>
-        </w:rPr>
-        <w:t>.1</w:t>
+      <w:bookmarkStart w:id="32" w:name="_Toc105748938"/>
+      <w:r>
+        <w:rPr>
+          <w:rFonts w:ascii="Times New Roman" w:hAnsi="Times New Roman" w:cs="Times New Roman"/>
+          <w:b/>
+          <w:bCs/>
+          <w:color w:val="000000" w:themeColor="text1"/>
+          <w:sz w:val="28"/>
+          <w:szCs w:val="28"/>
+          <w:lang w:val="sr-Latn-RS"/>
+        </w:rPr>
+        <w:t>5.3.1</w:t>
       </w:r>
       <w:r>
         <w:rPr>
@@ -11597,7 +12126,31 @@
           <w:szCs w:val="28"/>
           <w:lang w:val="sr-Latn-RS"/>
         </w:rPr>
-        <w:t>. Odjavljivanje sa sistema</w:t>
+        <w:t>. Promena</w:t>
+      </w:r>
+      <w:r>
+        <w:rPr>
+          <w:rFonts w:ascii="Times New Roman" w:hAnsi="Times New Roman" w:cs="Times New Roman"/>
+          <w:b/>
+          <w:bCs/>
+          <w:color w:val="000000" w:themeColor="text1"/>
+          <w:sz w:val="28"/>
+          <w:szCs w:val="28"/>
+          <w:lang w:val="sr-Latn-RS"/>
+        </w:rPr>
+        <w:t xml:space="preserve"> </w:t>
+      </w:r>
+      <w:r>
+        <w:rPr>
+          <w:rFonts w:ascii="Times New Roman" w:hAnsi="Times New Roman" w:cs="Times New Roman"/>
+          <w:b/>
+          <w:bCs/>
+          <w:color w:val="000000" w:themeColor="text1"/>
+          <w:sz w:val="28"/>
+          <w:szCs w:val="28"/>
+          <w:lang w:val="sr-Latn-RS"/>
+        </w:rPr>
+        <w:t>adrese elektronske pošte</w:t>
       </w:r>
       <w:bookmarkEnd w:id="32"/>
     </w:p>
@@ -11621,6 +12174,595 @@
           <w:szCs w:val="28"/>
           <w:lang w:val="sr-Latn-RS"/>
         </w:rPr>
+        <w:t>Registrovani korisnik može ažurirati svoj</w:t>
+      </w:r>
+      <w:r>
+        <w:rPr>
+          <w:rFonts w:ascii="Times New Roman" w:hAnsi="Times New Roman" w:cs="Times New Roman"/>
+          <w:color w:val="000000" w:themeColor="text1"/>
+          <w:sz w:val="28"/>
+          <w:szCs w:val="28"/>
+          <w:lang w:val="sr-Latn-RS"/>
+        </w:rPr>
+        <w:t xml:space="preserve">u </w:t>
+      </w:r>
+      <w:r>
+        <w:rPr>
+          <w:rFonts w:ascii="Times New Roman" w:hAnsi="Times New Roman" w:cs="Times New Roman"/>
+          <w:color w:val="000000" w:themeColor="text1"/>
+          <w:sz w:val="28"/>
+          <w:szCs w:val="28"/>
+          <w:lang w:val="sr-Latn-RS"/>
+        </w:rPr>
+        <w:t>adresu elektronske pošte</w:t>
+      </w:r>
+      <w:r>
+        <w:rPr>
+          <w:rFonts w:ascii="Times New Roman" w:hAnsi="Times New Roman" w:cs="Times New Roman"/>
+          <w:color w:val="000000" w:themeColor="text1"/>
+          <w:sz w:val="28"/>
+          <w:szCs w:val="28"/>
+          <w:lang w:val="sr-Latn-RS"/>
+        </w:rPr>
+        <w:t>. Tom prilikom važe sva ograničenja koja su postojala i kod registracije.</w:t>
+      </w:r>
+    </w:p>
+    <w:p>
+      <w:pPr>
+        <w:pStyle w:val="Heading3"/>
+        <w:ind w:left="1440"/>
+        <w:jc w:val="both"/>
+        <w:rPr>
+          <w:rFonts w:ascii="Times New Roman" w:hAnsi="Times New Roman" w:cs="Times New Roman"/>
+          <w:b/>
+          <w:bCs/>
+          <w:color w:val="000000" w:themeColor="text1"/>
+          <w:sz w:val="28"/>
+          <w:szCs w:val="28"/>
+          <w:lang w:val="sr-Latn-RS"/>
+        </w:rPr>
+      </w:pPr>
+      <w:bookmarkStart w:id="33" w:name="_Toc105748939"/>
+      <w:r>
+        <w:rPr>
+          <w:rFonts w:ascii="Times New Roman" w:hAnsi="Times New Roman" w:cs="Times New Roman"/>
+          <w:b/>
+          <w:bCs/>
+          <w:color w:val="000000" w:themeColor="text1"/>
+          <w:sz w:val="28"/>
+          <w:szCs w:val="28"/>
+          <w:lang w:val="sr-Latn-RS"/>
+        </w:rPr>
+        <w:t>5.3.1</w:t>
+      </w:r>
+      <w:r>
+        <w:rPr>
+          <w:rFonts w:ascii="Times New Roman" w:hAnsi="Times New Roman" w:cs="Times New Roman"/>
+          <w:b/>
+          <w:bCs/>
+          <w:color w:val="000000" w:themeColor="text1"/>
+          <w:sz w:val="28"/>
+          <w:szCs w:val="28"/>
+          <w:lang w:val="sr-Latn-RS"/>
+        </w:rPr>
+        <w:t>8</w:t>
+      </w:r>
+      <w:r>
+        <w:rPr>
+          <w:rFonts w:ascii="Times New Roman" w:hAnsi="Times New Roman" w:cs="Times New Roman"/>
+          <w:b/>
+          <w:bCs/>
+          <w:color w:val="000000" w:themeColor="text1"/>
+          <w:sz w:val="28"/>
+          <w:szCs w:val="28"/>
+          <w:lang w:val="sr-Latn-RS"/>
+        </w:rPr>
+        <w:t>. Promena</w:t>
+      </w:r>
+      <w:r>
+        <w:rPr>
+          <w:rFonts w:ascii="Times New Roman" w:hAnsi="Times New Roman" w:cs="Times New Roman"/>
+          <w:b/>
+          <w:bCs/>
+          <w:color w:val="000000" w:themeColor="text1"/>
+          <w:sz w:val="28"/>
+          <w:szCs w:val="28"/>
+          <w:lang w:val="sr-Latn-RS"/>
+        </w:rPr>
+        <w:t xml:space="preserve"> visine</w:t>
+      </w:r>
+      <w:bookmarkEnd w:id="33"/>
+    </w:p>
+    <w:p>
+      <w:pPr>
+        <w:ind w:left="1440" w:firstLine="720"/>
+        <w:jc w:val="both"/>
+        <w:rPr>
+          <w:rFonts w:ascii="Times New Roman" w:hAnsi="Times New Roman" w:cs="Times New Roman"/>
+          <w:color w:val="000000" w:themeColor="text1"/>
+          <w:sz w:val="28"/>
+          <w:szCs w:val="28"/>
+          <w:lang w:val="sr-Latn-RS"/>
+        </w:rPr>
+      </w:pPr>
+      <w:r>
+        <w:rPr>
+          <w:rFonts w:ascii="Times New Roman" w:hAnsi="Times New Roman" w:cs="Times New Roman"/>
+          <w:color w:val="000000" w:themeColor="text1"/>
+          <w:sz w:val="28"/>
+          <w:szCs w:val="28"/>
+          <w:lang w:val="sr-Latn-RS"/>
+        </w:rPr>
+        <w:t>Registrovani korisnik može ažurirati</w:t>
+      </w:r>
+      <w:r>
+        <w:rPr>
+          <w:rFonts w:ascii="Times New Roman" w:hAnsi="Times New Roman" w:cs="Times New Roman"/>
+          <w:color w:val="000000" w:themeColor="text1"/>
+          <w:sz w:val="28"/>
+          <w:szCs w:val="28"/>
+          <w:lang w:val="sr-Latn-RS"/>
+        </w:rPr>
+        <w:t xml:space="preserve"> svoju visinu</w:t>
+      </w:r>
+      <w:r>
+        <w:rPr>
+          <w:rFonts w:ascii="Times New Roman" w:hAnsi="Times New Roman" w:cs="Times New Roman"/>
+          <w:color w:val="000000" w:themeColor="text1"/>
+          <w:sz w:val="28"/>
+          <w:szCs w:val="28"/>
+          <w:lang w:val="sr-Latn-RS"/>
+        </w:rPr>
+        <w:t>.</w:t>
+      </w:r>
+    </w:p>
+    <w:p>
+      <w:pPr>
+        <w:pStyle w:val="Heading3"/>
+        <w:ind w:left="1440"/>
+        <w:jc w:val="both"/>
+        <w:rPr>
+          <w:rFonts w:ascii="Times New Roman" w:hAnsi="Times New Roman" w:cs="Times New Roman"/>
+          <w:b/>
+          <w:bCs/>
+          <w:color w:val="000000" w:themeColor="text1"/>
+          <w:sz w:val="28"/>
+          <w:szCs w:val="28"/>
+          <w:lang w:val="sr-Latn-RS"/>
+        </w:rPr>
+      </w:pPr>
+      <w:bookmarkStart w:id="34" w:name="_Toc105748940"/>
+      <w:r>
+        <w:rPr>
+          <w:rFonts w:ascii="Times New Roman" w:hAnsi="Times New Roman" w:cs="Times New Roman"/>
+          <w:b/>
+          <w:bCs/>
+          <w:color w:val="000000" w:themeColor="text1"/>
+          <w:sz w:val="28"/>
+          <w:szCs w:val="28"/>
+          <w:lang w:val="sr-Latn-RS"/>
+        </w:rPr>
+        <w:t>5.3.1</w:t>
+      </w:r>
+      <w:r>
+        <w:rPr>
+          <w:rFonts w:ascii="Times New Roman" w:hAnsi="Times New Roman" w:cs="Times New Roman"/>
+          <w:b/>
+          <w:bCs/>
+          <w:color w:val="000000" w:themeColor="text1"/>
+          <w:sz w:val="28"/>
+          <w:szCs w:val="28"/>
+          <w:lang w:val="sr-Latn-RS"/>
+        </w:rPr>
+        <w:t>9</w:t>
+      </w:r>
+      <w:r>
+        <w:rPr>
+          <w:rFonts w:ascii="Times New Roman" w:hAnsi="Times New Roman" w:cs="Times New Roman"/>
+          <w:b/>
+          <w:bCs/>
+          <w:color w:val="000000" w:themeColor="text1"/>
+          <w:sz w:val="28"/>
+          <w:szCs w:val="28"/>
+          <w:lang w:val="sr-Latn-RS"/>
+        </w:rPr>
+        <w:t>. Promena</w:t>
+      </w:r>
+      <w:r>
+        <w:rPr>
+          <w:rFonts w:ascii="Times New Roman" w:hAnsi="Times New Roman" w:cs="Times New Roman"/>
+          <w:b/>
+          <w:bCs/>
+          <w:color w:val="000000" w:themeColor="text1"/>
+          <w:sz w:val="28"/>
+          <w:szCs w:val="28"/>
+          <w:lang w:val="sr-Latn-RS"/>
+        </w:rPr>
+        <w:t xml:space="preserve"> težine</w:t>
+      </w:r>
+      <w:bookmarkEnd w:id="34"/>
+    </w:p>
+    <w:p>
+      <w:pPr>
+        <w:ind w:left="1440" w:firstLine="720"/>
+        <w:jc w:val="both"/>
+        <w:rPr>
+          <w:rFonts w:ascii="Times New Roman" w:hAnsi="Times New Roman" w:cs="Times New Roman"/>
+          <w:color w:val="000000" w:themeColor="text1"/>
+          <w:sz w:val="28"/>
+          <w:szCs w:val="28"/>
+          <w:lang w:val="sr-Latn-RS"/>
+        </w:rPr>
+      </w:pPr>
+      <w:r>
+        <w:rPr>
+          <w:rFonts w:ascii="Times New Roman" w:hAnsi="Times New Roman" w:cs="Times New Roman"/>
+          <w:color w:val="000000" w:themeColor="text1"/>
+          <w:sz w:val="28"/>
+          <w:szCs w:val="28"/>
+          <w:lang w:val="sr-Latn-RS"/>
+        </w:rPr>
+        <w:t>Registrovani korisnik može ažurirati</w:t>
+      </w:r>
+      <w:r>
+        <w:rPr>
+          <w:rFonts w:ascii="Times New Roman" w:hAnsi="Times New Roman" w:cs="Times New Roman"/>
+          <w:color w:val="000000" w:themeColor="text1"/>
+          <w:sz w:val="28"/>
+          <w:szCs w:val="28"/>
+          <w:lang w:val="sr-Latn-RS"/>
+        </w:rPr>
+        <w:t xml:space="preserve"> svoju</w:t>
+      </w:r>
+      <w:r>
+        <w:rPr>
+          <w:rFonts w:ascii="Times New Roman" w:hAnsi="Times New Roman" w:cs="Times New Roman"/>
+          <w:color w:val="000000" w:themeColor="text1"/>
+          <w:sz w:val="28"/>
+          <w:szCs w:val="28"/>
+          <w:lang w:val="sr-Latn-RS"/>
+        </w:rPr>
+        <w:t xml:space="preserve"> težinu</w:t>
+      </w:r>
+      <w:r>
+        <w:rPr>
+          <w:rFonts w:ascii="Times New Roman" w:hAnsi="Times New Roman" w:cs="Times New Roman"/>
+          <w:color w:val="000000" w:themeColor="text1"/>
+          <w:sz w:val="28"/>
+          <w:szCs w:val="28"/>
+          <w:lang w:val="sr-Latn-RS"/>
+        </w:rPr>
+        <w:t>.</w:t>
+      </w:r>
+    </w:p>
+    <w:p>
+      <w:pPr>
+        <w:pStyle w:val="Heading3"/>
+        <w:ind w:left="1440"/>
+        <w:jc w:val="both"/>
+        <w:rPr>
+          <w:rFonts w:ascii="Times New Roman" w:hAnsi="Times New Roman" w:cs="Times New Roman"/>
+          <w:b/>
+          <w:bCs/>
+          <w:color w:val="000000" w:themeColor="text1"/>
+          <w:sz w:val="28"/>
+          <w:szCs w:val="28"/>
+          <w:lang w:val="sr-Latn-RS"/>
+        </w:rPr>
+      </w:pPr>
+      <w:bookmarkStart w:id="35" w:name="_Toc105748941"/>
+      <w:r>
+        <w:rPr>
+          <w:rFonts w:ascii="Times New Roman" w:hAnsi="Times New Roman" w:cs="Times New Roman"/>
+          <w:b/>
+          <w:bCs/>
+          <w:color w:val="000000" w:themeColor="text1"/>
+          <w:sz w:val="28"/>
+          <w:szCs w:val="28"/>
+          <w:lang w:val="sr-Latn-RS"/>
+        </w:rPr>
+        <w:t>5.3.</w:t>
+      </w:r>
+      <w:r>
+        <w:rPr>
+          <w:rFonts w:ascii="Times New Roman" w:hAnsi="Times New Roman" w:cs="Times New Roman"/>
+          <w:b/>
+          <w:bCs/>
+          <w:color w:val="000000" w:themeColor="text1"/>
+          <w:sz w:val="28"/>
+          <w:szCs w:val="28"/>
+          <w:lang w:val="sr-Latn-RS"/>
+        </w:rPr>
+        <w:t>20</w:t>
+      </w:r>
+      <w:r>
+        <w:rPr>
+          <w:rFonts w:ascii="Times New Roman" w:hAnsi="Times New Roman" w:cs="Times New Roman"/>
+          <w:b/>
+          <w:bCs/>
+          <w:color w:val="000000" w:themeColor="text1"/>
+          <w:sz w:val="28"/>
+          <w:szCs w:val="28"/>
+          <w:lang w:val="sr-Latn-RS"/>
+        </w:rPr>
+        <w:t>. Promena</w:t>
+      </w:r>
+      <w:r>
+        <w:rPr>
+          <w:rFonts w:ascii="Times New Roman" w:hAnsi="Times New Roman" w:cs="Times New Roman"/>
+          <w:b/>
+          <w:bCs/>
+          <w:color w:val="000000" w:themeColor="text1"/>
+          <w:sz w:val="28"/>
+          <w:szCs w:val="28"/>
+          <w:lang w:val="sr-Latn-RS"/>
+        </w:rPr>
+        <w:t xml:space="preserve"> broja treninga na nedeljnom nivou</w:t>
+      </w:r>
+      <w:bookmarkEnd w:id="35"/>
+    </w:p>
+    <w:p>
+      <w:pPr>
+        <w:ind w:left="1440" w:firstLine="720"/>
+        <w:jc w:val="both"/>
+        <w:rPr>
+          <w:rFonts w:ascii="Times New Roman" w:hAnsi="Times New Roman" w:cs="Times New Roman"/>
+          <w:color w:val="000000" w:themeColor="text1"/>
+          <w:sz w:val="28"/>
+          <w:szCs w:val="28"/>
+          <w:lang w:val="sr-Latn-RS"/>
+        </w:rPr>
+      </w:pPr>
+      <w:r>
+        <w:rPr>
+          <w:rFonts w:ascii="Times New Roman" w:hAnsi="Times New Roman" w:cs="Times New Roman"/>
+          <w:color w:val="000000" w:themeColor="text1"/>
+          <w:sz w:val="28"/>
+          <w:szCs w:val="28"/>
+          <w:lang w:val="sr-Latn-RS"/>
+        </w:rPr>
+        <w:t>Registrovani korisnik može ažurirati</w:t>
+      </w:r>
+      <w:r>
+        <w:rPr>
+          <w:rFonts w:ascii="Times New Roman" w:hAnsi="Times New Roman" w:cs="Times New Roman"/>
+          <w:color w:val="000000" w:themeColor="text1"/>
+          <w:sz w:val="28"/>
+          <w:szCs w:val="28"/>
+          <w:lang w:val="sr-Latn-RS"/>
+        </w:rPr>
+        <w:t xml:space="preserve"> </w:t>
+      </w:r>
+      <w:r>
+        <w:rPr>
+          <w:rFonts w:ascii="Times New Roman" w:hAnsi="Times New Roman" w:cs="Times New Roman"/>
+          <w:color w:val="000000" w:themeColor="text1"/>
+          <w:sz w:val="28"/>
+          <w:szCs w:val="28"/>
+          <w:lang w:val="sr-Latn-RS"/>
+        </w:rPr>
+        <w:t>broj treninga na nedeljnom nivou</w:t>
+      </w:r>
+      <w:r>
+        <w:rPr>
+          <w:rFonts w:ascii="Times New Roman" w:hAnsi="Times New Roman" w:cs="Times New Roman"/>
+          <w:color w:val="000000" w:themeColor="text1"/>
+          <w:sz w:val="28"/>
+          <w:szCs w:val="28"/>
+          <w:lang w:val="sr-Latn-RS"/>
+        </w:rPr>
+        <w:t>.</w:t>
+      </w:r>
+    </w:p>
+    <w:p>
+      <w:pPr>
+        <w:pStyle w:val="Heading3"/>
+        <w:ind w:left="1440"/>
+        <w:jc w:val="both"/>
+        <w:rPr>
+          <w:rFonts w:ascii="Times New Roman" w:hAnsi="Times New Roman" w:cs="Times New Roman"/>
+          <w:b/>
+          <w:bCs/>
+          <w:color w:val="000000" w:themeColor="text1"/>
+          <w:sz w:val="28"/>
+          <w:szCs w:val="28"/>
+          <w:lang w:val="sr-Latn-RS"/>
+        </w:rPr>
+      </w:pPr>
+      <w:bookmarkStart w:id="36" w:name="_Toc105748942"/>
+      <w:r>
+        <w:rPr>
+          <w:rFonts w:ascii="Times New Roman" w:hAnsi="Times New Roman" w:cs="Times New Roman"/>
+          <w:b/>
+          <w:bCs/>
+          <w:color w:val="000000" w:themeColor="text1"/>
+          <w:sz w:val="28"/>
+          <w:szCs w:val="28"/>
+          <w:lang w:val="sr-Latn-RS"/>
+        </w:rPr>
+        <w:t>5.3.</w:t>
+      </w:r>
+      <w:r>
+        <w:rPr>
+          <w:rFonts w:ascii="Times New Roman" w:hAnsi="Times New Roman" w:cs="Times New Roman"/>
+          <w:b/>
+          <w:bCs/>
+          <w:color w:val="000000" w:themeColor="text1"/>
+          <w:sz w:val="28"/>
+          <w:szCs w:val="28"/>
+          <w:lang w:val="sr-Latn-RS"/>
+        </w:rPr>
+        <w:t>21</w:t>
+      </w:r>
+      <w:r>
+        <w:rPr>
+          <w:rFonts w:ascii="Times New Roman" w:hAnsi="Times New Roman" w:cs="Times New Roman"/>
+          <w:b/>
+          <w:bCs/>
+          <w:color w:val="000000" w:themeColor="text1"/>
+          <w:sz w:val="28"/>
+          <w:szCs w:val="28"/>
+          <w:lang w:val="sr-Latn-RS"/>
+        </w:rPr>
+        <w:t>. Promena</w:t>
+      </w:r>
+      <w:r>
+        <w:rPr>
+          <w:rFonts w:ascii="Times New Roman" w:hAnsi="Times New Roman" w:cs="Times New Roman"/>
+          <w:b/>
+          <w:bCs/>
+          <w:color w:val="000000" w:themeColor="text1"/>
+          <w:sz w:val="28"/>
+          <w:szCs w:val="28"/>
+          <w:lang w:val="sr-Latn-RS"/>
+        </w:rPr>
+        <w:t xml:space="preserve"> </w:t>
+      </w:r>
+      <w:r>
+        <w:rPr>
+          <w:rFonts w:ascii="Times New Roman" w:hAnsi="Times New Roman" w:cs="Times New Roman"/>
+          <w:b/>
+          <w:bCs/>
+          <w:color w:val="000000" w:themeColor="text1"/>
+          <w:sz w:val="28"/>
+          <w:szCs w:val="28"/>
+          <w:lang w:val="sr-Latn-RS"/>
+        </w:rPr>
+        <w:t>profilne slike</w:t>
+      </w:r>
+      <w:bookmarkEnd w:id="36"/>
+    </w:p>
+    <w:p>
+      <w:pPr>
+        <w:ind w:left="1440" w:firstLine="720"/>
+        <w:jc w:val="both"/>
+        <w:rPr>
+          <w:rFonts w:ascii="Times New Roman" w:hAnsi="Times New Roman" w:cs="Times New Roman"/>
+          <w:color w:val="000000" w:themeColor="text1"/>
+          <w:sz w:val="28"/>
+          <w:szCs w:val="28"/>
+          <w:lang w:val="sr-Latn-RS"/>
+        </w:rPr>
+      </w:pPr>
+      <w:r>
+        <w:rPr>
+          <w:rFonts w:ascii="Times New Roman" w:hAnsi="Times New Roman" w:cs="Times New Roman"/>
+          <w:color w:val="000000" w:themeColor="text1"/>
+          <w:sz w:val="28"/>
+          <w:szCs w:val="28"/>
+          <w:lang w:val="sr-Latn-RS"/>
+        </w:rPr>
+        <w:t>Registrovani korisnik može</w:t>
+      </w:r>
+      <w:r>
+        <w:rPr>
+          <w:rFonts w:ascii="Times New Roman" w:hAnsi="Times New Roman" w:cs="Times New Roman"/>
+          <w:color w:val="000000" w:themeColor="text1"/>
+          <w:sz w:val="28"/>
+          <w:szCs w:val="28"/>
+          <w:lang w:val="sr-Latn-RS"/>
+        </w:rPr>
+        <w:t xml:space="preserve"> dodati ili ažurirati svoju profilnu sliku.</w:t>
+      </w:r>
+    </w:p>
+    <w:p>
+      <w:pPr>
+        <w:pStyle w:val="Heading3"/>
+        <w:ind w:left="1440"/>
+        <w:jc w:val="both"/>
+        <w:rPr>
+          <w:rFonts w:ascii="Times New Roman" w:hAnsi="Times New Roman" w:cs="Times New Roman"/>
+          <w:b/>
+          <w:bCs/>
+          <w:color w:val="000000" w:themeColor="text1"/>
+          <w:sz w:val="28"/>
+          <w:szCs w:val="28"/>
+          <w:lang w:val="sr-Latn-RS"/>
+        </w:rPr>
+      </w:pPr>
+      <w:bookmarkStart w:id="37" w:name="_Toc105748943"/>
+      <w:r>
+        <w:rPr>
+          <w:rFonts w:ascii="Times New Roman" w:hAnsi="Times New Roman" w:cs="Times New Roman"/>
+          <w:b/>
+          <w:bCs/>
+          <w:color w:val="000000" w:themeColor="text1"/>
+          <w:sz w:val="28"/>
+          <w:szCs w:val="28"/>
+          <w:lang w:val="sr-Latn-RS"/>
+        </w:rPr>
+        <w:t>5.</w:t>
+      </w:r>
+      <w:r>
+        <w:rPr>
+          <w:rFonts w:ascii="Times New Roman" w:hAnsi="Times New Roman" w:cs="Times New Roman"/>
+          <w:b/>
+          <w:bCs/>
+          <w:color w:val="000000" w:themeColor="text1"/>
+          <w:sz w:val="28"/>
+          <w:szCs w:val="28"/>
+          <w:lang w:val="sr-Latn-RS"/>
+        </w:rPr>
+        <w:t>3</w:t>
+      </w:r>
+      <w:r>
+        <w:rPr>
+          <w:rFonts w:ascii="Times New Roman" w:hAnsi="Times New Roman" w:cs="Times New Roman"/>
+          <w:b/>
+          <w:bCs/>
+          <w:color w:val="000000" w:themeColor="text1"/>
+          <w:sz w:val="28"/>
+          <w:szCs w:val="28"/>
+          <w:lang w:val="sr-Latn-RS"/>
+        </w:rPr>
+        <w:t>.</w:t>
+      </w:r>
+      <w:r>
+        <w:rPr>
+          <w:rFonts w:ascii="Times New Roman" w:hAnsi="Times New Roman" w:cs="Times New Roman"/>
+          <w:b/>
+          <w:bCs/>
+          <w:color w:val="000000" w:themeColor="text1"/>
+          <w:sz w:val="28"/>
+          <w:szCs w:val="28"/>
+          <w:lang w:val="sr-Latn-RS"/>
+        </w:rPr>
+        <w:t>22</w:t>
+      </w:r>
+      <w:r>
+        <w:rPr>
+          <w:rFonts w:ascii="Times New Roman" w:hAnsi="Times New Roman" w:cs="Times New Roman"/>
+          <w:b/>
+          <w:bCs/>
+          <w:color w:val="000000" w:themeColor="text1"/>
+          <w:sz w:val="28"/>
+          <w:szCs w:val="28"/>
+          <w:lang w:val="sr-Latn-RS"/>
+        </w:rPr>
+        <w:t>. Odjavljivanje sa sistema</w:t>
+      </w:r>
+      <w:bookmarkEnd w:id="37"/>
+    </w:p>
+    <w:p>
+      <w:pPr>
+        <w:ind w:left="1440" w:firstLine="720"/>
+        <w:jc w:val="both"/>
+        <w:rPr>
+          <w:rFonts w:ascii="Times New Roman" w:hAnsi="Times New Roman" w:cs="Times New Roman"/>
+          <w:color w:val="000000" w:themeColor="text1"/>
+          <w:sz w:val="28"/>
+          <w:szCs w:val="28"/>
+          <w:lang w:val="sr-Latn-RS"/>
+        </w:rPr>
+      </w:pPr>
+      <w:r>
+        <w:rPr>
+          <w:rFonts w:ascii="Times New Roman" w:hAnsi="Times New Roman" w:cs="Times New Roman"/>
+          <w:color w:val="000000" w:themeColor="text1"/>
+          <w:sz w:val="28"/>
+          <w:szCs w:val="28"/>
+          <w:lang w:val="sr-Latn-RS"/>
+        </w:rPr>
         <w:t>Registrovani korisnik se klikom na odgovarajući deo stranice odjavljuje sa si</w:t>
       </w:r>
       <w:r>
@@ -11642,6 +12784,27 @@
           <w:lang w:val="sr-Latn-RS"/>
         </w:rPr>
         <w:t>tema i vraća na početni ekran.</w:t>
+      </w:r>
+    </w:p>
+    <w:p>
+      <w:pPr>
+        <w:rPr>
+          <w:rFonts w:ascii="Times New Roman" w:hAnsi="Times New Roman" w:cs="Times New Roman"/>
+          <w:color w:val="000000" w:themeColor="text1"/>
+          <w:sz w:val="28"/>
+          <w:szCs w:val="28"/>
+          <w:lang w:val="sr-Latn-RS"/>
+        </w:rPr>
+      </w:pPr>
+      <w:r>
+        <w:rPr>
+          <w:rFonts w:ascii="Times New Roman" w:hAnsi="Times New Roman" w:cs="Times New Roman"/>
+          <w:color w:val="000000" w:themeColor="text1"/>
+          <w:sz w:val="28"/>
+          <w:szCs w:val="28"/>
+          <w:lang w:val="sr-Latn-RS"/>
+        </w:rPr>
+        <w:br w:type="page"/>
       </w:r>
     </w:p>
     <w:p>
@@ -11659,7 +12822,7 @@
           <w:lang w:val="sr-Latn-RS"/>
         </w:rPr>
       </w:pPr>
-      <w:bookmarkStart w:id="33" w:name="_Toc98527858"/>
+      <w:bookmarkStart w:id="38" w:name="_Toc105748944"/>
       <w:r>
         <w:rPr>
           <w:rFonts w:ascii="Times New Roman" w:hAnsi="Times New Roman" w:cs="Times New Roman"/>
@@ -11670,6 +12833,7 @@
           <w:szCs w:val="32"/>
           <w:lang w:val="sr-Latn-RS"/>
         </w:rPr>
+        <w:lastRenderedPageBreak/>
         <w:t>5.</w:t>
       </w:r>
       <w:r>
@@ -11696,7 +12860,7 @@
         </w:rPr>
         <w:t>. Funkcionalnosti trenera</w:t>
       </w:r>
-      <w:bookmarkEnd w:id="33"/>
+      <w:bookmarkEnd w:id="38"/>
     </w:p>
     <w:p>
       <w:pPr>
@@ -11713,7 +12877,7 @@
           <w:lang w:val="sr-Latn-RS"/>
         </w:rPr>
       </w:pPr>
-      <w:bookmarkStart w:id="34" w:name="_Toc98527859"/>
+      <w:bookmarkStart w:id="39" w:name="_Toc105748945"/>
       <w:r>
         <w:rPr>
           <w:rFonts w:ascii="Times New Roman" w:hAnsi="Times New Roman" w:cs="Times New Roman"/>
@@ -11762,7 +12926,7 @@
         </w:rPr>
         <w:t>izazova</w:t>
       </w:r>
-      <w:bookmarkEnd w:id="34"/>
+      <w:bookmarkEnd w:id="39"/>
     </w:p>
     <w:p>
       <w:pPr>
@@ -11870,7 +13034,7 @@
           <w:lang w:val="sr-Latn-RS"/>
         </w:rPr>
       </w:pPr>
-      <w:bookmarkStart w:id="35" w:name="_Toc98527860"/>
+      <w:bookmarkStart w:id="40" w:name="_Toc105748946"/>
       <w:r>
         <w:rPr>
           <w:rFonts w:ascii="Times New Roman" w:hAnsi="Times New Roman" w:cs="Times New Roman"/>
@@ -11883,7 +13047,7 @@
         </w:rPr>
         <w:t>5.4.2. Pregled svojih izazova</w:t>
       </w:r>
-      <w:bookmarkEnd w:id="35"/>
+      <w:bookmarkEnd w:id="40"/>
     </w:p>
     <w:p>
       <w:pPr>
@@ -11923,7 +13087,7 @@
           <w:lang w:val="sr-Latn-RS"/>
         </w:rPr>
       </w:pPr>
-      <w:bookmarkStart w:id="36" w:name="_Toc98527861"/>
+      <w:bookmarkStart w:id="41" w:name="_Toc105748947"/>
       <w:r>
         <w:rPr>
           <w:rFonts w:ascii="Times New Roman" w:hAnsi="Times New Roman" w:cs="Times New Roman"/>
@@ -12008,7 +13172,7 @@
         </w:rPr>
         <w:t>izazova</w:t>
       </w:r>
-      <w:bookmarkEnd w:id="36"/>
+      <w:bookmarkEnd w:id="41"/>
     </w:p>
     <w:p>
       <w:pPr>
@@ -12162,7 +13326,331 @@
         </w:rPr>
         <w:t xml:space="preserve"> ponuđenih izazova kod korisnika. Ne brišu se iz liste tekućih i završenih izazova kod korisnika.</w:t>
       </w:r>
-      <w:bookmarkStart w:id="37" w:name="_Toc98527862"/>
+    </w:p>
+    <w:p>
+      <w:pPr>
+        <w:pStyle w:val="Heading3"/>
+        <w:ind w:left="1440"/>
+        <w:jc w:val="both"/>
+        <w:rPr>
+          <w:rFonts w:ascii="Times New Roman" w:hAnsi="Times New Roman" w:cs="Times New Roman"/>
+          <w:b/>
+          <w:bCs/>
+          <w:color w:val="000000" w:themeColor="text1"/>
+          <w:sz w:val="28"/>
+          <w:szCs w:val="28"/>
+          <w:lang w:val="sr-Latn-RS"/>
+        </w:rPr>
+      </w:pPr>
+      <w:bookmarkStart w:id="42" w:name="_Toc105748948"/>
+      <w:r>
+        <w:rPr>
+          <w:rFonts w:ascii="Times New Roman" w:hAnsi="Times New Roman" w:cs="Times New Roman"/>
+          <w:b/>
+          <w:bCs/>
+          <w:color w:val="000000" w:themeColor="text1"/>
+          <w:sz w:val="28"/>
+          <w:szCs w:val="28"/>
+          <w:lang w:val="sr-Latn-RS"/>
+        </w:rPr>
+        <w:t>5.4.</w:t>
+      </w:r>
+      <w:r>
+        <w:rPr>
+          <w:rFonts w:ascii="Times New Roman" w:hAnsi="Times New Roman" w:cs="Times New Roman"/>
+          <w:b/>
+          <w:bCs/>
+          <w:color w:val="000000" w:themeColor="text1"/>
+          <w:sz w:val="28"/>
+          <w:szCs w:val="28"/>
+          <w:lang w:val="sr-Latn-RS"/>
+        </w:rPr>
+        <w:t>4</w:t>
+      </w:r>
+      <w:r>
+        <w:rPr>
+          <w:rFonts w:ascii="Times New Roman" w:hAnsi="Times New Roman" w:cs="Times New Roman"/>
+          <w:b/>
+          <w:bCs/>
+          <w:color w:val="000000" w:themeColor="text1"/>
+          <w:sz w:val="28"/>
+          <w:szCs w:val="28"/>
+          <w:lang w:val="sr-Latn-RS"/>
+        </w:rPr>
+        <w:t xml:space="preserve">. </w:t>
+      </w:r>
+      <w:r>
+        <w:rPr>
+          <w:rFonts w:ascii="Times New Roman" w:hAnsi="Times New Roman" w:cs="Times New Roman"/>
+          <w:b/>
+          <w:bCs/>
+          <w:color w:val="000000" w:themeColor="text1"/>
+          <w:sz w:val="28"/>
+          <w:szCs w:val="28"/>
+          <w:lang w:val="sr-Latn-RS"/>
+        </w:rPr>
+        <w:t>Promena korisničkog imena</w:t>
+      </w:r>
+      <w:bookmarkEnd w:id="42"/>
+    </w:p>
+    <w:p>
+      <w:pPr>
+        <w:ind w:left="1440" w:firstLine="720"/>
+        <w:jc w:val="both"/>
+        <w:rPr>
+          <w:rFonts w:ascii="Times New Roman" w:hAnsi="Times New Roman" w:cs="Times New Roman"/>
+          <w:color w:val="000000" w:themeColor="text1"/>
+          <w:sz w:val="28"/>
+          <w:szCs w:val="28"/>
+          <w:lang w:val="sr-Latn-RS"/>
+        </w:rPr>
+      </w:pPr>
+      <w:r>
+        <w:rPr>
+          <w:rFonts w:ascii="Times New Roman" w:hAnsi="Times New Roman" w:cs="Times New Roman"/>
+          <w:color w:val="000000" w:themeColor="text1"/>
+          <w:sz w:val="28"/>
+          <w:szCs w:val="28"/>
+          <w:lang w:val="sr-Latn-RS"/>
+        </w:rPr>
+        <w:t>Trener</w:t>
+      </w:r>
+      <w:r>
+        <w:rPr>
+          <w:rFonts w:ascii="Times New Roman" w:hAnsi="Times New Roman" w:cs="Times New Roman"/>
+          <w:color w:val="000000" w:themeColor="text1"/>
+          <w:sz w:val="28"/>
+          <w:szCs w:val="28"/>
+          <w:lang w:val="sr-Latn-RS"/>
+        </w:rPr>
+        <w:t xml:space="preserve"> može ažurirati svoje korisničko im</w:t>
+      </w:r>
+      <w:r>
+        <w:rPr>
+          <w:rFonts w:ascii="Times New Roman" w:hAnsi="Times New Roman" w:cs="Times New Roman"/>
+          <w:color w:val="000000" w:themeColor="text1"/>
+          <w:sz w:val="28"/>
+          <w:szCs w:val="28"/>
+          <w:lang w:val="sr-Latn-RS"/>
+        </w:rPr>
+        <w:t>e</w:t>
+      </w:r>
+      <w:r>
+        <w:rPr>
+          <w:rFonts w:ascii="Times New Roman" w:hAnsi="Times New Roman" w:cs="Times New Roman"/>
+          <w:color w:val="000000" w:themeColor="text1"/>
+          <w:sz w:val="28"/>
+          <w:szCs w:val="28"/>
+          <w:lang w:val="sr-Latn-RS"/>
+        </w:rPr>
+        <w:t>. Tom prilikom važe sva ograničenja koja su postojala i kod registracije.</w:t>
+      </w:r>
+    </w:p>
+    <w:p>
+      <w:pPr>
+        <w:pStyle w:val="Heading3"/>
+        <w:ind w:left="1440"/>
+        <w:jc w:val="both"/>
+        <w:rPr>
+          <w:rFonts w:ascii="Times New Roman" w:hAnsi="Times New Roman" w:cs="Times New Roman"/>
+          <w:b/>
+          <w:bCs/>
+          <w:color w:val="000000" w:themeColor="text1"/>
+          <w:sz w:val="28"/>
+          <w:szCs w:val="28"/>
+          <w:lang w:val="sr-Latn-RS"/>
+        </w:rPr>
+      </w:pPr>
+      <w:bookmarkStart w:id="43" w:name="_Toc105748949"/>
+      <w:r>
+        <w:rPr>
+          <w:rFonts w:ascii="Times New Roman" w:hAnsi="Times New Roman" w:cs="Times New Roman"/>
+          <w:b/>
+          <w:bCs/>
+          <w:color w:val="000000" w:themeColor="text1"/>
+          <w:sz w:val="28"/>
+          <w:szCs w:val="28"/>
+          <w:lang w:val="sr-Latn-RS"/>
+        </w:rPr>
+        <w:t>5.4.</w:t>
+      </w:r>
+      <w:r>
+        <w:rPr>
+          <w:rFonts w:ascii="Times New Roman" w:hAnsi="Times New Roman" w:cs="Times New Roman"/>
+          <w:b/>
+          <w:bCs/>
+          <w:color w:val="000000" w:themeColor="text1"/>
+          <w:sz w:val="28"/>
+          <w:szCs w:val="28"/>
+          <w:lang w:val="sr-Latn-RS"/>
+        </w:rPr>
+        <w:t>5</w:t>
+      </w:r>
+      <w:r>
+        <w:rPr>
+          <w:rFonts w:ascii="Times New Roman" w:hAnsi="Times New Roman" w:cs="Times New Roman"/>
+          <w:b/>
+          <w:bCs/>
+          <w:color w:val="000000" w:themeColor="text1"/>
+          <w:sz w:val="28"/>
+          <w:szCs w:val="28"/>
+          <w:lang w:val="sr-Latn-RS"/>
+        </w:rPr>
+        <w:t xml:space="preserve">. </w:t>
+      </w:r>
+      <w:r>
+        <w:rPr>
+          <w:rFonts w:ascii="Times New Roman" w:hAnsi="Times New Roman" w:cs="Times New Roman"/>
+          <w:b/>
+          <w:bCs/>
+          <w:color w:val="000000" w:themeColor="text1"/>
+          <w:sz w:val="28"/>
+          <w:szCs w:val="28"/>
+          <w:lang w:val="sr-Latn-RS"/>
+        </w:rPr>
+        <w:t>Promena lozinke</w:t>
+      </w:r>
+      <w:bookmarkEnd w:id="43"/>
+    </w:p>
+    <w:p>
+      <w:pPr>
+        <w:ind w:left="1440" w:firstLine="720"/>
+        <w:jc w:val="both"/>
+        <w:rPr>
+          <w:rFonts w:ascii="Times New Roman" w:hAnsi="Times New Roman" w:cs="Times New Roman"/>
+          <w:color w:val="000000" w:themeColor="text1"/>
+          <w:sz w:val="28"/>
+          <w:szCs w:val="28"/>
+          <w:lang w:val="sr-Latn-RS"/>
+        </w:rPr>
+      </w:pPr>
+      <w:r>
+        <w:rPr>
+          <w:rFonts w:ascii="Times New Roman" w:hAnsi="Times New Roman" w:cs="Times New Roman"/>
+          <w:color w:val="000000" w:themeColor="text1"/>
+          <w:sz w:val="28"/>
+          <w:szCs w:val="28"/>
+          <w:lang w:val="sr-Latn-RS"/>
+        </w:rPr>
+        <w:t>Trener</w:t>
+      </w:r>
+      <w:r>
+        <w:rPr>
+          <w:rFonts w:ascii="Times New Roman" w:hAnsi="Times New Roman" w:cs="Times New Roman"/>
+          <w:color w:val="000000" w:themeColor="text1"/>
+          <w:sz w:val="28"/>
+          <w:szCs w:val="28"/>
+          <w:lang w:val="sr-Latn-RS"/>
+        </w:rPr>
+        <w:t xml:space="preserve"> </w:t>
+      </w:r>
+      <w:r>
+        <w:rPr>
+          <w:rFonts w:ascii="Times New Roman" w:hAnsi="Times New Roman" w:cs="Times New Roman"/>
+          <w:color w:val="000000" w:themeColor="text1"/>
+          <w:sz w:val="28"/>
+          <w:szCs w:val="28"/>
+          <w:lang w:val="sr-Latn-RS"/>
+        </w:rPr>
+        <w:t>može ažurirati svoju lozinku</w:t>
+      </w:r>
+      <w:r>
+        <w:rPr>
+          <w:rFonts w:ascii="Times New Roman" w:hAnsi="Times New Roman" w:cs="Times New Roman"/>
+          <w:color w:val="000000" w:themeColor="text1"/>
+          <w:sz w:val="28"/>
+          <w:szCs w:val="28"/>
+          <w:lang w:val="sr-Latn-RS"/>
+        </w:rPr>
+        <w:t>.</w:t>
+      </w:r>
+    </w:p>
+    <w:p>
+      <w:pPr>
+        <w:pStyle w:val="Heading3"/>
+        <w:ind w:left="1440"/>
+        <w:jc w:val="both"/>
+        <w:rPr>
+          <w:rFonts w:ascii="Times New Roman" w:hAnsi="Times New Roman" w:cs="Times New Roman"/>
+          <w:b/>
+          <w:bCs/>
+          <w:color w:val="000000" w:themeColor="text1"/>
+          <w:sz w:val="28"/>
+          <w:szCs w:val="28"/>
+          <w:lang w:val="sr-Latn-RS"/>
+        </w:rPr>
+      </w:pPr>
+      <w:bookmarkStart w:id="44" w:name="_Toc105748950"/>
+      <w:r>
+        <w:rPr>
+          <w:rFonts w:ascii="Times New Roman" w:hAnsi="Times New Roman" w:cs="Times New Roman"/>
+          <w:b/>
+          <w:bCs/>
+          <w:color w:val="000000" w:themeColor="text1"/>
+          <w:sz w:val="28"/>
+          <w:szCs w:val="28"/>
+          <w:lang w:val="sr-Latn-RS"/>
+        </w:rPr>
+        <w:t>5.4.</w:t>
+      </w:r>
+      <w:r>
+        <w:rPr>
+          <w:rFonts w:ascii="Times New Roman" w:hAnsi="Times New Roman" w:cs="Times New Roman"/>
+          <w:b/>
+          <w:bCs/>
+          <w:color w:val="000000" w:themeColor="text1"/>
+          <w:sz w:val="28"/>
+          <w:szCs w:val="28"/>
+          <w:lang w:val="sr-Latn-RS"/>
+        </w:rPr>
+        <w:t>6</w:t>
+      </w:r>
+      <w:r>
+        <w:rPr>
+          <w:rFonts w:ascii="Times New Roman" w:hAnsi="Times New Roman" w:cs="Times New Roman"/>
+          <w:b/>
+          <w:bCs/>
+          <w:color w:val="000000" w:themeColor="text1"/>
+          <w:sz w:val="28"/>
+          <w:szCs w:val="28"/>
+          <w:lang w:val="sr-Latn-RS"/>
+        </w:rPr>
+        <w:t>. Odjavljivanje sa sistema</w:t>
+      </w:r>
+      <w:bookmarkEnd w:id="44"/>
+    </w:p>
+    <w:p>
+      <w:pPr>
+        <w:ind w:left="1440" w:firstLine="720"/>
+        <w:jc w:val="both"/>
+        <w:rPr>
+          <w:rFonts w:ascii="Times New Roman" w:hAnsi="Times New Roman" w:cs="Times New Roman"/>
+          <w:color w:val="000000" w:themeColor="text1"/>
+          <w:sz w:val="28"/>
+          <w:szCs w:val="28"/>
+          <w:lang w:val="sr-Latn-RS"/>
+        </w:rPr>
+      </w:pPr>
+      <w:r>
+        <w:rPr>
+          <w:rFonts w:ascii="Times New Roman" w:hAnsi="Times New Roman" w:cs="Times New Roman"/>
+          <w:color w:val="000000" w:themeColor="text1"/>
+          <w:sz w:val="28"/>
+          <w:szCs w:val="28"/>
+          <w:lang w:val="sr-Latn-RS"/>
+        </w:rPr>
+        <w:t>Trener</w:t>
+      </w:r>
+      <w:r>
+        <w:rPr>
+          <w:rFonts w:ascii="Times New Roman" w:hAnsi="Times New Roman" w:cs="Times New Roman"/>
+          <w:color w:val="000000" w:themeColor="text1"/>
+          <w:sz w:val="28"/>
+          <w:szCs w:val="28"/>
+          <w:lang w:val="sr-Latn-RS"/>
+        </w:rPr>
+        <w:t xml:space="preserve"> se klikom na odgovarajući deo stranice odjavljuje sa sistema i vraća na početni ekran.</w:t>
+      </w:r>
     </w:p>
     <w:p>
       <w:pPr>
@@ -12198,6 +13686,7 @@
           <w:lang w:val="sr-Latn-RS"/>
         </w:rPr>
       </w:pPr>
+      <w:bookmarkStart w:id="45" w:name="_Toc105748951"/>
       <w:r>
         <w:rPr>
           <w:rFonts w:ascii="Times New Roman" w:hAnsi="Times New Roman" w:cs="Times New Roman"/>
@@ -12235,7 +13724,7 @@
         </w:rPr>
         <w:t>. Funkcionalnosti administratora</w:t>
       </w:r>
-      <w:bookmarkEnd w:id="37"/>
+      <w:bookmarkEnd w:id="45"/>
     </w:p>
     <w:p>
       <w:pPr>
@@ -12252,7 +13741,7 @@
           <w:lang w:val="sr-Latn-RS"/>
         </w:rPr>
       </w:pPr>
-      <w:bookmarkStart w:id="38" w:name="_Toc98527863"/>
+      <w:bookmarkStart w:id="46" w:name="_Toc105748952"/>
       <w:r>
         <w:rPr>
           <w:rFonts w:ascii="Times New Roman" w:hAnsi="Times New Roman" w:cs="Times New Roman"/>
@@ -12337,7 +13826,7 @@
         </w:rPr>
         <w:t>izazove</w:t>
       </w:r>
-      <w:bookmarkEnd w:id="38"/>
+      <w:bookmarkEnd w:id="46"/>
     </w:p>
     <w:p>
       <w:pPr>
@@ -12417,7 +13906,7 @@
           <w:lang w:val="sr-Latn-RS"/>
         </w:rPr>
       </w:pPr>
-      <w:bookmarkStart w:id="39" w:name="_Toc98527864"/>
+      <w:bookmarkStart w:id="47" w:name="_Toc105748953"/>
       <w:r>
         <w:rPr>
           <w:rFonts w:ascii="Times New Roman" w:hAnsi="Times New Roman" w:cs="Times New Roman"/>
@@ -12478,7 +13967,7 @@
         </w:rPr>
         <w:t>. Briše trenere</w:t>
       </w:r>
-      <w:bookmarkEnd w:id="39"/>
+      <w:bookmarkEnd w:id="47"/>
     </w:p>
     <w:p>
       <w:pPr>
@@ -12558,7 +14047,7 @@
           <w:lang w:val="sr-Latn-RS"/>
         </w:rPr>
       </w:pPr>
-      <w:bookmarkStart w:id="40" w:name="_Toc98527865"/>
+      <w:bookmarkStart w:id="48" w:name="_Toc105748954"/>
       <w:r>
         <w:rPr>
           <w:rFonts w:ascii="Times New Roman" w:hAnsi="Times New Roman" w:cs="Times New Roman"/>
@@ -12619,7 +14108,7 @@
         </w:rPr>
         <w:t>. Briše korisnike</w:t>
       </w:r>
-      <w:bookmarkEnd w:id="40"/>
+      <w:bookmarkEnd w:id="48"/>
     </w:p>
     <w:p>
       <w:pPr>
@@ -12683,7 +14172,6 @@
         </w:rPr>
         <w:t xml:space="preserve"> se više ne može ulogovati sa obrisanim nalogom.</w:t>
       </w:r>
-      <w:bookmarkStart w:id="41" w:name="_Toc98527866"/>
     </w:p>
     <w:p>
       <w:pPr>
@@ -12732,7 +14220,6 @@
         <w:lastRenderedPageBreak/>
         <w:t>6. Pretpostavke i ograničenja</w:t>
       </w:r>
-      <w:bookmarkEnd w:id="41"/>
     </w:p>
     <w:p>
       <w:pPr>
@@ -12797,7 +14284,7 @@
           <w:lang w:val="sr-Latn-RS"/>
         </w:rPr>
       </w:pPr>
-      <w:bookmarkStart w:id="42" w:name="_Toc98527867"/>
+      <w:bookmarkStart w:id="49" w:name="_Toc105748955"/>
       <w:r>
         <w:rPr>
           <w:rFonts w:ascii="Times New Roman" w:hAnsi="Times New Roman" w:cs="Times New Roman"/>
@@ -12810,7 +14297,7 @@
         </w:rPr>
         <w:t>7. Kvalitet</w:t>
       </w:r>
-      <w:bookmarkEnd w:id="42"/>
+      <w:bookmarkEnd w:id="49"/>
     </w:p>
     <w:p>
       <w:pPr>
@@ -12922,7 +14409,7 @@
           <w:lang w:val="sr-Latn-RS"/>
         </w:rPr>
       </w:pPr>
-      <w:bookmarkStart w:id="43" w:name="_Toc98527868"/>
+      <w:bookmarkStart w:id="50" w:name="_Toc105748956"/>
       <w:r>
         <w:rPr>
           <w:rFonts w:ascii="Times New Roman" w:hAnsi="Times New Roman" w:cs="Times New Roman"/>
@@ -12935,7 +14422,7 @@
         </w:rPr>
         <w:t>8. Nefunkcionalni zahtevi</w:t>
       </w:r>
-      <w:bookmarkEnd w:id="43"/>
+      <w:bookmarkEnd w:id="50"/>
     </w:p>
     <w:p>
       <w:pPr>
@@ -13020,7 +14507,7 @@
           <w:lang w:val="sr-Latn-RS"/>
         </w:rPr>
       </w:pPr>
-      <w:bookmarkStart w:id="44" w:name="_Toc98527869"/>
+      <w:bookmarkStart w:id="51" w:name="_Toc105748957"/>
       <w:r>
         <w:rPr>
           <w:rFonts w:ascii="Times New Roman" w:hAnsi="Times New Roman" w:cs="Times New Roman"/>
@@ -13045,7 +14532,7 @@
         </w:rPr>
         <w:t>dokumentacijom</w:t>
       </w:r>
-      <w:bookmarkEnd w:id="44"/>
+      <w:bookmarkEnd w:id="51"/>
     </w:p>
     <w:p>
       <w:pPr>
@@ -13129,7 +14616,6 @@
         </w:rPr>
         <w:t>naša dokumentacija bude dovoljno detaljna i da obuhvata sve korisničke uloge. Dobro odrađena dokumentacija će značajno olakšati održavanje sistema.</w:t>
       </w:r>
-      <w:bookmarkStart w:id="45" w:name="_Toc98527870"/>
     </w:p>
     <w:p>
       <w:pPr>
@@ -13163,6 +14649,7 @@
           <w:lang w:val="sr-Latn-RS"/>
         </w:rPr>
       </w:pPr>
+      <w:bookmarkStart w:id="52" w:name="_Toc105748958"/>
       <w:r>
         <w:rPr>
           <w:rFonts w:ascii="Times New Roman" w:hAnsi="Times New Roman" w:cs="Times New Roman"/>
@@ -13176,7 +14663,7 @@
         <w:lastRenderedPageBreak/>
         <w:t>10. Plan i prioriteti</w:t>
       </w:r>
-      <w:bookmarkEnd w:id="45"/>
+      <w:bookmarkEnd w:id="52"/>
     </w:p>
     <w:p>
       <w:pPr>
